--- a/diccionaris/gestionador/Codis paraules.docx
+++ b/diccionaris/gestionador/Codis paraules.docx
@@ -2,7 +2,7 @@
 <file path=word/document.xml><?xml version="1.0" encoding="utf-8"?>
 <w:document xmlns:wpc="http://schemas.microsoft.com/office/word/2010/wordprocessingCanvas" xmlns:cx="http://schemas.microsoft.com/office/drawing/2014/chartex" xmlns:cx1="http://schemas.microsoft.com/office/drawing/2015/9/8/chartex" xmlns:cx2="http://schemas.microsoft.com/office/drawing/2015/10/21/chartex" xmlns:cx3="http://schemas.microsoft.com/office/drawing/2016/5/9/chartex" xmlns:cx4="http://schemas.microsoft.com/office/drawing/2016/5/10/chartex" xmlns:cx5="http://schemas.microsoft.com/office/drawing/2016/5/11/chartex" xmlns:cx6="http://schemas.microsoft.com/office/drawing/2016/5/12/chartex" xmlns:cx7="http://schemas.microsoft.com/office/drawing/2016/5/13/chartex" xmlns:cx8="http://schemas.microsoft.com/office/drawing/2016/5/14/chartex" xmlns:mc="http://schemas.openxmlformats.org/markup-compatibility/2006" xmlns:aink="http://schemas.microsoft.com/office/drawing/2016/ink" xmlns:am3d="http://schemas.microsoft.com/office/drawing/2017/model3d" xmlns:o="urn:schemas-microsoft-com:office:office" xmlns:oel="http://schemas.microsoft.com/office/2019/extlst" xmlns:r="http://schemas.openxmlformats.org/officeDocument/2006/relationships" xmlns:m="http://schemas.openxmlformats.org/officeDocument/2006/math" xmlns:v="urn:schemas-microsoft-com:vml" xmlns:wp14="http://schemas.microsoft.com/office/word/2010/wordprocessingDrawing" xmlns:wp="http://schemas.openxmlformats.org/drawingml/2006/wordprocessingDrawing" xmlns:w10="urn:schemas-microsoft-com:office:word" xmlns:w="http://schemas.openxmlformats.org/wordprocessingml/2006/main" xmlns:w14="http://schemas.microsoft.com/office/word/2010/wordml" xmlns:w15="http://schemas.microsoft.com/office/word/2012/wordml" xmlns:w16cex="http://schemas.microsoft.com/office/word/2018/wordml/cex" xmlns:w16cid="http://schemas.microsoft.com/office/word/2016/wordml/cid" xmlns:w16="http://schemas.microsoft.com/office/word/2018/wordml" xmlns:w16sdtdh="http://schemas.microsoft.com/office/word/2020/wordml/sdtdatahash" xmlns:w16se="http://schemas.microsoft.com/office/word/2015/wordml/symex" xmlns:wpg="http://schemas.microsoft.com/office/word/2010/wordprocessingGroup" xmlns:wpi="http://schemas.microsoft.com/office/word/2010/wordprocessingInk" xmlns:wne="http://schemas.microsoft.com/office/word/2006/wordml" xmlns:wps="http://schemas.microsoft.com/office/word/2010/wordprocessingShape" mc:Ignorable="w14 w15 w16se w16cid w16 w16cex w16sdtdh wp14">
   <w:body>
-    <w:p xmlns:wp14="http://schemas.microsoft.com/office/word/2010/wordml" wp14:textId="77777777">
+    <w:p>
       <w:pPr>
         <w:rPr>
           <w:rFonts w:ascii="Courier New" w:hAnsi="Courier New" w:cs="Courier New"/>
@@ -15,15 +15,205 @@
         <w:t>Posició 0:</w:t>
       </w:r>
     </w:p>
-    <w:p xmlns:wp14="http://schemas.microsoft.com/office/word/2010/wordml" wp14:textId="77777777">
-      <w:pPr>
-        <w:rPr>
-          <w:rFonts w:ascii="Courier New" w:hAnsi="Courier New" w:cs="Courier New"/>
-        </w:rPr>
-      </w:pPr>
-    </w:p>
-    <w:p xmlns:wp14="http://schemas.microsoft.com/office/word/2010/wordml" wp14:textId="77777777">
-      <w:pPr>
+    <w:p>
+      <w:pPr>
+        <w:rPr>
+          <w:rFonts w:ascii="Courier New" w:hAnsi="Courier New" w:cs="Courier New"/>
+        </w:rPr>
+      </w:pPr>
+    </w:p>
+    <w:p>
+      <w:pPr>
+        <w:rPr>
+          <w:rFonts w:ascii="Courier New" w:hAnsi="Courier New" w:cs="Courier New"/>
+          <w:lang w:val="en-US"/>
+        </w:rPr>
+      </w:pPr>
+      <w:r>
+        <w:rPr>
+          <w:rFonts w:ascii="Courier New" w:hAnsi="Courier New" w:cs="Courier New"/>
+          <w:highlight w:val="green"/>
+          <w:lang w:val="en-US"/>
+        </w:rPr>
+        <w:t>R,</w:t>
+      </w:r>
+      <w:r>
+        <w:rPr>
+          <w:rFonts w:ascii="Courier New" w:hAnsi="Courier New" w:cs="Courier New"/>
+          <w:lang w:val="en-US"/>
+        </w:rPr>
+        <w:t xml:space="preserve"> </w:t>
+      </w:r>
+      <w:r>
+        <w:rPr>
+          <w:rFonts w:ascii="Courier New" w:hAnsi="Courier New" w:cs="Courier New"/>
+          <w:highlight w:val="green"/>
+          <w:lang w:val="en-US"/>
+        </w:rPr>
+        <w:t>A</w:t>
+      </w:r>
+      <w:r>
+        <w:rPr>
+          <w:rFonts w:ascii="Courier New" w:hAnsi="Courier New" w:cs="Courier New"/>
+          <w:lang w:val="en-US"/>
+        </w:rPr>
+        <w:t>, C</w:t>
+      </w:r>
+      <w:r>
+        <w:rPr>
+          <w:rFonts w:ascii="Courier New" w:hAnsi="Courier New" w:cs="Courier New"/>
+          <w:highlight w:val="magenta"/>
+          <w:lang w:val="en-US"/>
+        </w:rPr>
+        <w:t>, Y</w:t>
+      </w:r>
+      <w:r>
+        <w:rPr>
+          <w:rFonts w:ascii="Courier New" w:hAnsi="Courier New" w:cs="Courier New"/>
+          <w:highlight w:val="green"/>
+          <w:lang w:val="en-US"/>
+        </w:rPr>
+        <w:t>, D, S, N, V, I, F, P</w:t>
+      </w:r>
+    </w:p>
+    <w:p>
+      <w:pPr>
+        <w:rPr>
+          <w:rFonts w:ascii="Courier New" w:hAnsi="Courier New" w:cs="Courier New"/>
+          <w:lang w:val="en-US"/>
+        </w:rPr>
+      </w:pPr>
+    </w:p>
+    <w:p>
+      <w:pPr>
+        <w:pStyle w:val="Prrafodelista"/>
+        <w:ind w:left="0"/>
+        <w:rPr>
+          <w:rFonts w:ascii="Courier New" w:hAnsi="Courier New" w:cs="Courier New"/>
+          <w:highlight w:val="green"/>
+        </w:rPr>
+      </w:pPr>
+    </w:p>
+    <w:p>
+      <w:pPr>
+        <w:rPr>
+          <w:rFonts w:ascii="Courier New" w:hAnsi="Courier New" w:cs="Courier New"/>
+          <w:lang w:val="en-US"/>
+        </w:rPr>
+      </w:pPr>
+      <w:proofErr w:type="spellStart"/>
+      <w:r>
+        <w:rPr>
+          <w:rFonts w:ascii="Courier New" w:hAnsi="Courier New" w:cs="Courier New"/>
+          <w:lang w:val="en-US"/>
+        </w:rPr>
+        <w:t>Noms</w:t>
+      </w:r>
+      <w:proofErr w:type="spellEnd"/>
+    </w:p>
+    <w:p>
+      <w:pPr>
+        <w:rPr>
+          <w:rFonts w:ascii="Courier New" w:hAnsi="Courier New" w:cs="Courier New"/>
+          <w:lang w:val="en-US"/>
+        </w:rPr>
+      </w:pPr>
+      <w:proofErr w:type="spellStart"/>
+      <w:r>
+        <w:rPr>
+          <w:rFonts w:ascii="Courier New" w:hAnsi="Courier New" w:cs="Courier New"/>
+          <w:lang w:val="en-US"/>
+        </w:rPr>
+        <w:t>Adjectius</w:t>
+      </w:r>
+      <w:proofErr w:type="spellEnd"/>
+    </w:p>
+    <w:p>
+      <w:pPr>
+        <w:rPr>
+          <w:rFonts w:ascii="Courier New" w:hAnsi="Courier New" w:cs="Courier New"/>
+          <w:lang w:val="es-ES"/>
+        </w:rPr>
+      </w:pPr>
+      <w:proofErr w:type="spellStart"/>
+      <w:r>
+        <w:rPr>
+          <w:rFonts w:ascii="Courier New" w:hAnsi="Courier New" w:cs="Courier New"/>
+          <w:lang w:val="es-ES"/>
+        </w:rPr>
+        <w:t>Verbs</w:t>
+      </w:r>
+      <w:proofErr w:type="spellEnd"/>
+    </w:p>
+    <w:p>
+      <w:pPr>
+        <w:rPr>
+          <w:rFonts w:ascii="Courier New" w:hAnsi="Courier New" w:cs="Courier New"/>
+          <w:lang w:val="es-ES"/>
+        </w:rPr>
+      </w:pPr>
+      <w:proofErr w:type="spellStart"/>
+      <w:r>
+        <w:rPr>
+          <w:rFonts w:ascii="Courier New" w:hAnsi="Courier New" w:cs="Courier New"/>
+          <w:lang w:val="es-ES"/>
+        </w:rPr>
+        <w:t>Determinants</w:t>
+      </w:r>
+      <w:proofErr w:type="spellEnd"/>
+    </w:p>
+    <w:p>
+      <w:pPr>
+        <w:rPr>
+          <w:rFonts w:ascii="Courier New" w:hAnsi="Courier New" w:cs="Courier New"/>
+          <w:lang w:val="es-ES"/>
+        </w:rPr>
+      </w:pPr>
+      <w:proofErr w:type="spellStart"/>
+      <w:r>
+        <w:rPr>
+          <w:rFonts w:ascii="Courier New" w:hAnsi="Courier New" w:cs="Courier New"/>
+          <w:lang w:val="es-ES"/>
+        </w:rPr>
+        <w:t>Pronoms</w:t>
+      </w:r>
+      <w:proofErr w:type="spellEnd"/>
+    </w:p>
+    <w:p>
+      <w:pPr>
+        <w:rPr>
+          <w:rFonts w:ascii="Courier New" w:hAnsi="Courier New" w:cs="Courier New"/>
+          <w:lang w:val="es-ES"/>
+        </w:rPr>
+      </w:pPr>
+    </w:p>
+    <w:p>
+      <w:pPr>
+        <w:rPr>
+          <w:rFonts w:ascii="Courier New" w:hAnsi="Courier New" w:cs="Courier New"/>
+          <w:lang w:val="es-ES"/>
+        </w:rPr>
+      </w:pPr>
+      <w:r>
+        <w:rPr>
+          <w:rFonts w:ascii="Courier New" w:hAnsi="Courier New" w:cs="Courier New"/>
+          <w:lang w:val="es-ES"/>
+        </w:rPr>
+        <w:t>ALTRES</w:t>
+      </w:r>
+    </w:p>
+    <w:p>
+      <w:pPr>
+        <w:ind w:firstLine="708"/>
+        <w:rPr>
+          <w:rFonts w:ascii="Courier New" w:hAnsi="Courier New" w:cs="Courier New"/>
+          <w:lang w:val="es-ES"/>
+        </w:rPr>
+      </w:pPr>
+    </w:p>
+    <w:p>
+      <w:pPr>
+        <w:ind w:firstLine="708"/>
         <w:rPr>
           <w:rFonts w:ascii="Courier New" w:hAnsi="Courier New" w:cs="Courier New"/>
           <w:lang w:val="es-ES"/>
@@ -35,1460 +225,1560 @@
           <w:highlight w:val="green"/>
           <w:lang w:val="es-ES"/>
         </w:rPr>
-        <w:t>R, A, C, Y, D, S</w:t>
-      </w:r>
-      <w:r>
-        <w:rPr>
-          <w:rFonts w:ascii="Courier New" w:hAnsi="Courier New" w:cs="Courier New"/>
-          <w:lang w:val="es-ES"/>
-        </w:rPr>
-        <w:t xml:space="preserve">, </w:t>
-      </w:r>
-      <w:r>
-        <w:rPr>
-          <w:rFonts w:ascii="Courier New" w:hAnsi="Courier New" w:cs="Courier New"/>
-          <w:highlight w:val="yellow"/>
-          <w:lang w:val="es-ES"/>
-        </w:rPr>
-        <w:t>N</w:t>
-      </w:r>
-      <w:r>
-        <w:rPr>
-          <w:rFonts w:ascii="Courier New" w:hAnsi="Courier New" w:cs="Courier New"/>
-          <w:lang w:val="es-ES"/>
-        </w:rPr>
-        <w:t xml:space="preserve">, </w:t>
-      </w:r>
+        <w:t xml:space="preserve">R – </w:t>
+      </w:r>
+      <w:proofErr w:type="spellStart"/>
       <w:r>
         <w:rPr>
           <w:rFonts w:ascii="Courier New" w:hAnsi="Courier New" w:cs="Courier New"/>
           <w:highlight w:val="green"/>
           <w:lang w:val="es-ES"/>
         </w:rPr>
-        <w:t>V</w:t>
-      </w:r>
+        <w:t>Adverbis</w:t>
+      </w:r>
+      <w:proofErr w:type="spellEnd"/>
+      <w:r>
+        <w:rPr>
+          <w:rFonts w:ascii="Courier New" w:hAnsi="Courier New" w:cs="Courier New"/>
+          <w:lang w:val="es-ES"/>
+        </w:rPr>
+        <w:t xml:space="preserve"> </w:t>
+      </w:r>
+    </w:p>
+    <w:p>
+      <w:pPr>
+        <w:ind w:firstLine="708"/>
+        <w:rPr>
+          <w:rFonts w:ascii="Courier New" w:hAnsi="Courier New" w:cs="Courier New"/>
+          <w:lang w:val="es-ES"/>
+        </w:rPr>
+      </w:pPr>
       <w:r>
         <w:rPr>
           <w:rFonts w:ascii="Courier New" w:hAnsi="Courier New" w:cs="Courier New"/>
           <w:highlight w:val="green"/>
           <w:lang w:val="es-ES"/>
         </w:rPr>
-        <w:t>, I, F, P</w:t>
-      </w:r>
-    </w:p>
-    <w:p xmlns:wp14="http://schemas.microsoft.com/office/word/2010/wordml" wp14:textId="77777777">
-      <w:pPr>
-        <w:rPr>
-          <w:rFonts w:ascii="Courier New" w:hAnsi="Courier New" w:cs="Courier New"/>
+        <w:t xml:space="preserve">CC </w:t>
+      </w:r>
+      <w:r>
+        <w:rPr>
+          <w:rFonts w:ascii="Courier New" w:hAnsi="Courier New" w:cs="Courier New"/>
+          <w:highlight w:val="green"/>
           <w:lang w:val="es-ES"/>
         </w:rPr>
-      </w:pPr>
-    </w:p>
-    <w:p xmlns:wp14="http://schemas.microsoft.com/office/word/2010/wordml" wp14:textId="77777777">
+        <w:t>–</w:t>
+      </w:r>
+      <w:r>
+        <w:rPr>
+          <w:rFonts w:ascii="Courier New" w:hAnsi="Courier New" w:cs="Courier New"/>
+          <w:highlight w:val="green"/>
+          <w:lang w:val="es-ES"/>
+        </w:rPr>
+        <w:t xml:space="preserve"> </w:t>
+      </w:r>
+      <w:proofErr w:type="spellStart"/>
+      <w:r>
+        <w:rPr>
+          <w:rFonts w:ascii="Courier New" w:hAnsi="Courier New" w:cs="Courier New"/>
+          <w:highlight w:val="green"/>
+          <w:lang w:val="es-ES"/>
+        </w:rPr>
+        <w:t>Conjuncions</w:t>
+      </w:r>
+      <w:proofErr w:type="spellEnd"/>
+    </w:p>
+    <w:p>
+      <w:pPr>
+        <w:ind w:firstLine="708"/>
+        <w:rPr>
+          <w:rFonts w:ascii="Courier New" w:hAnsi="Courier New" w:cs="Courier New"/>
+          <w:lang w:val="es-ES"/>
+        </w:rPr>
+      </w:pPr>
+      <w:r>
+        <w:rPr>
+          <w:rFonts w:ascii="Courier New" w:hAnsi="Courier New" w:cs="Courier New"/>
+          <w:highlight w:val="green"/>
+          <w:lang w:val="es-ES"/>
+        </w:rPr>
+        <w:t>I</w:t>
+      </w:r>
+      <w:r>
+        <w:rPr>
+          <w:rFonts w:ascii="Courier New" w:hAnsi="Courier New" w:cs="Courier New"/>
+          <w:highlight w:val="green"/>
+          <w:lang w:val="es-ES"/>
+        </w:rPr>
+        <w:t xml:space="preserve"> </w:t>
+      </w:r>
+      <w:r>
+        <w:rPr>
+          <w:rFonts w:ascii="Courier New" w:hAnsi="Courier New" w:cs="Courier New"/>
+          <w:highlight w:val="green"/>
+          <w:lang w:val="es-ES"/>
+        </w:rPr>
+        <w:t xml:space="preserve">- </w:t>
+      </w:r>
+      <w:proofErr w:type="spellStart"/>
+      <w:r>
+        <w:rPr>
+          <w:rFonts w:ascii="Courier New" w:hAnsi="Courier New" w:cs="Courier New"/>
+          <w:highlight w:val="green"/>
+          <w:lang w:val="es-ES"/>
+        </w:rPr>
+        <w:t>Interjeccions</w:t>
+      </w:r>
+      <w:proofErr w:type="spellEnd"/>
+    </w:p>
+    <w:p>
+      <w:pPr>
+        <w:ind w:firstLine="708"/>
+        <w:rPr>
+          <w:rFonts w:ascii="Courier New" w:hAnsi="Courier New" w:cs="Courier New"/>
+          <w:highlight w:val="green"/>
+          <w:lang w:val="es-ES"/>
+        </w:rPr>
+      </w:pPr>
+      <w:r>
+        <w:rPr>
+          <w:rFonts w:ascii="Courier New" w:hAnsi="Courier New" w:cs="Courier New"/>
+          <w:highlight w:val="green"/>
+          <w:lang w:val="es-ES"/>
+        </w:rPr>
+        <w:t>SP</w:t>
+      </w:r>
+      <w:r>
+        <w:rPr>
+          <w:rFonts w:ascii="Courier New" w:hAnsi="Courier New" w:cs="Courier New"/>
+          <w:highlight w:val="green"/>
+          <w:lang w:val="es-ES"/>
+        </w:rPr>
+        <w:t>S</w:t>
+      </w:r>
+      <w:r>
+        <w:rPr>
+          <w:rFonts w:ascii="Courier New" w:hAnsi="Courier New" w:cs="Courier New"/>
+          <w:highlight w:val="green"/>
+          <w:lang w:val="es-ES"/>
+        </w:rPr>
+        <w:t xml:space="preserve">– </w:t>
+      </w:r>
+      <w:proofErr w:type="spellStart"/>
+      <w:r>
+        <w:rPr>
+          <w:rFonts w:ascii="Courier New" w:hAnsi="Courier New" w:cs="Courier New"/>
+          <w:highlight w:val="green"/>
+          <w:lang w:val="es-ES"/>
+        </w:rPr>
+        <w:t>Preposicions</w:t>
+      </w:r>
+      <w:proofErr w:type="spellEnd"/>
+    </w:p>
+    <w:p>
+      <w:pPr>
+        <w:ind w:firstLine="708"/>
+        <w:rPr>
+          <w:rFonts w:ascii="Courier New" w:hAnsi="Courier New" w:cs="Courier New"/>
+          <w:lang w:val="es-ES"/>
+        </w:rPr>
+      </w:pPr>
+      <w:r>
+        <w:rPr>
+          <w:rFonts w:ascii="Courier New" w:hAnsi="Courier New" w:cs="Courier New"/>
+          <w:highlight w:val="green"/>
+          <w:lang w:val="es-ES"/>
+        </w:rPr>
+        <w:t>SP</w:t>
+      </w:r>
+      <w:r>
+        <w:rPr>
+          <w:rFonts w:ascii="Courier New" w:hAnsi="Courier New" w:cs="Courier New"/>
+          <w:highlight w:val="green"/>
+          <w:lang w:val="es-ES"/>
+        </w:rPr>
+        <w:t>+</w:t>
+      </w:r>
+      <w:r>
+        <w:rPr>
+          <w:rFonts w:ascii="Courier New" w:hAnsi="Courier New" w:cs="Courier New"/>
+          <w:highlight w:val="green"/>
+          <w:lang w:val="es-ES"/>
+        </w:rPr>
+        <w:t xml:space="preserve">- </w:t>
+      </w:r>
+      <w:proofErr w:type="spellStart"/>
+      <w:r>
+        <w:rPr>
+          <w:rFonts w:ascii="Courier New" w:hAnsi="Courier New" w:cs="Courier New"/>
+          <w:highlight w:val="green"/>
+          <w:lang w:val="es-ES"/>
+        </w:rPr>
+        <w:t>Contraccions</w:t>
+      </w:r>
+      <w:proofErr w:type="spellEnd"/>
+    </w:p>
+    <w:p>
+      <w:pPr>
+        <w:ind w:firstLine="708"/>
+        <w:rPr>
+          <w:rFonts w:ascii="Courier New" w:hAnsi="Courier New" w:cs="Courier New"/>
+          <w:lang w:val="es-ES"/>
+        </w:rPr>
+      </w:pPr>
+      <w:r>
+        <w:rPr>
+          <w:rFonts w:ascii="Courier New" w:hAnsi="Courier New" w:cs="Courier New"/>
+          <w:highlight w:val="magenta"/>
+          <w:lang w:val="es-ES"/>
+        </w:rPr>
+        <w:t xml:space="preserve">Y – </w:t>
+      </w:r>
+      <w:proofErr w:type="spellStart"/>
+      <w:r>
+        <w:rPr>
+          <w:rFonts w:ascii="Courier New" w:hAnsi="Courier New" w:cs="Courier New"/>
+          <w:highlight w:val="magenta"/>
+          <w:lang w:val="es-ES"/>
+        </w:rPr>
+        <w:t>Abreviacions</w:t>
+      </w:r>
+      <w:proofErr w:type="spellEnd"/>
+    </w:p>
+    <w:p>
+      <w:pPr>
+        <w:ind w:firstLine="708"/>
+        <w:rPr>
+          <w:rFonts w:ascii="Courier New" w:hAnsi="Courier New" w:cs="Courier New"/>
+          <w:lang w:val="es-ES"/>
+        </w:rPr>
+      </w:pPr>
+      <w:r>
+        <w:rPr>
+          <w:rFonts w:ascii="Courier New" w:hAnsi="Courier New" w:cs="Courier New"/>
+          <w:highlight w:val="green"/>
+          <w:lang w:val="es-ES"/>
+        </w:rPr>
+        <w:t xml:space="preserve">F - </w:t>
+      </w:r>
+      <w:proofErr w:type="spellStart"/>
+      <w:r>
+        <w:rPr>
+          <w:rFonts w:ascii="Courier New" w:hAnsi="Courier New" w:cs="Courier New"/>
+          <w:highlight w:val="green"/>
+          <w:lang w:val="es-ES"/>
+        </w:rPr>
+        <w:t>Etcètera</w:t>
+      </w:r>
+      <w:proofErr w:type="spellEnd"/>
+    </w:p>
+    <w:p>
+      <w:pPr>
+        <w:rPr>
+          <w:rFonts w:ascii="Courier New" w:hAnsi="Courier New" w:cs="Courier New"/>
+          <w:lang w:val="es-ES"/>
+        </w:rPr>
+      </w:pPr>
+    </w:p>
+    <w:p>
+      <w:pPr>
+        <w:rPr>
+          <w:rFonts w:ascii="Courier New" w:hAnsi="Courier New" w:cs="Courier New"/>
+          <w:lang w:val="es-ES"/>
+        </w:rPr>
+      </w:pPr>
+    </w:p>
+    <w:p>
+      <w:pPr>
+        <w:rPr>
+          <w:rFonts w:ascii="Courier New" w:hAnsi="Courier New" w:cs="Courier New"/>
+          <w:b/>
+          <w:bCs/>
+        </w:rPr>
+      </w:pPr>
+    </w:p>
+    <w:p>
+      <w:pPr>
+        <w:rPr>
+          <w:rFonts w:ascii="Courier New" w:hAnsi="Courier New" w:cs="Courier New"/>
+          <w:b/>
+          <w:bCs/>
+        </w:rPr>
+      </w:pPr>
+    </w:p>
+    <w:p>
+      <w:pPr>
+        <w:rPr>
+          <w:rFonts w:ascii="Courier New" w:hAnsi="Courier New" w:cs="Courier New"/>
+          <w:b/>
+          <w:bCs/>
+        </w:rPr>
+      </w:pPr>
+      <w:r>
+        <w:rPr>
+          <w:rFonts w:ascii="Courier New" w:hAnsi="Courier New" w:cs="Courier New"/>
+          <w:b/>
+          <w:bCs/>
+        </w:rPr>
+        <w:t>ABREVIACIONS</w:t>
+      </w:r>
+      <w:r>
+        <w:rPr>
+          <w:rFonts w:ascii="Courier New" w:hAnsi="Courier New" w:cs="Courier New"/>
+          <w:b/>
+          <w:bCs/>
+        </w:rPr>
+        <w:t xml:space="preserve"> (Y)</w:t>
+      </w:r>
+    </w:p>
+    <w:p>
+      <w:pPr>
+        <w:rPr>
+          <w:rFonts w:ascii="Courier New" w:hAnsi="Courier New" w:cs="Courier New"/>
+        </w:rPr>
+      </w:pPr>
+      <w:r>
+        <w:rPr>
+          <w:rFonts w:ascii="Courier New" w:hAnsi="Courier New" w:cs="Courier New"/>
+        </w:rPr>
+        <w:t>0 = Categoria (</w:t>
+      </w:r>
+      <w:r>
+        <w:rPr>
+          <w:rFonts w:ascii="Courier New" w:hAnsi="Courier New" w:cs="Courier New"/>
+        </w:rPr>
+        <w:t>Y</w:t>
+      </w:r>
+      <w:r>
+        <w:rPr>
+          <w:rFonts w:ascii="Courier New" w:hAnsi="Courier New" w:cs="Courier New"/>
+        </w:rPr>
+        <w:t>)</w:t>
+      </w:r>
+    </w:p>
+    <w:p>
+      <w:pPr>
+        <w:rPr>
+          <w:rFonts w:ascii="Courier New" w:hAnsi="Courier New" w:cs="Courier New"/>
+        </w:rPr>
+      </w:pPr>
+    </w:p>
+    <w:p>
+      <w:pPr>
+        <w:rPr>
+          <w:rFonts w:ascii="Courier New" w:hAnsi="Courier New" w:cs="Courier New"/>
+          <w:b/>
+          <w:bCs/>
+        </w:rPr>
+      </w:pPr>
+      <w:r>
+        <w:rPr>
+          <w:rFonts w:ascii="Courier New" w:hAnsi="Courier New" w:cs="Courier New"/>
+          <w:b/>
+          <w:bCs/>
+        </w:rPr>
+        <w:t>CONJUNCIONS (I ALGUN ADVERBI)</w:t>
+      </w:r>
+      <w:r>
+        <w:rPr>
+          <w:rFonts w:ascii="Courier New" w:hAnsi="Courier New" w:cs="Courier New"/>
+          <w:b/>
+          <w:bCs/>
+        </w:rPr>
+        <w:t xml:space="preserve"> (C)</w:t>
+      </w:r>
+    </w:p>
+    <w:p>
+      <w:pPr>
+        <w:rPr>
+          <w:rFonts w:ascii="Courier New" w:hAnsi="Courier New" w:cs="Courier New"/>
+        </w:rPr>
+      </w:pPr>
+      <w:r>
+        <w:rPr>
+          <w:rFonts w:ascii="Courier New" w:hAnsi="Courier New" w:cs="Courier New"/>
+        </w:rPr>
+        <w:t>0 = Categoria (C)</w:t>
+      </w:r>
+    </w:p>
+    <w:p>
+      <w:pPr>
+        <w:rPr>
+          <w:rFonts w:ascii="Courier New" w:hAnsi="Courier New" w:cs="Courier New"/>
+        </w:rPr>
+      </w:pPr>
+      <w:r>
+        <w:rPr>
+          <w:rFonts w:ascii="Courier New" w:hAnsi="Courier New" w:cs="Courier New"/>
+        </w:rPr>
+        <w:t>1 = Categoria (C = conjunció; S = adverbi)</w:t>
+      </w:r>
+    </w:p>
+    <w:p>
+      <w:pPr>
+        <w:rPr>
+          <w:rFonts w:ascii="Courier New" w:hAnsi="Courier New" w:cs="Courier New"/>
+        </w:rPr>
+      </w:pPr>
+    </w:p>
+    <w:p>
+      <w:pPr>
+        <w:rPr>
+          <w:rFonts w:ascii="Courier New" w:hAnsi="Courier New" w:cs="Courier New"/>
+          <w:b/>
+          <w:bCs/>
+        </w:rPr>
+      </w:pPr>
+      <w:r>
+        <w:rPr>
+          <w:rFonts w:ascii="Courier New" w:hAnsi="Courier New" w:cs="Courier New"/>
+          <w:b/>
+          <w:bCs/>
+        </w:rPr>
+        <w:t>PREPOSICIONS (SP)</w:t>
+      </w:r>
+    </w:p>
+    <w:p>
+      <w:pPr>
+        <w:rPr>
+          <w:rFonts w:ascii="Courier New" w:hAnsi="Courier New" w:cs="Courier New"/>
+        </w:rPr>
+      </w:pPr>
+      <w:r>
+        <w:rPr>
+          <w:rFonts w:ascii="Courier New" w:hAnsi="Courier New" w:cs="Courier New"/>
+        </w:rPr>
+        <w:t>SPS00</w:t>
+      </w:r>
+      <w:r>
+        <w:rPr>
+          <w:rFonts w:ascii="Courier New" w:hAnsi="Courier New" w:cs="Courier New"/>
+        </w:rPr>
+        <w:t xml:space="preserve"> = Preposicions</w:t>
+      </w:r>
+    </w:p>
+    <w:p>
+      <w:pPr>
+        <w:rPr>
+          <w:rFonts w:ascii="Courier New" w:hAnsi="Courier New" w:cs="Courier New"/>
+        </w:rPr>
+      </w:pPr>
+      <w:r>
+        <w:rPr>
+          <w:rFonts w:ascii="Courier New" w:hAnsi="Courier New" w:cs="Courier New"/>
+        </w:rPr>
+        <w:t>SP+DA</w:t>
+      </w:r>
+      <w:r>
+        <w:rPr>
+          <w:rFonts w:ascii="Courier New" w:hAnsi="Courier New" w:cs="Courier New"/>
+        </w:rPr>
+        <w:t xml:space="preserve"> = Contraccions article i preposició</w:t>
+      </w:r>
+    </w:p>
+    <w:p>
+      <w:pPr>
+        <w:rPr>
+          <w:rFonts w:ascii="Courier New" w:hAnsi="Courier New" w:cs="Courier New"/>
+        </w:rPr>
+      </w:pPr>
+    </w:p>
+    <w:p>
+      <w:pPr>
+        <w:rPr>
+          <w:rFonts w:ascii="Courier New" w:hAnsi="Courier New" w:cs="Courier New"/>
+          <w:b/>
+          <w:bCs/>
+        </w:rPr>
+      </w:pPr>
+      <w:r>
+        <w:rPr>
+          <w:rFonts w:ascii="Courier New" w:hAnsi="Courier New" w:cs="Courier New"/>
+          <w:b/>
+          <w:bCs/>
+        </w:rPr>
+        <w:t>INTERJECCIONS (I)</w:t>
+      </w:r>
+    </w:p>
+    <w:p>
+      <w:pPr>
+        <w:rPr>
+          <w:rFonts w:ascii="Courier New" w:hAnsi="Courier New" w:cs="Courier New"/>
+        </w:rPr>
+      </w:pPr>
+      <w:r>
+        <w:rPr>
+          <w:rFonts w:ascii="Courier New" w:hAnsi="Courier New" w:cs="Courier New"/>
+        </w:rPr>
+        <w:t>0 = Categoria (I)</w:t>
+      </w:r>
+    </w:p>
+    <w:p>
+      <w:pPr>
+        <w:rPr>
+          <w:rFonts w:ascii="Courier New" w:hAnsi="Courier New" w:cs="Courier New"/>
+        </w:rPr>
+      </w:pPr>
+    </w:p>
+    <w:p>
+      <w:pPr>
+        <w:rPr>
+          <w:rFonts w:ascii="Courier New" w:hAnsi="Courier New" w:cs="Courier New"/>
+          <w:b/>
+          <w:bCs/>
+        </w:rPr>
+      </w:pPr>
+      <w:r>
+        <w:rPr>
+          <w:rFonts w:ascii="Courier New" w:hAnsi="Courier New" w:cs="Courier New"/>
+          <w:b/>
+          <w:bCs/>
+        </w:rPr>
+        <w:lastRenderedPageBreak/>
+        <w:t>ETCÈTERA? (F)</w:t>
+      </w:r>
+      <w:r>
+        <w:rPr>
+          <w:rFonts w:ascii="Courier New" w:hAnsi="Courier New" w:cs="Courier New"/>
+          <w:b/>
+          <w:bCs/>
+        </w:rPr>
+        <w:t xml:space="preserve"> (només hi ha dues paraules)</w:t>
+      </w:r>
+    </w:p>
+    <w:p>
+      <w:pPr>
+        <w:rPr>
+          <w:rFonts w:ascii="Courier New" w:hAnsi="Courier New" w:cs="Courier New"/>
+        </w:rPr>
+      </w:pPr>
+      <w:proofErr w:type="spellStart"/>
+      <w:r>
+        <w:rPr>
+          <w:rFonts w:ascii="Courier New" w:hAnsi="Courier New" w:cs="Courier New"/>
+        </w:rPr>
+        <w:t>Etc</w:t>
+      </w:r>
+      <w:proofErr w:type="spellEnd"/>
+      <w:r>
+        <w:rPr>
+          <w:rFonts w:ascii="Courier New" w:hAnsi="Courier New" w:cs="Courier New"/>
+        </w:rPr>
+        <w:t xml:space="preserve"> =</w:t>
+      </w:r>
+      <w:r>
+        <w:rPr>
+          <w:rFonts w:ascii="Courier New" w:hAnsi="Courier New" w:cs="Courier New"/>
+        </w:rPr>
+        <w:t xml:space="preserve"> </w:t>
+      </w:r>
+      <w:proofErr w:type="spellStart"/>
+      <w:r>
+        <w:rPr>
+          <w:rFonts w:ascii="Courier New" w:hAnsi="Courier New" w:cs="Courier New"/>
+        </w:rPr>
+        <w:t>Fs</w:t>
+      </w:r>
+      <w:proofErr w:type="spellEnd"/>
+    </w:p>
+    <w:p>
+      <w:pPr>
+        <w:rPr>
+          <w:rFonts w:ascii="Courier New" w:hAnsi="Courier New" w:cs="Courier New"/>
+        </w:rPr>
+      </w:pPr>
+      <w:r>
+        <w:rPr>
+          <w:rFonts w:ascii="Courier New" w:hAnsi="Courier New" w:cs="Courier New"/>
+        </w:rPr>
+        <w:t>Etcètera</w:t>
+      </w:r>
+      <w:r>
+        <w:rPr>
+          <w:rFonts w:ascii="Courier New" w:hAnsi="Courier New" w:cs="Courier New"/>
+        </w:rPr>
+        <w:t xml:space="preserve"> =</w:t>
+      </w:r>
+      <w:r>
+        <w:rPr>
+          <w:rFonts w:ascii="Courier New" w:hAnsi="Courier New" w:cs="Courier New"/>
+        </w:rPr>
+        <w:t xml:space="preserve"> </w:t>
+      </w:r>
+      <w:proofErr w:type="spellStart"/>
+      <w:r>
+        <w:rPr>
+          <w:rFonts w:ascii="Courier New" w:hAnsi="Courier New" w:cs="Courier New"/>
+        </w:rPr>
+        <w:t>Fs</w:t>
+      </w:r>
+      <w:proofErr w:type="spellEnd"/>
+    </w:p>
+    <w:p>
+      <w:pPr>
+        <w:rPr>
+          <w:rFonts w:ascii="Courier New" w:hAnsi="Courier New" w:cs="Courier New"/>
+        </w:rPr>
+      </w:pPr>
+    </w:p>
+    <w:p>
+      <w:pPr>
+        <w:rPr>
+          <w:rFonts w:ascii="Courier New" w:hAnsi="Courier New" w:cs="Courier New"/>
+          <w:b/>
+          <w:bCs/>
+        </w:rPr>
+      </w:pPr>
+      <w:r>
+        <w:rPr>
+          <w:rFonts w:ascii="Courier New" w:hAnsi="Courier New" w:cs="Courier New"/>
+          <w:b/>
+          <w:bCs/>
+        </w:rPr>
+        <w:t>ADVERBIS (RG)</w:t>
+      </w:r>
+    </w:p>
+    <w:p>
+      <w:pPr>
+        <w:rPr>
+          <w:rFonts w:ascii="Courier New" w:hAnsi="Courier New" w:cs="Courier New"/>
+        </w:rPr>
+      </w:pPr>
+      <w:r>
+        <w:rPr>
+          <w:rFonts w:ascii="Courier New" w:hAnsi="Courier New" w:cs="Courier New"/>
+        </w:rPr>
+        <w:t>0 = Categoria (R)</w:t>
+      </w:r>
+    </w:p>
+    <w:p>
+      <w:pPr>
+        <w:rPr>
+          <w:rFonts w:ascii="Courier New" w:hAnsi="Courier New" w:cs="Courier New"/>
+        </w:rPr>
+      </w:pPr>
+      <w:r>
+        <w:rPr>
+          <w:rFonts w:ascii="Courier New" w:hAnsi="Courier New" w:cs="Courier New"/>
+        </w:rPr>
+        <w:t>1 = Tipus (G = tots; N = negació (només n’hi ha dos))</w:t>
+      </w:r>
+    </w:p>
+    <w:p>
+      <w:pPr>
+        <w:rPr>
+          <w:rFonts w:ascii="Courier New" w:hAnsi="Courier New" w:cs="Courier New"/>
+        </w:rPr>
+      </w:pPr>
+    </w:p>
+    <w:p>
+      <w:pPr>
+        <w:rPr>
+          <w:rFonts w:ascii="Menlo" w:eastAsia="Times New Roman" w:hAnsi="Menlo" w:cs="Menlo"/>
+          <w:color w:val="CCCCCC"/>
+          <w:kern w:val="0"/>
+          <w:sz w:val="18"/>
+          <w:szCs w:val="18"/>
+          <w:lang w:val="es-ES" w:eastAsia="es-ES_tradnl"/>
+          <w14:ligatures w14:val="none"/>
+        </w:rPr>
+      </w:pPr>
+      <w:r>
+        <w:rPr>
+          <w:rFonts w:ascii="Menlo" w:eastAsia="Times New Roman" w:hAnsi="Menlo" w:cs="Menlo"/>
+          <w:color w:val="CCCCCC"/>
+          <w:kern w:val="0"/>
+          <w:sz w:val="18"/>
+          <w:szCs w:val="18"/>
+          <w:lang w:val="es-ES" w:eastAsia="es-ES_tradnl"/>
+          <w14:ligatures w14:val="none"/>
+        </w:rPr>
+        <w:t xml:space="preserve">R: 4578 </w:t>
+      </w:r>
+      <w:proofErr w:type="spellStart"/>
+      <w:r>
+        <w:rPr>
+          <w:rFonts w:ascii="Menlo" w:eastAsia="Times New Roman" w:hAnsi="Menlo" w:cs="Menlo"/>
+          <w:color w:val="CCCCCC"/>
+          <w:kern w:val="0"/>
+          <w:sz w:val="18"/>
+          <w:szCs w:val="18"/>
+          <w:lang w:val="es-ES" w:eastAsia="es-ES_tradnl"/>
+          <w14:ligatures w14:val="none"/>
+        </w:rPr>
+        <w:t>vegades</w:t>
+      </w:r>
+      <w:proofErr w:type="spellEnd"/>
+    </w:p>
+    <w:p>
+      <w:pPr>
+        <w:rPr>
+          <w:rFonts w:ascii="Menlo" w:eastAsia="Times New Roman" w:hAnsi="Menlo" w:cs="Menlo"/>
+          <w:color w:val="CCCCCC"/>
+          <w:kern w:val="0"/>
+          <w:sz w:val="18"/>
+          <w:szCs w:val="18"/>
+          <w:lang w:val="es-ES" w:eastAsia="es-ES_tradnl"/>
+          <w14:ligatures w14:val="none"/>
+        </w:rPr>
+      </w:pPr>
+      <w:r>
+        <w:rPr>
+          <w:rFonts w:ascii="Menlo" w:eastAsia="Times New Roman" w:hAnsi="Menlo" w:cs="Menlo"/>
+          <w:color w:val="CCCCCC"/>
+          <w:kern w:val="0"/>
+          <w:sz w:val="18"/>
+          <w:szCs w:val="18"/>
+          <w:lang w:val="es-ES" w:eastAsia="es-ES_tradnl"/>
+          <w14:ligatures w14:val="none"/>
+        </w:rPr>
+        <w:t xml:space="preserve">I: 133 </w:t>
+      </w:r>
+      <w:proofErr w:type="spellStart"/>
+      <w:r>
+        <w:rPr>
+          <w:rFonts w:ascii="Menlo" w:eastAsia="Times New Roman" w:hAnsi="Menlo" w:cs="Menlo"/>
+          <w:color w:val="CCCCCC"/>
+          <w:kern w:val="0"/>
+          <w:sz w:val="18"/>
+          <w:szCs w:val="18"/>
+          <w:lang w:val="es-ES" w:eastAsia="es-ES_tradnl"/>
+          <w14:ligatures w14:val="none"/>
+        </w:rPr>
+        <w:t>vegades</w:t>
+      </w:r>
+      <w:proofErr w:type="spellEnd"/>
+    </w:p>
+    <w:p>
+      <w:pPr>
+        <w:rPr>
+          <w:rFonts w:ascii="Menlo" w:eastAsia="Times New Roman" w:hAnsi="Menlo" w:cs="Menlo"/>
+          <w:color w:val="CCCCCC"/>
+          <w:kern w:val="0"/>
+          <w:sz w:val="18"/>
+          <w:szCs w:val="18"/>
+          <w:lang w:val="es-ES" w:eastAsia="es-ES_tradnl"/>
+          <w14:ligatures w14:val="none"/>
+        </w:rPr>
+      </w:pPr>
+      <w:r>
+        <w:rPr>
+          <w:rFonts w:ascii="Menlo" w:eastAsia="Times New Roman" w:hAnsi="Menlo" w:cs="Menlo"/>
+          <w:color w:val="CCCCCC"/>
+          <w:kern w:val="0"/>
+          <w:sz w:val="18"/>
+          <w:szCs w:val="18"/>
+          <w:lang w:val="es-ES" w:eastAsia="es-ES_tradnl"/>
+          <w14:ligatures w14:val="none"/>
+        </w:rPr>
+        <w:t xml:space="preserve">S: 56 </w:t>
+      </w:r>
+      <w:proofErr w:type="spellStart"/>
+      <w:r>
+        <w:rPr>
+          <w:rFonts w:ascii="Menlo" w:eastAsia="Times New Roman" w:hAnsi="Menlo" w:cs="Menlo"/>
+          <w:color w:val="CCCCCC"/>
+          <w:kern w:val="0"/>
+          <w:sz w:val="18"/>
+          <w:szCs w:val="18"/>
+          <w:lang w:val="es-ES" w:eastAsia="es-ES_tradnl"/>
+          <w14:ligatures w14:val="none"/>
+        </w:rPr>
+        <w:t>vegades</w:t>
+      </w:r>
+      <w:proofErr w:type="spellEnd"/>
+    </w:p>
+    <w:p>
+      <w:pPr>
+        <w:rPr>
+          <w:rFonts w:ascii="Menlo" w:eastAsia="Times New Roman" w:hAnsi="Menlo" w:cs="Menlo"/>
+          <w:color w:val="CCCCCC"/>
+          <w:kern w:val="0"/>
+          <w:sz w:val="18"/>
+          <w:szCs w:val="18"/>
+          <w:lang w:val="es-ES" w:eastAsia="es-ES_tradnl"/>
+          <w14:ligatures w14:val="none"/>
+        </w:rPr>
+      </w:pPr>
+      <w:r>
+        <w:rPr>
+          <w:rFonts w:ascii="Menlo" w:eastAsia="Times New Roman" w:hAnsi="Menlo" w:cs="Menlo"/>
+          <w:color w:val="CCCCCC"/>
+          <w:kern w:val="0"/>
+          <w:sz w:val="18"/>
+          <w:szCs w:val="18"/>
+          <w:lang w:val="es-ES" w:eastAsia="es-ES_tradnl"/>
+          <w14:ligatures w14:val="none"/>
+        </w:rPr>
+        <w:t xml:space="preserve">C: 24 </w:t>
+      </w:r>
+      <w:proofErr w:type="spellStart"/>
+      <w:r>
+        <w:rPr>
+          <w:rFonts w:ascii="Menlo" w:eastAsia="Times New Roman" w:hAnsi="Menlo" w:cs="Menlo"/>
+          <w:color w:val="CCCCCC"/>
+          <w:kern w:val="0"/>
+          <w:sz w:val="18"/>
+          <w:szCs w:val="18"/>
+          <w:lang w:val="es-ES" w:eastAsia="es-ES_tradnl"/>
+          <w14:ligatures w14:val="none"/>
+        </w:rPr>
+        <w:t>vegades</w:t>
+      </w:r>
+      <w:proofErr w:type="spellEnd"/>
+    </w:p>
+    <w:p>
+      <w:pPr>
+        <w:rPr>
+          <w:rFonts w:ascii="Courier New" w:hAnsi="Courier New" w:cs="Courier New"/>
+        </w:rPr>
+      </w:pPr>
+      <w:r>
+        <w:rPr>
+          <w:rFonts w:ascii="Menlo" w:eastAsia="Times New Roman" w:hAnsi="Menlo" w:cs="Menlo"/>
+          <w:color w:val="CCCCCC"/>
+          <w:kern w:val="0"/>
+          <w:sz w:val="18"/>
+          <w:szCs w:val="18"/>
+          <w:lang w:val="es-ES" w:eastAsia="es-ES_tradnl"/>
+          <w14:ligatures w14:val="none"/>
+        </w:rPr>
+        <w:t xml:space="preserve">F: 2 </w:t>
+      </w:r>
+      <w:proofErr w:type="spellStart"/>
+      <w:r>
+        <w:rPr>
+          <w:rFonts w:ascii="Menlo" w:eastAsia="Times New Roman" w:hAnsi="Menlo" w:cs="Menlo"/>
+          <w:color w:val="CCCCCC"/>
+          <w:kern w:val="0"/>
+          <w:sz w:val="18"/>
+          <w:szCs w:val="18"/>
+          <w:lang w:val="es-ES" w:eastAsia="es-ES_tradnl"/>
+          <w14:ligatures w14:val="none"/>
+        </w:rPr>
+        <w:t>vegades</w:t>
+      </w:r>
+      <w:proofErr w:type="spellEnd"/>
+    </w:p>
+    <w:p>
+      <w:pPr>
+        <w:rPr>
+          <w:rFonts w:ascii="Courier New" w:hAnsi="Courier New" w:cs="Courier New"/>
+          <w:b/>
+          <w:bCs/>
+        </w:rPr>
+      </w:pPr>
+      <w:r>
+        <w:rPr>
+          <w:rFonts w:ascii="Courier New" w:hAnsi="Courier New" w:cs="Courier New"/>
+          <w:b/>
+          <w:bCs/>
+        </w:rPr>
+        <w:br w:type="page"/>
+      </w:r>
+    </w:p>
+    <w:p>
       <w:pPr>
         <w:pStyle w:val="Prrafodelista"/>
         <w:ind w:left="0"/>
         <w:rPr>
           <w:rFonts w:ascii="Courier New" w:hAnsi="Courier New" w:cs="Courier New"/>
-          <w:highlight w:val="green"/>
-        </w:rPr>
-      </w:pPr>
-    </w:p>
-    <w:p xmlns:wp14="http://schemas.microsoft.com/office/word/2010/wordml" wp14:textId="26C51C4B">
-      <w:pPr>
-        <w:rPr>
-          <w:rFonts w:ascii="Courier New" w:hAnsi="Courier New" w:cs="Courier New"/>
-          <w:lang w:val="es-ES"/>
-        </w:rPr>
-      </w:pPr>
-      <w:proofErr w:type="spellStart"/>
-      <w:r>
-        <w:rPr>
-          <w:rFonts w:ascii="Courier New" w:hAnsi="Courier New" w:cs="Courier New"/>
-          <w:lang w:val="es-ES"/>
-        </w:rPr>
-        <w:t>Noms</w:t>
-      </w:r>
-      <w:proofErr w:type="spellEnd"/>
-    </w:p>
-    <w:p xmlns:wp14="http://schemas.microsoft.com/office/word/2010/wordml" wp14:textId="62A343BA">
-      <w:pPr>
-        <w:rPr>
-          <w:rFonts w:ascii="Courier New" w:hAnsi="Courier New" w:cs="Courier New"/>
-          <w:lang w:val="es-ES"/>
-        </w:rPr>
-      </w:pPr>
-      <w:proofErr w:type="spellStart"/>
-      <w:r>
-        <w:rPr>
-          <w:rFonts w:ascii="Courier New" w:hAnsi="Courier New" w:cs="Courier New"/>
-          <w:lang w:val="es-ES"/>
-        </w:rPr>
-        <w:t>Adjectius</w:t>
-      </w:r>
-      <w:proofErr w:type="spellEnd"/>
-    </w:p>
-    <w:p xmlns:wp14="http://schemas.microsoft.com/office/word/2010/wordml" wp14:textId="54DBD043">
-      <w:pPr>
-        <w:rPr>
-          <w:rFonts w:ascii="Courier New" w:hAnsi="Courier New" w:cs="Courier New"/>
-          <w:lang w:val="es-ES"/>
-        </w:rPr>
-      </w:pPr>
-      <w:r>
-        <w:rPr>
-          <w:rFonts w:ascii="Courier New" w:hAnsi="Courier New" w:cs="Courier New"/>
-          <w:lang w:val="es-ES"/>
-        </w:rPr>
-        <w:t>Verbs</w:t>
-      </w:r>
-    </w:p>
-    <w:p xmlns:wp14="http://schemas.microsoft.com/office/word/2010/wordml" wp14:textId="35B5FCD6">
-      <w:pPr>
-        <w:rPr>
-          <w:rFonts w:ascii="Courier New" w:hAnsi="Courier New" w:cs="Courier New"/>
-          <w:lang w:val="es-ES"/>
-        </w:rPr>
-      </w:pPr>
-      <w:proofErr w:type="spellStart"/>
-      <w:r>
-        <w:rPr>
-          <w:rFonts w:ascii="Courier New" w:hAnsi="Courier New" w:cs="Courier New"/>
-          <w:lang w:val="es-ES"/>
-        </w:rPr>
-        <w:t>Determinants</w:t>
-      </w:r>
-      <w:proofErr w:type="spellEnd"/>
-    </w:p>
-    <w:p xmlns:wp14="http://schemas.microsoft.com/office/word/2010/wordml" wp14:textId="539F4EAF">
-      <w:pPr>
-        <w:rPr>
-          <w:rFonts w:ascii="Courier New" w:hAnsi="Courier New" w:cs="Courier New"/>
-          <w:lang w:val="es-ES"/>
-        </w:rPr>
-      </w:pPr>
-      <w:r>
-        <w:rPr>
-          <w:rFonts w:ascii="Courier New" w:hAnsi="Courier New" w:cs="Courier New"/>
-          <w:lang w:val="es-ES"/>
-        </w:rPr>
-        <w:t>Pronoms</w:t>
-      </w:r>
-    </w:p>
-    <w:p xmlns:wp14="http://schemas.microsoft.com/office/word/2010/wordml" wp14:textId="40170D1D">
-      <w:pPr>
-        <w:pStyle w:val="Normal"/>
-        <w:rPr>
-          <w:rFonts w:ascii="Courier New" w:hAnsi="Courier New" w:cs="Courier New"/>
-          <w:lang w:val="es-ES"/>
-        </w:rPr>
-      </w:pPr>
-    </w:p>
-    <w:p xmlns:wp14="http://schemas.microsoft.com/office/word/2010/wordml" wp14:textId="79682258">
-      <w:pPr>
-        <w:pStyle w:val="Normal"/>
-        <w:rPr>
-          <w:rFonts w:ascii="Courier New" w:hAnsi="Courier New" w:cs="Courier New"/>
-          <w:lang w:val="es-ES"/>
-        </w:rPr>
-      </w:pPr>
-      <w:r>
-        <w:rPr>
-          <w:rFonts w:ascii="Courier New" w:hAnsi="Courier New" w:cs="Courier New"/>
-          <w:lang w:val="es-ES"/>
-        </w:rPr>
-        <w:t>ALTRES</w:t>
-      </w:r>
-    </w:p>
-    <w:p xmlns:wp14="http://schemas.microsoft.com/office/word/2010/wordml" wp14:textId="50D5EA8B">
-      <w:pPr>
-        <w:ind w:firstLine="708"/>
-        <w:rPr>
-          <w:rFonts w:ascii="Courier New" w:hAnsi="Courier New" w:cs="Courier New"/>
-          <w:lang w:val="es-ES"/>
-        </w:rPr>
-      </w:pPr>
-    </w:p>
-    <w:p xmlns:wp14="http://schemas.microsoft.com/office/word/2010/wordml" wp14:textId="483B4A64">
-      <w:pPr>
-        <w:ind w:firstLine="708"/>
-        <w:rPr>
-          <w:rFonts w:ascii="Courier New" w:hAnsi="Courier New" w:cs="Courier New"/>
-          <w:lang w:val="es-ES"/>
-        </w:rPr>
-      </w:pPr>
-      <w:r>
-        <w:rPr>
-          <w:rFonts w:ascii="Courier New" w:hAnsi="Courier New" w:cs="Courier New"/>
-          <w:lang w:val="es-ES"/>
-        </w:rPr>
-        <w:t xml:space="preserve">R – </w:t>
-      </w:r>
-      <w:r>
-        <w:rPr>
-          <w:rFonts w:ascii="Courier New" w:hAnsi="Courier New" w:cs="Courier New"/>
-          <w:lang w:val="es-ES"/>
-        </w:rPr>
-        <w:t>Adverbis</w:t>
-      </w:r>
-      <w:r>
-        <w:rPr>
-          <w:rFonts w:ascii="Courier New" w:hAnsi="Courier New" w:cs="Courier New"/>
-          <w:lang w:val="es-ES"/>
-        </w:rPr>
-        <w:t xml:space="preserve"> </w:t>
-      </w:r>
-    </w:p>
-    <w:p xmlns:wp14="http://schemas.microsoft.com/office/word/2010/wordml" wp14:textId="31E2AF60">
-      <w:pPr>
-        <w:ind w:firstLine="708"/>
-        <w:rPr>
-          <w:rFonts w:ascii="Courier New" w:hAnsi="Courier New" w:cs="Courier New"/>
-          <w:lang w:val="es-ES"/>
-        </w:rPr>
-      </w:pPr>
-      <w:r>
-        <w:rPr>
-          <w:rFonts w:ascii="Courier New" w:hAnsi="Courier New" w:cs="Courier New"/>
-          <w:lang w:val="es-ES"/>
-        </w:rPr>
-        <w:t xml:space="preserve">--- </w:t>
-      </w:r>
-      <w:r>
-        <w:rPr>
-          <w:rFonts w:ascii="Courier New" w:hAnsi="Courier New" w:cs="Courier New"/>
-          <w:lang w:val="es-ES"/>
-        </w:rPr>
-        <w:t>Conjuncions</w:t>
-      </w:r>
-    </w:p>
-    <w:p xmlns:wp14="http://schemas.microsoft.com/office/word/2010/wordml" wp14:textId="640773F1">
-      <w:pPr>
-        <w:ind w:firstLine="708"/>
-        <w:rPr>
-          <w:rFonts w:ascii="Courier New" w:hAnsi="Courier New" w:cs="Courier New"/>
-          <w:lang w:val="es-ES"/>
-        </w:rPr>
-      </w:pPr>
-      <w:r>
-        <w:rPr>
-          <w:rFonts w:ascii="Courier New" w:hAnsi="Courier New" w:cs="Courier New"/>
-          <w:lang w:val="es-ES"/>
-        </w:rPr>
-        <w:t>--- Interjeccions</w:t>
-      </w:r>
-    </w:p>
-    <w:p xmlns:wp14="http://schemas.microsoft.com/office/word/2010/wordml" wp14:textId="50667FF0">
-      <w:pPr>
-        <w:ind w:firstLine="708"/>
-        <w:rPr>
-          <w:rFonts w:ascii="Courier New" w:hAnsi="Courier New" w:cs="Courier New"/>
-          <w:lang w:val="es-ES"/>
-        </w:rPr>
-      </w:pPr>
-      <w:r>
-        <w:rPr>
-          <w:rFonts w:ascii="Courier New" w:hAnsi="Courier New" w:cs="Courier New"/>
-          <w:lang w:val="es-ES"/>
-        </w:rPr>
-        <w:t xml:space="preserve">SP– </w:t>
-      </w:r>
-      <w:proofErr w:type="spellStart"/>
-      <w:r>
-        <w:rPr>
-          <w:rFonts w:ascii="Courier New" w:hAnsi="Courier New" w:cs="Courier New"/>
-          <w:lang w:val="es-ES"/>
-        </w:rPr>
-        <w:t>Preposicions</w:t>
-      </w:r>
-      <w:proofErr w:type="spellEnd"/>
-    </w:p>
-    <w:p xmlns:wp14="http://schemas.microsoft.com/office/word/2010/wordml" wp14:textId="0231C8A2">
-      <w:pPr>
-        <w:pStyle w:val="Normal"/>
-        <w:ind w:firstLine="708"/>
-        <w:rPr>
-          <w:rFonts w:ascii="Courier New" w:hAnsi="Courier New" w:cs="Courier New"/>
-          <w:lang w:val="es-ES"/>
-        </w:rPr>
-      </w:pPr>
-      <w:r>
-        <w:rPr>
-          <w:rFonts w:ascii="Courier New" w:hAnsi="Courier New" w:cs="Courier New"/>
-          <w:lang w:val="es-ES"/>
-        </w:rPr>
-        <w:t xml:space="preserve">SP- </w:t>
-      </w:r>
-      <w:proofErr w:type="spellStart"/>
-      <w:r>
-        <w:rPr>
-          <w:rFonts w:ascii="Courier New" w:hAnsi="Courier New" w:cs="Courier New"/>
-          <w:lang w:val="es-ES"/>
-        </w:rPr>
-        <w:t>Contraccions</w:t>
-      </w:r>
-      <w:proofErr w:type="spellEnd"/>
-    </w:p>
-    <w:p xmlns:wp14="http://schemas.microsoft.com/office/word/2010/wordml" wp14:textId="25665721">
-      <w:pPr>
-        <w:ind w:firstLine="708"/>
-        <w:rPr>
-          <w:rFonts w:ascii="Courier New" w:hAnsi="Courier New" w:cs="Courier New"/>
-          <w:lang w:val="es-ES"/>
-        </w:rPr>
-      </w:pPr>
-      <w:r>
-        <w:rPr>
-          <w:rFonts w:ascii="Courier New" w:hAnsi="Courier New" w:cs="Courier New"/>
-          <w:lang w:val="es-ES"/>
-        </w:rPr>
-        <w:t xml:space="preserve">Y – </w:t>
-      </w:r>
-      <w:r>
-        <w:rPr>
-          <w:rFonts w:ascii="Courier New" w:hAnsi="Courier New" w:cs="Courier New"/>
-          <w:lang w:val="es-ES"/>
-        </w:rPr>
-        <w:t>Abreviacions</w:t>
-      </w:r>
-    </w:p>
-    <w:p xmlns:wp14="http://schemas.microsoft.com/office/word/2010/wordml" wp14:textId="52C6AAF0">
-      <w:pPr>
-        <w:ind w:firstLine="708"/>
-        <w:rPr>
-          <w:rFonts w:ascii="Courier New" w:hAnsi="Courier New" w:cs="Courier New"/>
-          <w:lang w:val="es-ES"/>
-        </w:rPr>
-      </w:pPr>
-      <w:r>
-        <w:rPr>
-          <w:rFonts w:ascii="Courier New" w:hAnsi="Courier New" w:cs="Courier New"/>
-          <w:lang w:val="es-ES"/>
-        </w:rPr>
-        <w:t xml:space="preserve">F - </w:t>
-      </w:r>
-      <w:proofErr w:type="spellStart"/>
-      <w:r>
-        <w:rPr>
-          <w:rFonts w:ascii="Courier New" w:hAnsi="Courier New" w:cs="Courier New"/>
-          <w:lang w:val="es-ES"/>
-        </w:rPr>
-        <w:t>Etcètera</w:t>
-      </w:r>
-      <w:proofErr w:type="spellEnd"/>
-    </w:p>
-    <w:p xmlns:wp14="http://schemas.microsoft.com/office/word/2010/wordml" wp14:textId="25F77376">
-      <w:pPr>
-        <w:pStyle w:val="Normal"/>
-        <w:ind w:firstLine="0"/>
-        <w:rPr>
-          <w:rFonts w:ascii="Courier New" w:hAnsi="Courier New" w:cs="Courier New"/>
-          <w:lang w:val="es-ES"/>
-        </w:rPr>
-      </w:pPr>
-    </w:p>
-    <w:p xmlns:wp14="http://schemas.microsoft.com/office/word/2010/wordml" wp14:textId="7C2C0D97">
-      <w:pPr>
-        <w:pStyle w:val="Normal"/>
-        <w:rPr>
-          <w:rFonts w:ascii="Courier New" w:hAnsi="Courier New" w:cs="Courier New"/>
-          <w:lang w:val="es-ES"/>
-        </w:rPr>
-      </w:pPr>
-    </w:p>
-    <w:p xmlns:wp14="http://schemas.microsoft.com/office/word/2010/wordml" wp14:textId="7F51FDE6">
-      <w:pPr>
-        <w:pStyle w:val="Normal"/>
-        <w:rPr>
-          <w:rFonts w:ascii="Courier New" w:hAnsi="Courier New" w:cs="Courier New"/>
-          <w:b w:val="1"/>
-          <w:bCs w:val="1"/>
-        </w:rPr>
-      </w:pPr>
-    </w:p>
-    <w:p xmlns:wp14="http://schemas.microsoft.com/office/word/2010/wordml" wp14:textId="77777777">
-      <w:pPr>
-        <w:rPr>
-          <w:rFonts w:ascii="Courier New" w:hAnsi="Courier New" w:cs="Courier New"/>
           <w:b/>
           <w:bCs/>
         </w:rPr>
       </w:pPr>
-    </w:p>
-    <w:p xmlns:wp14="http://schemas.microsoft.com/office/word/2010/wordml" wp14:textId="77777777">
-      <w:pPr>
+      <w:r>
         <w:rPr>
           <w:rFonts w:ascii="Courier New" w:hAnsi="Courier New" w:cs="Courier New"/>
           <w:b/>
           <w:bCs/>
         </w:rPr>
-      </w:pPr>
+        <w:lastRenderedPageBreak/>
+        <w:t>VERBS</w:t>
+      </w:r>
       <w:r>
         <w:rPr>
           <w:rFonts w:ascii="Courier New" w:hAnsi="Courier New" w:cs="Courier New"/>
           <w:b/>
           <w:bCs/>
         </w:rPr>
-        <w:t>ABREVIACIONS</w:t>
-      </w:r>
-      <w:r>
+        <w:t xml:space="preserve"> (V)</w:t>
+      </w:r>
+    </w:p>
+    <w:p>
+      <w:pPr>
+        <w:ind w:left="1417" w:hanging="709"/>
+        <w:rPr>
+          <w:rFonts w:ascii="Courier New" w:hAnsi="Courier New" w:cs="Courier New"/>
+        </w:rPr>
+      </w:pPr>
+      <w:r>
+        <w:rPr>
+          <w:rFonts w:ascii="Courier New" w:hAnsi="Courier New" w:cs="Courier New"/>
+        </w:rPr>
+        <w:t>0</w:t>
+      </w:r>
+      <w:r>
+        <w:rPr>
+          <w:rFonts w:ascii="Courier New" w:hAnsi="Courier New" w:cs="Courier New"/>
+        </w:rPr>
+        <w:t xml:space="preserve"> = Categoria</w:t>
+      </w:r>
+      <w:r>
+        <w:rPr>
+          <w:rFonts w:ascii="Courier New" w:hAnsi="Courier New" w:cs="Courier New"/>
+        </w:rPr>
+        <w:t xml:space="preserve"> (V)</w:t>
+      </w:r>
+    </w:p>
+    <w:p>
+      <w:pPr>
+        <w:ind w:left="1417" w:hanging="709"/>
+        <w:rPr>
+          <w:rFonts w:ascii="Courier New" w:hAnsi="Courier New" w:cs="Courier New"/>
+        </w:rPr>
+      </w:pPr>
+      <w:r>
+        <w:rPr>
+          <w:rFonts w:ascii="Courier New" w:hAnsi="Courier New" w:cs="Courier New"/>
+        </w:rPr>
+        <w:t>1</w:t>
+      </w:r>
+      <w:r>
+        <w:rPr>
+          <w:rFonts w:ascii="Courier New" w:hAnsi="Courier New" w:cs="Courier New"/>
+        </w:rPr>
+        <w:t xml:space="preserve"> = Tipus de verb (A = Auxiliar</w:t>
+      </w:r>
+      <w:r>
+        <w:rPr>
+          <w:rFonts w:ascii="Courier New" w:hAnsi="Courier New" w:cs="Courier New"/>
+        </w:rPr>
+        <w:t>; S = Ser; M = resta</w:t>
+      </w:r>
+      <w:r>
+        <w:rPr>
+          <w:rFonts w:ascii="Courier New" w:hAnsi="Courier New" w:cs="Courier New"/>
+        </w:rPr>
+        <w:t>)</w:t>
+      </w:r>
+    </w:p>
+    <w:p>
+      <w:pPr>
+        <w:ind w:left="1417" w:hanging="709"/>
+        <w:rPr>
+          <w:rFonts w:ascii="Courier New" w:hAnsi="Courier New" w:cs="Courier New"/>
+        </w:rPr>
+      </w:pPr>
+      <w:r>
+        <w:rPr>
+          <w:rFonts w:ascii="Courier New" w:hAnsi="Courier New" w:cs="Courier New"/>
+          <w:highlight w:val="yellow"/>
+        </w:rPr>
+        <w:t>2</w:t>
+      </w:r>
+      <w:r>
+        <w:rPr>
+          <w:rFonts w:ascii="Courier New" w:hAnsi="Courier New" w:cs="Courier New"/>
+          <w:highlight w:val="yellow"/>
+        </w:rPr>
+        <w:t xml:space="preserve"> = Veu</w:t>
+      </w:r>
+      <w:r>
+        <w:rPr>
+          <w:rFonts w:ascii="Courier New" w:hAnsi="Courier New" w:cs="Courier New"/>
+          <w:highlight w:val="yellow"/>
+        </w:rPr>
+        <w:t xml:space="preserve"> (I = Indicatiu, S = Subjuntiu, M = Imperatiu, G = Gerundi, P = Participi, N = Infinitiu)</w:t>
+      </w:r>
+    </w:p>
+    <w:p>
+      <w:pPr>
+        <w:ind w:left="1417" w:hanging="709"/>
+        <w:rPr>
+          <w:rFonts w:ascii="Courier New" w:hAnsi="Courier New" w:cs="Courier New"/>
+        </w:rPr>
+      </w:pPr>
+      <w:r>
+        <w:rPr>
+          <w:rFonts w:ascii="Courier New" w:hAnsi="Courier New" w:cs="Courier New"/>
+          <w:highlight w:val="green"/>
+        </w:rPr>
+        <w:t>3</w:t>
+      </w:r>
+      <w:r>
+        <w:rPr>
+          <w:rFonts w:ascii="Courier New" w:hAnsi="Courier New" w:cs="Courier New"/>
+          <w:highlight w:val="green"/>
+        </w:rPr>
+        <w:t xml:space="preserve"> = Temps</w:t>
+      </w:r>
+      <w:r>
+        <w:rPr>
+          <w:rFonts w:ascii="Courier New" w:hAnsi="Courier New" w:cs="Courier New"/>
+          <w:highlight w:val="green"/>
+        </w:rPr>
+        <w:t xml:space="preserve"> (P = Present; I = Imperfet; S = Passat simple; F = Futur; C = Condicional)</w:t>
+      </w:r>
+    </w:p>
+    <w:p>
+      <w:pPr>
+        <w:ind w:left="1417" w:hanging="709"/>
+        <w:rPr>
+          <w:rFonts w:ascii="Courier New" w:hAnsi="Courier New" w:cs="Courier New"/>
+          <w:highlight w:val="magenta"/>
+        </w:rPr>
+      </w:pPr>
+      <w:r>
+        <w:rPr>
+          <w:rFonts w:ascii="Courier New" w:hAnsi="Courier New" w:cs="Courier New"/>
+          <w:highlight w:val="magenta"/>
+        </w:rPr>
+        <w:t>4</w:t>
+      </w:r>
+      <w:r>
+        <w:rPr>
+          <w:rFonts w:ascii="Courier New" w:hAnsi="Courier New" w:cs="Courier New"/>
+          <w:highlight w:val="magenta"/>
+        </w:rPr>
+        <w:t xml:space="preserve"> = Persona</w:t>
+      </w:r>
+      <w:r>
+        <w:rPr>
+          <w:rFonts w:ascii="Courier New" w:hAnsi="Courier New" w:cs="Courier New"/>
+          <w:highlight w:val="magenta"/>
+        </w:rPr>
+        <w:t xml:space="preserve"> (1, 2, 3, 0</w:t>
+      </w:r>
+      <w:r>
+        <w:rPr>
+          <w:rFonts w:ascii="Courier New" w:hAnsi="Courier New" w:cs="Courier New"/>
+          <w:highlight w:val="magenta"/>
+        </w:rPr>
+        <w:t xml:space="preserve"> = gerundis, participis i infinitius</w:t>
+      </w:r>
+      <w:r>
+        <w:rPr>
+          <w:rFonts w:ascii="Courier New" w:hAnsi="Courier New" w:cs="Courier New"/>
+          <w:highlight w:val="magenta"/>
+        </w:rPr>
+        <w:t>)</w:t>
+      </w:r>
+    </w:p>
+    <w:p>
+      <w:pPr>
+        <w:ind w:left="1417" w:hanging="709"/>
+        <w:rPr>
+          <w:rFonts w:ascii="Courier New" w:hAnsi="Courier New" w:cs="Courier New"/>
+        </w:rPr>
+      </w:pPr>
+      <w:r>
+        <w:rPr>
+          <w:rFonts w:ascii="Courier New" w:hAnsi="Courier New" w:cs="Courier New"/>
+          <w:highlight w:val="magenta"/>
+        </w:rPr>
+        <w:t>5</w:t>
+      </w:r>
+      <w:r>
+        <w:rPr>
+          <w:rFonts w:ascii="Courier New" w:hAnsi="Courier New" w:cs="Courier New"/>
+          <w:highlight w:val="magenta"/>
+        </w:rPr>
+        <w:t xml:space="preserve"> = Nombre</w:t>
+      </w:r>
+      <w:r>
+        <w:rPr>
+          <w:rFonts w:ascii="Courier New" w:hAnsi="Courier New" w:cs="Courier New"/>
+          <w:highlight w:val="magenta"/>
+        </w:rPr>
+        <w:t xml:space="preserve"> (S, P, 0</w:t>
+      </w:r>
+      <w:r>
+        <w:rPr>
+          <w:rFonts w:ascii="Courier New" w:hAnsi="Courier New" w:cs="Courier New"/>
+          <w:highlight w:val="magenta"/>
+        </w:rPr>
+        <w:t xml:space="preserve"> = gerundis i infinitius</w:t>
+      </w:r>
+      <w:r>
+        <w:rPr>
+          <w:rFonts w:ascii="Courier New" w:hAnsi="Courier New" w:cs="Courier New"/>
+          <w:highlight w:val="magenta"/>
+        </w:rPr>
+        <w:t>)</w:t>
+      </w:r>
+    </w:p>
+    <w:p>
+      <w:pPr>
+        <w:ind w:left="1417" w:hanging="709"/>
+        <w:rPr>
+          <w:rFonts w:ascii="Courier New" w:hAnsi="Courier New" w:cs="Courier New"/>
+        </w:rPr>
+      </w:pPr>
+      <w:r>
+        <w:rPr>
+          <w:rFonts w:ascii="Courier New" w:hAnsi="Courier New" w:cs="Courier New"/>
+          <w:highlight w:val="cyan"/>
+        </w:rPr>
+        <w:t>6</w:t>
+      </w:r>
+      <w:r>
+        <w:rPr>
+          <w:rFonts w:ascii="Courier New" w:hAnsi="Courier New" w:cs="Courier New"/>
+          <w:highlight w:val="cyan"/>
+        </w:rPr>
+        <w:t xml:space="preserve"> = Gènere</w:t>
+      </w:r>
+      <w:r>
+        <w:rPr>
+          <w:rFonts w:ascii="Courier New" w:hAnsi="Courier New" w:cs="Courier New"/>
+          <w:highlight w:val="cyan"/>
+        </w:rPr>
+        <w:t xml:space="preserve"> (M, F, 0)</w:t>
+      </w:r>
+      <w:r>
+        <w:rPr>
+          <w:rFonts w:ascii="Courier New" w:hAnsi="Courier New" w:cs="Courier New"/>
+        </w:rPr>
+        <w:t xml:space="preserve"> (només els participis)</w:t>
+      </w:r>
+    </w:p>
+    <w:p>
+      <w:pPr>
+        <w:ind w:left="1417" w:hanging="709"/>
+        <w:rPr>
+          <w:rFonts w:ascii="Courier New" w:hAnsi="Courier New" w:cs="Courier New"/>
+        </w:rPr>
+      </w:pPr>
+      <w:r>
+        <w:rPr>
+          <w:rFonts w:ascii="Courier New" w:hAnsi="Courier New" w:cs="Courier New"/>
+        </w:rPr>
+        <w:t>7</w:t>
+      </w:r>
+      <w:r>
+        <w:rPr>
+          <w:rFonts w:ascii="Courier New" w:hAnsi="Courier New" w:cs="Courier New"/>
+        </w:rPr>
+        <w:t xml:space="preserve"> = Dialecte</w:t>
+      </w:r>
+    </w:p>
+    <w:p>
+      <w:pPr>
+        <w:rPr>
+          <w:rFonts w:ascii="Courier New" w:hAnsi="Courier New" w:cs="Courier New"/>
+        </w:rPr>
+      </w:pPr>
+    </w:p>
+    <w:p>
+      <w:pPr>
+        <w:rPr>
+          <w:rFonts w:ascii="Courier New" w:hAnsi="Courier New" w:cs="Courier New"/>
+        </w:rPr>
+      </w:pPr>
+    </w:p>
+    <w:p>
+      <w:pPr>
+        <w:rPr>
+          <w:rFonts w:ascii="Courier New" w:hAnsi="Courier New" w:cs="Courier New"/>
+          <w:highlight w:val="yellow"/>
+        </w:rPr>
+      </w:pPr>
+      <w:r>
+        <w:rPr>
+          <w:rFonts w:ascii="Courier New" w:hAnsi="Courier New" w:cs="Courier New"/>
+          <w:highlight w:val="yellow"/>
+        </w:rPr>
+        <w:t>I = Indicatiu</w:t>
+      </w:r>
+    </w:p>
+    <w:p>
+      <w:pPr>
+        <w:ind w:firstLine="708"/>
+        <w:rPr>
+          <w:rFonts w:ascii="Courier New" w:hAnsi="Courier New" w:cs="Courier New"/>
+          <w:highlight w:val="green"/>
+        </w:rPr>
+      </w:pPr>
+      <w:r>
+        <w:rPr>
+          <w:rFonts w:ascii="Courier New" w:hAnsi="Courier New" w:cs="Courier New"/>
+          <w:highlight w:val="green"/>
+        </w:rPr>
+        <w:t>P = Present</w:t>
+      </w:r>
+    </w:p>
+    <w:p>
+      <w:pPr>
+        <w:ind w:firstLine="708"/>
+        <w:rPr>
+          <w:rFonts w:ascii="Courier New" w:hAnsi="Courier New" w:cs="Courier New"/>
+          <w:highlight w:val="green"/>
+        </w:rPr>
+      </w:pPr>
+      <w:r>
+        <w:rPr>
+          <w:rFonts w:ascii="Courier New" w:hAnsi="Courier New" w:cs="Courier New"/>
+          <w:highlight w:val="green"/>
+        </w:rPr>
+        <w:t>I = Imperfet</w:t>
+      </w:r>
+    </w:p>
+    <w:p>
+      <w:pPr>
+        <w:ind w:firstLine="708"/>
+        <w:rPr>
+          <w:rFonts w:ascii="Courier New" w:hAnsi="Courier New" w:cs="Courier New"/>
+          <w:highlight w:val="green"/>
+        </w:rPr>
+      </w:pPr>
+      <w:r>
+        <w:rPr>
+          <w:rFonts w:ascii="Courier New" w:hAnsi="Courier New" w:cs="Courier New"/>
+          <w:highlight w:val="green"/>
+        </w:rPr>
+        <w:t>S</w:t>
+      </w:r>
+      <w:r>
+        <w:rPr>
+          <w:rFonts w:ascii="Courier New" w:hAnsi="Courier New" w:cs="Courier New"/>
+          <w:highlight w:val="green"/>
+        </w:rPr>
+        <w:t xml:space="preserve"> = Passat simple</w:t>
+      </w:r>
+    </w:p>
+    <w:p>
+      <w:pPr>
+        <w:ind w:firstLine="708"/>
+        <w:rPr>
+          <w:rFonts w:ascii="Courier New" w:hAnsi="Courier New" w:cs="Courier New"/>
+          <w:highlight w:val="green"/>
+        </w:rPr>
+      </w:pPr>
+      <w:r>
+        <w:rPr>
+          <w:rFonts w:ascii="Courier New" w:hAnsi="Courier New" w:cs="Courier New"/>
+          <w:highlight w:val="green"/>
+        </w:rPr>
+        <w:t>F</w:t>
+      </w:r>
+      <w:r>
+        <w:rPr>
+          <w:rFonts w:ascii="Courier New" w:hAnsi="Courier New" w:cs="Courier New"/>
+          <w:highlight w:val="green"/>
+        </w:rPr>
+        <w:t xml:space="preserve"> = Futur</w:t>
+      </w:r>
+    </w:p>
+    <w:p>
+      <w:pPr>
+        <w:ind w:firstLine="708"/>
+        <w:rPr>
+          <w:rFonts w:ascii="Courier New" w:hAnsi="Courier New" w:cs="Courier New"/>
+        </w:rPr>
+      </w:pPr>
+      <w:r>
+        <w:rPr>
+          <w:rFonts w:ascii="Courier New" w:hAnsi="Courier New" w:cs="Courier New"/>
+          <w:highlight w:val="green"/>
+        </w:rPr>
+        <w:t>C</w:t>
+      </w:r>
+      <w:r>
+        <w:rPr>
+          <w:rFonts w:ascii="Courier New" w:hAnsi="Courier New" w:cs="Courier New"/>
+          <w:highlight w:val="green"/>
+        </w:rPr>
+        <w:t xml:space="preserve"> = Condicional</w:t>
+      </w:r>
+    </w:p>
+    <w:p>
+      <w:pPr>
+        <w:ind w:firstLine="708"/>
+        <w:rPr>
+          <w:rFonts w:ascii="Courier New" w:hAnsi="Courier New" w:cs="Courier New"/>
+        </w:rPr>
+      </w:pPr>
+    </w:p>
+    <w:p>
+      <w:pPr>
+        <w:rPr>
+          <w:rFonts w:ascii="Courier New" w:hAnsi="Courier New" w:cs="Courier New"/>
+          <w:highlight w:val="yellow"/>
+        </w:rPr>
+      </w:pPr>
+      <w:r>
+        <w:rPr>
+          <w:rFonts w:ascii="Courier New" w:hAnsi="Courier New" w:cs="Courier New"/>
+          <w:highlight w:val="yellow"/>
+        </w:rPr>
+        <w:t>S = Subjuntiu</w:t>
+      </w:r>
+    </w:p>
+    <w:p>
+      <w:pPr>
+        <w:ind w:firstLine="708"/>
+        <w:rPr>
+          <w:rFonts w:ascii="Courier New" w:hAnsi="Courier New" w:cs="Courier New"/>
+          <w:highlight w:val="green"/>
+        </w:rPr>
+      </w:pPr>
+      <w:r>
+        <w:rPr>
+          <w:rFonts w:ascii="Courier New" w:hAnsi="Courier New" w:cs="Courier New"/>
+          <w:highlight w:val="green"/>
+        </w:rPr>
+        <w:t>P = Present</w:t>
+      </w:r>
+    </w:p>
+    <w:p>
+      <w:pPr>
+        <w:ind w:firstLine="708"/>
+        <w:rPr>
+          <w:rFonts w:ascii="Courier New" w:hAnsi="Courier New" w:cs="Courier New"/>
+          <w:highlight w:val="green"/>
+        </w:rPr>
+      </w:pPr>
+      <w:r>
+        <w:rPr>
+          <w:rFonts w:ascii="Courier New" w:hAnsi="Courier New" w:cs="Courier New"/>
+          <w:highlight w:val="green"/>
+        </w:rPr>
+        <w:t>I = Imperfet</w:t>
+      </w:r>
+    </w:p>
+    <w:p>
+      <w:pPr>
+        <w:rPr>
+          <w:rFonts w:ascii="Courier New" w:hAnsi="Courier New" w:cs="Courier New"/>
+          <w:highlight w:val="yellow"/>
+        </w:rPr>
+      </w:pPr>
+    </w:p>
+    <w:p>
+      <w:pPr>
+        <w:rPr>
+          <w:rFonts w:ascii="Courier New" w:hAnsi="Courier New" w:cs="Courier New"/>
+          <w:highlight w:val="yellow"/>
+        </w:rPr>
+      </w:pPr>
+      <w:r>
+        <w:rPr>
+          <w:rFonts w:ascii="Courier New" w:hAnsi="Courier New" w:cs="Courier New"/>
+          <w:highlight w:val="yellow"/>
+        </w:rPr>
+        <w:t>M = Imperatiu</w:t>
+      </w:r>
+    </w:p>
+    <w:p>
+      <w:pPr>
+        <w:rPr>
+          <w:rFonts w:ascii="Courier New" w:hAnsi="Courier New" w:cs="Courier New"/>
+          <w:highlight w:val="green"/>
+        </w:rPr>
+      </w:pPr>
+      <w:r>
+        <w:rPr>
+          <w:rFonts w:ascii="Courier New" w:hAnsi="Courier New" w:cs="Courier New"/>
+        </w:rPr>
+        <w:tab/>
+      </w:r>
+      <w:r>
+        <w:rPr>
+          <w:rFonts w:ascii="Courier New" w:hAnsi="Courier New" w:cs="Courier New"/>
+          <w:highlight w:val="green"/>
+        </w:rPr>
+        <w:t>0</w:t>
+      </w:r>
+    </w:p>
+    <w:p>
+      <w:pPr>
+        <w:rPr>
+          <w:rFonts w:ascii="Courier New" w:hAnsi="Courier New" w:cs="Courier New"/>
+          <w:highlight w:val="green"/>
+        </w:rPr>
+      </w:pPr>
+    </w:p>
+    <w:p>
+      <w:pPr>
+        <w:rPr>
+          <w:rFonts w:ascii="Courier New" w:hAnsi="Courier New" w:cs="Courier New"/>
+          <w:highlight w:val="yellow"/>
+        </w:rPr>
+      </w:pPr>
+      <w:r>
+        <w:rPr>
+          <w:rFonts w:ascii="Courier New" w:hAnsi="Courier New" w:cs="Courier New"/>
+          <w:highlight w:val="yellow"/>
+        </w:rPr>
+        <w:t>G = Gerundi</w:t>
+      </w:r>
+    </w:p>
+    <w:p>
+      <w:pPr>
+        <w:rPr>
+          <w:rFonts w:ascii="Courier New" w:hAnsi="Courier New" w:cs="Courier New"/>
+          <w:highlight w:val="green"/>
+        </w:rPr>
+      </w:pPr>
+      <w:r>
+        <w:rPr>
+          <w:rFonts w:ascii="Courier New" w:hAnsi="Courier New" w:cs="Courier New"/>
+        </w:rPr>
+        <w:tab/>
+      </w:r>
+      <w:r>
+        <w:rPr>
+          <w:rFonts w:ascii="Courier New" w:hAnsi="Courier New" w:cs="Courier New"/>
+          <w:highlight w:val="green"/>
+        </w:rPr>
+        <w:t>0</w:t>
+      </w:r>
+    </w:p>
+    <w:p>
+      <w:pPr>
+        <w:rPr>
+          <w:rFonts w:ascii="Courier New" w:hAnsi="Courier New" w:cs="Courier New"/>
+          <w:highlight w:val="yellow"/>
+        </w:rPr>
+      </w:pPr>
+    </w:p>
+    <w:p>
+      <w:pPr>
+        <w:rPr>
+          <w:rFonts w:ascii="Courier New" w:hAnsi="Courier New" w:cs="Courier New"/>
+        </w:rPr>
+      </w:pPr>
+      <w:r>
+        <w:rPr>
+          <w:rFonts w:ascii="Courier New" w:hAnsi="Courier New" w:cs="Courier New"/>
+          <w:highlight w:val="yellow"/>
+        </w:rPr>
+        <w:t>P = Participi</w:t>
+      </w:r>
+    </w:p>
+    <w:p>
+      <w:pPr>
+        <w:rPr>
+          <w:rFonts w:ascii="Courier New" w:hAnsi="Courier New" w:cs="Courier New"/>
+          <w:highlight w:val="green"/>
+        </w:rPr>
+      </w:pPr>
+      <w:r>
+        <w:rPr>
+          <w:rFonts w:ascii="Courier New" w:hAnsi="Courier New" w:cs="Courier New"/>
+        </w:rPr>
+        <w:tab/>
+      </w:r>
+      <w:r>
+        <w:rPr>
+          <w:rFonts w:ascii="Courier New" w:hAnsi="Courier New" w:cs="Courier New"/>
+          <w:highlight w:val="green"/>
+        </w:rPr>
+        <w:t>0</w:t>
+      </w:r>
+    </w:p>
+    <w:p>
+      <w:pPr>
+        <w:rPr>
+          <w:rFonts w:ascii="Courier New" w:hAnsi="Courier New" w:cs="Courier New"/>
+          <w:highlight w:val="green"/>
+        </w:rPr>
+      </w:pPr>
+    </w:p>
+    <w:p>
+      <w:pPr>
+        <w:rPr>
+          <w:rFonts w:ascii="Courier New" w:hAnsi="Courier New" w:cs="Courier New"/>
+        </w:rPr>
+      </w:pPr>
+      <w:r>
+        <w:rPr>
+          <w:rFonts w:ascii="Courier New" w:hAnsi="Courier New" w:cs="Courier New"/>
+          <w:highlight w:val="yellow"/>
+        </w:rPr>
+        <w:t>N</w:t>
+      </w:r>
+      <w:r>
+        <w:rPr>
+          <w:rFonts w:ascii="Courier New" w:hAnsi="Courier New" w:cs="Courier New"/>
+          <w:highlight w:val="yellow"/>
+        </w:rPr>
+        <w:t xml:space="preserve"> = </w:t>
+      </w:r>
+      <w:r>
+        <w:rPr>
+          <w:rFonts w:ascii="Courier New" w:hAnsi="Courier New" w:cs="Courier New"/>
+          <w:highlight w:val="yellow"/>
+        </w:rPr>
+        <w:t>Infinitiu</w:t>
+      </w:r>
+    </w:p>
+    <w:p>
+      <w:pPr>
+        <w:rPr>
+          <w:rFonts w:ascii="Courier New" w:hAnsi="Courier New" w:cs="Courier New"/>
+          <w:highlight w:val="green"/>
+        </w:rPr>
+      </w:pPr>
+      <w:r>
+        <w:rPr>
+          <w:rFonts w:ascii="Courier New" w:hAnsi="Courier New" w:cs="Courier New"/>
+        </w:rPr>
+        <w:tab/>
+      </w:r>
+      <w:r>
+        <w:rPr>
+          <w:rFonts w:ascii="Courier New" w:hAnsi="Courier New" w:cs="Courier New"/>
+          <w:highlight w:val="green"/>
+        </w:rPr>
+        <w:t>0</w:t>
+      </w:r>
+    </w:p>
+    <w:p>
+      <w:pPr>
+        <w:rPr>
+          <w:rFonts w:ascii="Courier New" w:hAnsi="Courier New" w:cs="Courier New"/>
+          <w:highlight w:val="green"/>
+        </w:rPr>
+      </w:pPr>
+      <w:r>
+        <w:rPr>
+          <w:rFonts w:ascii="Courier New" w:hAnsi="Courier New" w:cs="Courier New"/>
+          <w:highlight w:val="green"/>
+        </w:rPr>
+        <w:br w:type="page"/>
+      </w:r>
+    </w:p>
+    <w:p>
+      <w:pPr>
+        <w:pStyle w:val="Prrafodelista"/>
+        <w:ind w:left="0"/>
         <w:rPr>
           <w:rFonts w:ascii="Courier New" w:hAnsi="Courier New" w:cs="Courier New"/>
           <w:b/>
           <w:bCs/>
         </w:rPr>
-        <w:t xml:space="preserve"> (Y)</w:t>
-      </w:r>
-    </w:p>
-    <w:p xmlns:wp14="http://schemas.microsoft.com/office/word/2010/wordml" wp14:textId="77777777">
-      <w:pPr>
-        <w:rPr>
-          <w:rFonts w:ascii="Courier New" w:hAnsi="Courier New" w:cs="Courier New"/>
-        </w:rPr>
-      </w:pPr>
-      <w:r>
-        <w:rPr>
-          <w:rFonts w:ascii="Courier New" w:hAnsi="Courier New" w:cs="Courier New"/>
-        </w:rPr>
-        <w:t>0 = Categoria (</w:t>
-      </w:r>
-      <w:r>
-        <w:rPr>
-          <w:rFonts w:ascii="Courier New" w:hAnsi="Courier New" w:cs="Courier New"/>
-        </w:rPr>
-        <w:t>Y</w:t>
-      </w:r>
-      <w:r>
-        <w:rPr>
-          <w:rFonts w:ascii="Courier New" w:hAnsi="Courier New" w:cs="Courier New"/>
-        </w:rPr>
-        <w:t>)</w:t>
-      </w:r>
-    </w:p>
-    <w:p xmlns:wp14="http://schemas.microsoft.com/office/word/2010/wordml" wp14:textId="77777777">
-      <w:pPr>
-        <w:rPr>
-          <w:rFonts w:ascii="Courier New" w:hAnsi="Courier New" w:cs="Courier New"/>
-        </w:rPr>
-      </w:pPr>
-    </w:p>
-    <w:p xmlns:wp14="http://schemas.microsoft.com/office/word/2010/wordml" wp14:textId="77777777">
-      <w:pPr>
+      </w:pPr>
+      <w:r>
         <w:rPr>
           <w:rFonts w:ascii="Courier New" w:hAnsi="Courier New" w:cs="Courier New"/>
           <w:b/>
           <w:bCs/>
         </w:rPr>
-      </w:pPr>
+        <w:lastRenderedPageBreak/>
+        <w:t>ADJECTIUS</w:t>
+      </w:r>
       <w:r>
         <w:rPr>
           <w:rFonts w:ascii="Courier New" w:hAnsi="Courier New" w:cs="Courier New"/>
           <w:b/>
           <w:bCs/>
         </w:rPr>
-        <w:t>CONJUNCIONS (I ALGUN ADVERBI)</w:t>
-      </w:r>
-      <w:r>
-        <w:rPr>
-          <w:rFonts w:ascii="Courier New" w:hAnsi="Courier New" w:cs="Courier New"/>
-          <w:b/>
-          <w:bCs/>
-        </w:rPr>
-        <w:t xml:space="preserve"> (C)</w:t>
-      </w:r>
-    </w:p>
-    <w:p xmlns:wp14="http://schemas.microsoft.com/office/word/2010/wordml" wp14:textId="77777777">
-      <w:pPr>
-        <w:rPr>
-          <w:rFonts w:ascii="Courier New" w:hAnsi="Courier New" w:cs="Courier New"/>
-        </w:rPr>
-      </w:pPr>
-      <w:r>
-        <w:rPr>
-          <w:rFonts w:ascii="Courier New" w:hAnsi="Courier New" w:cs="Courier New"/>
-        </w:rPr>
-        <w:t>0 = Categoria (C)</w:t>
-      </w:r>
-    </w:p>
-    <w:p xmlns:wp14="http://schemas.microsoft.com/office/word/2010/wordml" wp14:textId="77777777">
-      <w:pPr>
-        <w:rPr>
-          <w:rFonts w:ascii="Courier New" w:hAnsi="Courier New" w:cs="Courier New"/>
-        </w:rPr>
-      </w:pPr>
-      <w:r>
-        <w:rPr>
-          <w:rFonts w:ascii="Courier New" w:hAnsi="Courier New" w:cs="Courier New"/>
-        </w:rPr>
-        <w:t>1 = Categoria (C = conjunció; S = adverbi)</w:t>
-      </w:r>
-    </w:p>
-    <w:p xmlns:wp14="http://schemas.microsoft.com/office/word/2010/wordml" wp14:textId="77777777">
-      <w:pPr>
-        <w:rPr>
-          <w:rFonts w:ascii="Courier New" w:hAnsi="Courier New" w:cs="Courier New"/>
-        </w:rPr>
-      </w:pPr>
-    </w:p>
-    <w:p xmlns:wp14="http://schemas.microsoft.com/office/word/2010/wordml" wp14:textId="77777777">
-      <w:pPr>
-        <w:rPr>
-          <w:rFonts w:ascii="Courier New" w:hAnsi="Courier New" w:cs="Courier New"/>
-          <w:b/>
-          <w:bCs/>
-        </w:rPr>
-      </w:pPr>
-      <w:r>
-        <w:rPr>
-          <w:rFonts w:ascii="Courier New" w:hAnsi="Courier New" w:cs="Courier New"/>
-          <w:b/>
-          <w:bCs/>
-        </w:rPr>
-        <w:t>PREPOSICIONS (SP)</w:t>
-      </w:r>
-    </w:p>
-    <w:p xmlns:wp14="http://schemas.microsoft.com/office/word/2010/wordml" wp14:textId="77777777">
-      <w:pPr>
-        <w:rPr>
-          <w:rFonts w:ascii="Courier New" w:hAnsi="Courier New" w:cs="Courier New"/>
-        </w:rPr>
-      </w:pPr>
-      <w:r>
-        <w:rPr>
-          <w:rFonts w:ascii="Courier New" w:hAnsi="Courier New" w:cs="Courier New"/>
-        </w:rPr>
-        <w:t>SPS00</w:t>
-      </w:r>
-      <w:r>
-        <w:rPr>
-          <w:rFonts w:ascii="Courier New" w:hAnsi="Courier New" w:cs="Courier New"/>
-        </w:rPr>
-        <w:t xml:space="preserve"> = Preposicions</w:t>
-      </w:r>
-    </w:p>
-    <w:p xmlns:wp14="http://schemas.microsoft.com/office/word/2010/wordml" wp14:textId="77777777">
-      <w:pPr>
-        <w:rPr>
-          <w:rFonts w:ascii="Courier New" w:hAnsi="Courier New" w:cs="Courier New"/>
-        </w:rPr>
-      </w:pPr>
-      <w:r>
-        <w:rPr>
-          <w:rFonts w:ascii="Courier New" w:hAnsi="Courier New" w:cs="Courier New"/>
-        </w:rPr>
-        <w:t>SP+DA</w:t>
-      </w:r>
-      <w:r>
-        <w:rPr>
-          <w:rFonts w:ascii="Courier New" w:hAnsi="Courier New" w:cs="Courier New"/>
-        </w:rPr>
-        <w:t xml:space="preserve"> = Contraccions article i preposició</w:t>
-      </w:r>
-    </w:p>
-    <w:p xmlns:wp14="http://schemas.microsoft.com/office/word/2010/wordml" wp14:textId="77777777">
-      <w:pPr>
-        <w:rPr>
-          <w:rFonts w:ascii="Courier New" w:hAnsi="Courier New" w:cs="Courier New"/>
-        </w:rPr>
-      </w:pPr>
-    </w:p>
-    <w:p xmlns:wp14="http://schemas.microsoft.com/office/word/2010/wordml" wp14:textId="77777777">
-      <w:pPr>
-        <w:rPr>
-          <w:rFonts w:ascii="Courier New" w:hAnsi="Courier New" w:cs="Courier New"/>
-          <w:b/>
-          <w:bCs/>
-        </w:rPr>
-      </w:pPr>
-      <w:r>
-        <w:rPr>
-          <w:rFonts w:ascii="Courier New" w:hAnsi="Courier New" w:cs="Courier New"/>
-          <w:b/>
-          <w:bCs/>
-        </w:rPr>
-        <w:t>INTERJECCIONS (I)</w:t>
-      </w:r>
-    </w:p>
-    <w:p xmlns:wp14="http://schemas.microsoft.com/office/word/2010/wordml" wp14:textId="77777777">
-      <w:pPr>
-        <w:rPr>
-          <w:rFonts w:ascii="Courier New" w:hAnsi="Courier New" w:cs="Courier New"/>
-        </w:rPr>
-      </w:pPr>
-      <w:r>
-        <w:rPr>
-          <w:rFonts w:ascii="Courier New" w:hAnsi="Courier New" w:cs="Courier New"/>
-        </w:rPr>
-        <w:t>0 = Categoria (I)</w:t>
-      </w:r>
-    </w:p>
-    <w:p xmlns:wp14="http://schemas.microsoft.com/office/word/2010/wordml" wp14:textId="77777777">
-      <w:pPr>
-        <w:rPr>
-          <w:rFonts w:ascii="Courier New" w:hAnsi="Courier New" w:cs="Courier New"/>
-        </w:rPr>
-      </w:pPr>
-    </w:p>
-    <w:p xmlns:wp14="http://schemas.microsoft.com/office/word/2010/wordml" wp14:textId="77777777">
-      <w:pPr>
-        <w:rPr>
-          <w:rFonts w:ascii="Courier New" w:hAnsi="Courier New" w:cs="Courier New"/>
-          <w:b/>
-          <w:bCs/>
-        </w:rPr>
-      </w:pPr>
-      <w:r>
-        <w:rPr>
-          <w:rFonts w:ascii="Courier New" w:hAnsi="Courier New" w:cs="Courier New"/>
-          <w:b/>
-          <w:bCs/>
-        </w:rPr>
-        <w:t>ETCÈTERA? (F)</w:t>
-      </w:r>
-      <w:r>
-        <w:rPr>
-          <w:rFonts w:ascii="Courier New" w:hAnsi="Courier New" w:cs="Courier New"/>
-          <w:b/>
-          <w:bCs/>
-        </w:rPr>
-        <w:t xml:space="preserve"> (només hi ha dues paraules)</w:t>
-      </w:r>
-    </w:p>
-    <w:p xmlns:wp14="http://schemas.microsoft.com/office/word/2010/wordml" wp14:textId="77777777">
-      <w:pPr>
-        <w:rPr>
-          <w:rFonts w:ascii="Courier New" w:hAnsi="Courier New" w:cs="Courier New"/>
-        </w:rPr>
-      </w:pPr>
-      <w:proofErr w:type="spellStart"/>
-      <w:r>
-        <w:rPr>
-          <w:rFonts w:ascii="Courier New" w:hAnsi="Courier New" w:cs="Courier New"/>
-        </w:rPr>
-        <w:t>Etc</w:t>
-      </w:r>
-      <w:proofErr w:type="spellEnd"/>
-      <w:r>
-        <w:rPr>
-          <w:rFonts w:ascii="Courier New" w:hAnsi="Courier New" w:cs="Courier New"/>
-        </w:rPr>
-        <w:t xml:space="preserve"> =</w:t>
-      </w:r>
-      <w:r>
-        <w:rPr>
-          <w:rFonts w:ascii="Courier New" w:hAnsi="Courier New" w:cs="Courier New"/>
-        </w:rPr>
-        <w:t xml:space="preserve"> </w:t>
-      </w:r>
-      <w:proofErr w:type="spellStart"/>
-      <w:r>
-        <w:rPr>
-          <w:rFonts w:ascii="Courier New" w:hAnsi="Courier New" w:cs="Courier New"/>
-        </w:rPr>
-        <w:t>Fs</w:t>
-      </w:r>
-      <w:proofErr w:type="spellEnd"/>
-    </w:p>
-    <w:p xmlns:wp14="http://schemas.microsoft.com/office/word/2010/wordml" wp14:textId="77777777">
-      <w:pPr>
-        <w:rPr>
-          <w:rFonts w:ascii="Courier New" w:hAnsi="Courier New" w:cs="Courier New"/>
-        </w:rPr>
-      </w:pPr>
-      <w:r>
-        <w:rPr>
-          <w:rFonts w:ascii="Courier New" w:hAnsi="Courier New" w:cs="Courier New"/>
-        </w:rPr>
-        <w:t>Etcètera</w:t>
-      </w:r>
-      <w:r>
-        <w:rPr>
-          <w:rFonts w:ascii="Courier New" w:hAnsi="Courier New" w:cs="Courier New"/>
-        </w:rPr>
-        <w:t xml:space="preserve"> =</w:t>
-      </w:r>
-      <w:r>
-        <w:rPr>
-          <w:rFonts w:ascii="Courier New" w:hAnsi="Courier New" w:cs="Courier New"/>
-        </w:rPr>
-        <w:t xml:space="preserve"> </w:t>
-      </w:r>
-      <w:proofErr w:type="spellStart"/>
-      <w:r>
-        <w:rPr>
-          <w:rFonts w:ascii="Courier New" w:hAnsi="Courier New" w:cs="Courier New"/>
-        </w:rPr>
-        <w:t>Fs</w:t>
-      </w:r>
-      <w:proofErr w:type="spellEnd"/>
-    </w:p>
-    <w:p xmlns:wp14="http://schemas.microsoft.com/office/word/2010/wordml" wp14:textId="77777777">
-      <w:pPr>
-        <w:rPr>
-          <w:rFonts w:ascii="Courier New" w:hAnsi="Courier New" w:cs="Courier New"/>
-        </w:rPr>
-      </w:pPr>
-    </w:p>
-    <w:p xmlns:wp14="http://schemas.microsoft.com/office/word/2010/wordml" wp14:textId="77777777">
-      <w:pPr>
-        <w:rPr>
-          <w:rFonts w:ascii="Courier New" w:hAnsi="Courier New" w:cs="Courier New"/>
-          <w:b/>
-          <w:bCs/>
-        </w:rPr>
-      </w:pPr>
-      <w:r>
-        <w:rPr>
-          <w:rFonts w:ascii="Courier New" w:hAnsi="Courier New" w:cs="Courier New"/>
-          <w:b/>
-          <w:bCs/>
-        </w:rPr>
-        <w:t>ADVERBIS (RG)</w:t>
-      </w:r>
-    </w:p>
-    <w:p xmlns:wp14="http://schemas.microsoft.com/office/word/2010/wordml" wp14:textId="77777777">
-      <w:pPr>
-        <w:rPr>
-          <w:rFonts w:ascii="Courier New" w:hAnsi="Courier New" w:cs="Courier New"/>
-        </w:rPr>
-      </w:pPr>
-      <w:r>
-        <w:rPr>
-          <w:rFonts w:ascii="Courier New" w:hAnsi="Courier New" w:cs="Courier New"/>
-        </w:rPr>
-        <w:t>0 = Categoria (R)</w:t>
-      </w:r>
-    </w:p>
-    <w:p xmlns:wp14="http://schemas.microsoft.com/office/word/2010/wordml" wp14:textId="77777777">
-      <w:pPr>
-        <w:rPr>
-          <w:rFonts w:ascii="Courier New" w:hAnsi="Courier New" w:cs="Courier New"/>
-        </w:rPr>
-      </w:pPr>
-      <w:r>
-        <w:rPr>
-          <w:rFonts w:ascii="Courier New" w:hAnsi="Courier New" w:cs="Courier New"/>
-        </w:rPr>
-        <w:t>1 = Tipus (G = tots; N = negació (només n’hi ha dos))</w:t>
-      </w:r>
-    </w:p>
-    <w:p xmlns:wp14="http://schemas.microsoft.com/office/word/2010/wordml" wp14:textId="77777777">
-      <w:pPr>
-        <w:rPr>
-          <w:rFonts w:ascii="Courier New" w:hAnsi="Courier New" w:cs="Courier New"/>
-          <w:b/>
-          <w:bCs/>
-        </w:rPr>
-      </w:pPr>
-      <w:r>
-        <w:rPr>
-          <w:rFonts w:ascii="Courier New" w:hAnsi="Courier New" w:cs="Courier New"/>
-          <w:b/>
-          <w:bCs/>
-        </w:rPr>
-        <w:br w:type="page"/>
-      </w:r>
-    </w:p>
-    <w:p xmlns:wp14="http://schemas.microsoft.com/office/word/2010/wordml" wp14:textId="77777777">
-      <w:pPr>
-        <w:pStyle w:val="Prrafodelista"/>
-        <w:ind w:left="0"/>
-        <w:rPr>
-          <w:rFonts w:ascii="Courier New" w:hAnsi="Courier New" w:cs="Courier New"/>
-          <w:b/>
-          <w:bCs/>
-        </w:rPr>
-      </w:pPr>
-      <w:r>
-        <w:rPr>
-          <w:rFonts w:ascii="Courier New" w:hAnsi="Courier New" w:cs="Courier New"/>
-          <w:b/>
-          <w:bCs/>
-        </w:rPr>
-        <w:t>VERBS</w:t>
-      </w:r>
-      <w:r>
-        <w:rPr>
-          <w:rFonts w:ascii="Courier New" w:hAnsi="Courier New" w:cs="Courier New"/>
-          <w:b/>
-          <w:bCs/>
-        </w:rPr>
-        <w:t xml:space="preserve"> (V)</w:t>
-      </w:r>
-    </w:p>
-    <w:p xmlns:wp14="http://schemas.microsoft.com/office/word/2010/wordml" wp14:textId="77777777">
-      <w:pPr>
-        <w:ind w:left="1417" w:hanging="709"/>
-        <w:rPr>
-          <w:rFonts w:ascii="Courier New" w:hAnsi="Courier New" w:cs="Courier New"/>
-        </w:rPr>
-      </w:pPr>
-      <w:r>
-        <w:rPr>
-          <w:rFonts w:ascii="Courier New" w:hAnsi="Courier New" w:cs="Courier New"/>
-        </w:rPr>
-        <w:t>0</w:t>
-      </w:r>
-      <w:r>
-        <w:rPr>
-          <w:rFonts w:ascii="Courier New" w:hAnsi="Courier New" w:cs="Courier New"/>
-        </w:rPr>
-        <w:t xml:space="preserve"> = Categoria</w:t>
-      </w:r>
-      <w:r>
-        <w:rPr>
-          <w:rFonts w:ascii="Courier New" w:hAnsi="Courier New" w:cs="Courier New"/>
-        </w:rPr>
-        <w:t xml:space="preserve"> (V)</w:t>
-      </w:r>
-    </w:p>
-    <w:p xmlns:wp14="http://schemas.microsoft.com/office/word/2010/wordml" wp14:textId="77777777">
-      <w:pPr>
-        <w:ind w:left="1417" w:hanging="709"/>
-        <w:rPr>
-          <w:rFonts w:ascii="Courier New" w:hAnsi="Courier New" w:cs="Courier New"/>
-        </w:rPr>
-      </w:pPr>
-      <w:r>
-        <w:rPr>
-          <w:rFonts w:ascii="Courier New" w:hAnsi="Courier New" w:cs="Courier New"/>
-        </w:rPr>
-        <w:t>1</w:t>
-      </w:r>
-      <w:r>
-        <w:rPr>
-          <w:rFonts w:ascii="Courier New" w:hAnsi="Courier New" w:cs="Courier New"/>
-        </w:rPr>
-        <w:t xml:space="preserve"> = Tipus de verb (A = Auxiliar</w:t>
-      </w:r>
-      <w:r>
-        <w:rPr>
-          <w:rFonts w:ascii="Courier New" w:hAnsi="Courier New" w:cs="Courier New"/>
-        </w:rPr>
-        <w:t>; S = Ser; M = resta</w:t>
-      </w:r>
-      <w:r>
-        <w:rPr>
-          <w:rFonts w:ascii="Courier New" w:hAnsi="Courier New" w:cs="Courier New"/>
-        </w:rPr>
-        <w:t>)</w:t>
-      </w:r>
-    </w:p>
-    <w:p xmlns:wp14="http://schemas.microsoft.com/office/word/2010/wordml" wp14:textId="77777777">
-      <w:pPr>
-        <w:ind w:left="1417" w:hanging="709"/>
-        <w:rPr>
-          <w:rFonts w:ascii="Courier New" w:hAnsi="Courier New" w:cs="Courier New"/>
-        </w:rPr>
-      </w:pPr>
-      <w:r>
-        <w:rPr>
-          <w:rFonts w:ascii="Courier New" w:hAnsi="Courier New" w:cs="Courier New"/>
-          <w:highlight w:val="yellow"/>
-        </w:rPr>
-        <w:t>2</w:t>
-      </w:r>
-      <w:r>
-        <w:rPr>
-          <w:rFonts w:ascii="Courier New" w:hAnsi="Courier New" w:cs="Courier New"/>
-          <w:highlight w:val="yellow"/>
-        </w:rPr>
-        <w:t xml:space="preserve"> = Veu</w:t>
-      </w:r>
-      <w:r>
-        <w:rPr>
-          <w:rFonts w:ascii="Courier New" w:hAnsi="Courier New" w:cs="Courier New"/>
-          <w:highlight w:val="yellow"/>
-        </w:rPr>
-        <w:t xml:space="preserve"> (I = Indicatiu, S = Subjuntiu, M = Imperatiu, G = Gerundi, P = Participi, N = Infinitiu)</w:t>
-      </w:r>
-    </w:p>
-    <w:p xmlns:wp14="http://schemas.microsoft.com/office/word/2010/wordml" wp14:textId="77777777">
-      <w:pPr>
-        <w:ind w:left="1417" w:hanging="709"/>
-        <w:rPr>
-          <w:rFonts w:ascii="Courier New" w:hAnsi="Courier New" w:cs="Courier New"/>
-        </w:rPr>
-      </w:pPr>
-      <w:r>
-        <w:rPr>
-          <w:rFonts w:ascii="Courier New" w:hAnsi="Courier New" w:cs="Courier New"/>
-          <w:highlight w:val="green"/>
-        </w:rPr>
-        <w:t>3</w:t>
-      </w:r>
-      <w:r>
-        <w:rPr>
-          <w:rFonts w:ascii="Courier New" w:hAnsi="Courier New" w:cs="Courier New"/>
-          <w:highlight w:val="green"/>
-        </w:rPr>
-        <w:t xml:space="preserve"> = Temps</w:t>
-      </w:r>
-      <w:r>
-        <w:rPr>
-          <w:rFonts w:ascii="Courier New" w:hAnsi="Courier New" w:cs="Courier New"/>
-          <w:highlight w:val="green"/>
-        </w:rPr>
-        <w:t xml:space="preserve"> (P = Present; I = Imperfet; S = Passat simple; F = Futur; C = Condicional)</w:t>
-      </w:r>
-    </w:p>
-    <w:p xmlns:wp14="http://schemas.microsoft.com/office/word/2010/wordml" wp14:textId="77777777">
-      <w:pPr>
-        <w:ind w:left="1417" w:hanging="709"/>
-        <w:rPr>
-          <w:rFonts w:ascii="Courier New" w:hAnsi="Courier New" w:cs="Courier New"/>
-          <w:highlight w:val="magenta"/>
-        </w:rPr>
-      </w:pPr>
-      <w:r>
-        <w:rPr>
-          <w:rFonts w:ascii="Courier New" w:hAnsi="Courier New" w:cs="Courier New"/>
-          <w:highlight w:val="magenta"/>
-        </w:rPr>
-        <w:t>4</w:t>
-      </w:r>
-      <w:r>
-        <w:rPr>
-          <w:rFonts w:ascii="Courier New" w:hAnsi="Courier New" w:cs="Courier New"/>
-          <w:highlight w:val="magenta"/>
-        </w:rPr>
-        <w:t xml:space="preserve"> = Persona</w:t>
-      </w:r>
-      <w:r>
-        <w:rPr>
-          <w:rFonts w:ascii="Courier New" w:hAnsi="Courier New" w:cs="Courier New"/>
-          <w:highlight w:val="magenta"/>
-        </w:rPr>
-        <w:t xml:space="preserve"> (1, 2, 3, 0</w:t>
-      </w:r>
-      <w:r>
-        <w:rPr>
-          <w:rFonts w:ascii="Courier New" w:hAnsi="Courier New" w:cs="Courier New"/>
-          <w:highlight w:val="magenta"/>
-        </w:rPr>
-        <w:t xml:space="preserve"> = gerundis, participis i infinitius</w:t>
-      </w:r>
-      <w:r>
-        <w:rPr>
-          <w:rFonts w:ascii="Courier New" w:hAnsi="Courier New" w:cs="Courier New"/>
-          <w:highlight w:val="magenta"/>
-        </w:rPr>
-        <w:t>)</w:t>
-      </w:r>
-    </w:p>
-    <w:p xmlns:wp14="http://schemas.microsoft.com/office/word/2010/wordml" wp14:textId="77777777">
-      <w:pPr>
-        <w:ind w:left="1417" w:hanging="709"/>
-        <w:rPr>
-          <w:rFonts w:ascii="Courier New" w:hAnsi="Courier New" w:cs="Courier New"/>
-        </w:rPr>
-      </w:pPr>
-      <w:r>
-        <w:rPr>
-          <w:rFonts w:ascii="Courier New" w:hAnsi="Courier New" w:cs="Courier New"/>
-          <w:highlight w:val="magenta"/>
-        </w:rPr>
-        <w:t>5</w:t>
-      </w:r>
-      <w:r>
-        <w:rPr>
-          <w:rFonts w:ascii="Courier New" w:hAnsi="Courier New" w:cs="Courier New"/>
-          <w:highlight w:val="magenta"/>
-        </w:rPr>
-        <w:t xml:space="preserve"> = Nombre</w:t>
-      </w:r>
-      <w:r>
-        <w:rPr>
-          <w:rFonts w:ascii="Courier New" w:hAnsi="Courier New" w:cs="Courier New"/>
-          <w:highlight w:val="magenta"/>
-        </w:rPr>
-        <w:t xml:space="preserve"> (S, P, 0</w:t>
-      </w:r>
-      <w:r>
-        <w:rPr>
-          <w:rFonts w:ascii="Courier New" w:hAnsi="Courier New" w:cs="Courier New"/>
-          <w:highlight w:val="magenta"/>
-        </w:rPr>
-        <w:t xml:space="preserve"> = gerundis i infinitius</w:t>
-      </w:r>
-      <w:r>
-        <w:rPr>
-          <w:rFonts w:ascii="Courier New" w:hAnsi="Courier New" w:cs="Courier New"/>
-          <w:highlight w:val="magenta"/>
-        </w:rPr>
-        <w:t>)</w:t>
-      </w:r>
-    </w:p>
-    <w:p xmlns:wp14="http://schemas.microsoft.com/office/word/2010/wordml" wp14:textId="77777777">
-      <w:pPr>
-        <w:ind w:left="1417" w:hanging="709"/>
-        <w:rPr>
-          <w:rFonts w:ascii="Courier New" w:hAnsi="Courier New" w:cs="Courier New"/>
-        </w:rPr>
-      </w:pPr>
-      <w:r>
-        <w:rPr>
-          <w:rFonts w:ascii="Courier New" w:hAnsi="Courier New" w:cs="Courier New"/>
-          <w:highlight w:val="cyan"/>
-        </w:rPr>
-        <w:t>6</w:t>
-      </w:r>
-      <w:r>
-        <w:rPr>
-          <w:rFonts w:ascii="Courier New" w:hAnsi="Courier New" w:cs="Courier New"/>
-          <w:highlight w:val="cyan"/>
-        </w:rPr>
-        <w:t xml:space="preserve"> = Gènere</w:t>
-      </w:r>
-      <w:r>
-        <w:rPr>
-          <w:rFonts w:ascii="Courier New" w:hAnsi="Courier New" w:cs="Courier New"/>
-          <w:highlight w:val="cyan"/>
-        </w:rPr>
-        <w:t xml:space="preserve"> (M, F, 0)</w:t>
-      </w:r>
-      <w:r>
-        <w:rPr>
-          <w:rFonts w:ascii="Courier New" w:hAnsi="Courier New" w:cs="Courier New"/>
-        </w:rPr>
-        <w:t xml:space="preserve"> (només els participis)</w:t>
-      </w:r>
-    </w:p>
-    <w:p xmlns:wp14="http://schemas.microsoft.com/office/word/2010/wordml" wp14:textId="77777777">
-      <w:pPr>
-        <w:ind w:left="1417" w:hanging="709"/>
-        <w:rPr>
-          <w:rFonts w:ascii="Courier New" w:hAnsi="Courier New" w:cs="Courier New"/>
-        </w:rPr>
-      </w:pPr>
-      <w:r>
-        <w:rPr>
-          <w:rFonts w:ascii="Courier New" w:hAnsi="Courier New" w:cs="Courier New"/>
-        </w:rPr>
-        <w:t>7</w:t>
-      </w:r>
-      <w:r>
-        <w:rPr>
-          <w:rFonts w:ascii="Courier New" w:hAnsi="Courier New" w:cs="Courier New"/>
-        </w:rPr>
-        <w:t xml:space="preserve"> = Dialecte</w:t>
-      </w:r>
-    </w:p>
-    <w:p xmlns:wp14="http://schemas.microsoft.com/office/word/2010/wordml" wp14:textId="77777777">
-      <w:pPr>
-        <w:rPr>
-          <w:rFonts w:ascii="Courier New" w:hAnsi="Courier New" w:cs="Courier New"/>
-        </w:rPr>
-      </w:pPr>
-    </w:p>
-    <w:p xmlns:wp14="http://schemas.microsoft.com/office/word/2010/wordml" wp14:textId="77777777">
-      <w:pPr>
-        <w:rPr>
-          <w:rFonts w:ascii="Courier New" w:hAnsi="Courier New" w:cs="Courier New"/>
-        </w:rPr>
-      </w:pPr>
-    </w:p>
-    <w:p xmlns:wp14="http://schemas.microsoft.com/office/word/2010/wordml" wp14:textId="77777777">
-      <w:pPr>
-        <w:rPr>
-          <w:rFonts w:ascii="Courier New" w:hAnsi="Courier New" w:cs="Courier New"/>
-          <w:highlight w:val="yellow"/>
-        </w:rPr>
-      </w:pPr>
-      <w:r>
-        <w:rPr>
-          <w:rFonts w:ascii="Courier New" w:hAnsi="Courier New" w:cs="Courier New"/>
-          <w:highlight w:val="yellow"/>
-        </w:rPr>
-        <w:t>I = Indicatiu</w:t>
-      </w:r>
-    </w:p>
-    <w:p xmlns:wp14="http://schemas.microsoft.com/office/word/2010/wordml" wp14:textId="77777777">
-      <w:pPr>
-        <w:ind w:firstLine="708"/>
-        <w:rPr>
-          <w:rFonts w:ascii="Courier New" w:hAnsi="Courier New" w:cs="Courier New"/>
-          <w:highlight w:val="green"/>
-        </w:rPr>
-      </w:pPr>
-      <w:r>
-        <w:rPr>
-          <w:rFonts w:ascii="Courier New" w:hAnsi="Courier New" w:cs="Courier New"/>
-          <w:highlight w:val="green"/>
-        </w:rPr>
-        <w:t>P = Present</w:t>
-      </w:r>
-    </w:p>
-    <w:p xmlns:wp14="http://schemas.microsoft.com/office/word/2010/wordml" wp14:textId="77777777">
-      <w:pPr>
-        <w:ind w:firstLine="708"/>
-        <w:rPr>
-          <w:rFonts w:ascii="Courier New" w:hAnsi="Courier New" w:cs="Courier New"/>
-          <w:highlight w:val="green"/>
-        </w:rPr>
-      </w:pPr>
-      <w:r>
-        <w:rPr>
-          <w:rFonts w:ascii="Courier New" w:hAnsi="Courier New" w:cs="Courier New"/>
-          <w:highlight w:val="green"/>
-        </w:rPr>
-        <w:t>I = Imperfet</w:t>
-      </w:r>
-    </w:p>
-    <w:p xmlns:wp14="http://schemas.microsoft.com/office/word/2010/wordml" wp14:textId="77777777">
-      <w:pPr>
-        <w:ind w:firstLine="708"/>
-        <w:rPr>
-          <w:rFonts w:ascii="Courier New" w:hAnsi="Courier New" w:cs="Courier New"/>
-          <w:highlight w:val="green"/>
-        </w:rPr>
-      </w:pPr>
-      <w:r>
-        <w:rPr>
-          <w:rFonts w:ascii="Courier New" w:hAnsi="Courier New" w:cs="Courier New"/>
-          <w:highlight w:val="green"/>
-        </w:rPr>
-        <w:t>S</w:t>
-      </w:r>
-      <w:r>
-        <w:rPr>
-          <w:rFonts w:ascii="Courier New" w:hAnsi="Courier New" w:cs="Courier New"/>
-          <w:highlight w:val="green"/>
-        </w:rPr>
-        <w:t xml:space="preserve"> = Passat simple</w:t>
-      </w:r>
-    </w:p>
-    <w:p xmlns:wp14="http://schemas.microsoft.com/office/word/2010/wordml" wp14:textId="77777777">
-      <w:pPr>
-        <w:ind w:firstLine="708"/>
-        <w:rPr>
-          <w:rFonts w:ascii="Courier New" w:hAnsi="Courier New" w:cs="Courier New"/>
-          <w:highlight w:val="green"/>
-        </w:rPr>
-      </w:pPr>
-      <w:r>
-        <w:rPr>
-          <w:rFonts w:ascii="Courier New" w:hAnsi="Courier New" w:cs="Courier New"/>
-          <w:highlight w:val="green"/>
-        </w:rPr>
-        <w:t>F</w:t>
-      </w:r>
-      <w:r>
-        <w:rPr>
-          <w:rFonts w:ascii="Courier New" w:hAnsi="Courier New" w:cs="Courier New"/>
-          <w:highlight w:val="green"/>
-        </w:rPr>
-        <w:t xml:space="preserve"> = Futur</w:t>
-      </w:r>
-    </w:p>
-    <w:p xmlns:wp14="http://schemas.microsoft.com/office/word/2010/wordml" wp14:textId="77777777">
-      <w:pPr>
-        <w:ind w:firstLine="708"/>
-        <w:rPr>
-          <w:rFonts w:ascii="Courier New" w:hAnsi="Courier New" w:cs="Courier New"/>
-        </w:rPr>
-      </w:pPr>
-      <w:r>
-        <w:rPr>
-          <w:rFonts w:ascii="Courier New" w:hAnsi="Courier New" w:cs="Courier New"/>
-          <w:highlight w:val="green"/>
-        </w:rPr>
-        <w:t>C</w:t>
-      </w:r>
-      <w:r>
-        <w:rPr>
-          <w:rFonts w:ascii="Courier New" w:hAnsi="Courier New" w:cs="Courier New"/>
-          <w:highlight w:val="green"/>
-        </w:rPr>
-        <w:t xml:space="preserve"> = Condicional</w:t>
-      </w:r>
-    </w:p>
-    <w:p xmlns:wp14="http://schemas.microsoft.com/office/word/2010/wordml" wp14:textId="77777777">
-      <w:pPr>
-        <w:ind w:firstLine="708"/>
-        <w:rPr>
-          <w:rFonts w:ascii="Courier New" w:hAnsi="Courier New" w:cs="Courier New"/>
-        </w:rPr>
-      </w:pPr>
-    </w:p>
-    <w:p xmlns:wp14="http://schemas.microsoft.com/office/word/2010/wordml" wp14:textId="77777777">
-      <w:pPr>
-        <w:rPr>
-          <w:rFonts w:ascii="Courier New" w:hAnsi="Courier New" w:cs="Courier New"/>
-          <w:highlight w:val="yellow"/>
-        </w:rPr>
-      </w:pPr>
-      <w:r>
-        <w:rPr>
-          <w:rFonts w:ascii="Courier New" w:hAnsi="Courier New" w:cs="Courier New"/>
-          <w:highlight w:val="yellow"/>
-        </w:rPr>
-        <w:t>S = Subjuntiu</w:t>
-      </w:r>
-    </w:p>
-    <w:p xmlns:wp14="http://schemas.microsoft.com/office/word/2010/wordml" wp14:textId="77777777">
-      <w:pPr>
-        <w:ind w:firstLine="708"/>
-        <w:rPr>
-          <w:rFonts w:ascii="Courier New" w:hAnsi="Courier New" w:cs="Courier New"/>
-          <w:highlight w:val="green"/>
-        </w:rPr>
-      </w:pPr>
-      <w:r>
-        <w:rPr>
-          <w:rFonts w:ascii="Courier New" w:hAnsi="Courier New" w:cs="Courier New"/>
-          <w:highlight w:val="green"/>
-        </w:rPr>
-        <w:t>P = Present</w:t>
-      </w:r>
-    </w:p>
-    <w:p xmlns:wp14="http://schemas.microsoft.com/office/word/2010/wordml" wp14:textId="77777777">
-      <w:pPr>
-        <w:ind w:firstLine="708"/>
-        <w:rPr>
-          <w:rFonts w:ascii="Courier New" w:hAnsi="Courier New" w:cs="Courier New"/>
-          <w:highlight w:val="green"/>
-        </w:rPr>
-      </w:pPr>
-      <w:r>
-        <w:rPr>
-          <w:rFonts w:ascii="Courier New" w:hAnsi="Courier New" w:cs="Courier New"/>
-          <w:highlight w:val="green"/>
-        </w:rPr>
-        <w:t>I = Imperfet</w:t>
-      </w:r>
-    </w:p>
-    <w:p xmlns:wp14="http://schemas.microsoft.com/office/word/2010/wordml" wp14:textId="77777777">
-      <w:pPr>
-        <w:rPr>
-          <w:rFonts w:ascii="Courier New" w:hAnsi="Courier New" w:cs="Courier New"/>
-          <w:highlight w:val="yellow"/>
-        </w:rPr>
-      </w:pPr>
-    </w:p>
-    <w:p xmlns:wp14="http://schemas.microsoft.com/office/word/2010/wordml" wp14:textId="77777777">
-      <w:pPr>
-        <w:rPr>
-          <w:rFonts w:ascii="Courier New" w:hAnsi="Courier New" w:cs="Courier New"/>
-          <w:highlight w:val="yellow"/>
-        </w:rPr>
-      </w:pPr>
-      <w:r>
-        <w:rPr>
-          <w:rFonts w:ascii="Courier New" w:hAnsi="Courier New" w:cs="Courier New"/>
-          <w:highlight w:val="yellow"/>
-        </w:rPr>
-        <w:t>M = Imperatiu</w:t>
-      </w:r>
-    </w:p>
-    <w:p xmlns:wp14="http://schemas.microsoft.com/office/word/2010/wordml" wp14:textId="77777777">
-      <w:pPr>
-        <w:rPr>
-          <w:rFonts w:ascii="Courier New" w:hAnsi="Courier New" w:cs="Courier New"/>
-          <w:highlight w:val="green"/>
-        </w:rPr>
-      </w:pPr>
-      <w:r>
-        <w:rPr>
-          <w:rFonts w:ascii="Courier New" w:hAnsi="Courier New" w:cs="Courier New"/>
-        </w:rPr>
-        <w:tab/>
-      </w:r>
-      <w:r>
-        <w:rPr>
-          <w:rFonts w:ascii="Courier New" w:hAnsi="Courier New" w:cs="Courier New"/>
-          <w:highlight w:val="green"/>
-        </w:rPr>
-        <w:t>0</w:t>
-      </w:r>
-    </w:p>
-    <w:p xmlns:wp14="http://schemas.microsoft.com/office/word/2010/wordml" wp14:textId="77777777">
-      <w:pPr>
-        <w:rPr>
-          <w:rFonts w:ascii="Courier New" w:hAnsi="Courier New" w:cs="Courier New"/>
-          <w:highlight w:val="green"/>
-        </w:rPr>
-      </w:pPr>
-    </w:p>
-    <w:p xmlns:wp14="http://schemas.microsoft.com/office/word/2010/wordml" wp14:textId="77777777">
-      <w:pPr>
-        <w:rPr>
-          <w:rFonts w:ascii="Courier New" w:hAnsi="Courier New" w:cs="Courier New"/>
-          <w:highlight w:val="yellow"/>
-        </w:rPr>
-      </w:pPr>
-      <w:r>
-        <w:rPr>
-          <w:rFonts w:ascii="Courier New" w:hAnsi="Courier New" w:cs="Courier New"/>
-          <w:highlight w:val="yellow"/>
-        </w:rPr>
-        <w:t>G = Gerundi</w:t>
-      </w:r>
-    </w:p>
-    <w:p xmlns:wp14="http://schemas.microsoft.com/office/word/2010/wordml" wp14:textId="77777777">
-      <w:pPr>
-        <w:rPr>
-          <w:rFonts w:ascii="Courier New" w:hAnsi="Courier New" w:cs="Courier New"/>
-          <w:highlight w:val="green"/>
-        </w:rPr>
-      </w:pPr>
-      <w:r>
-        <w:rPr>
-          <w:rFonts w:ascii="Courier New" w:hAnsi="Courier New" w:cs="Courier New"/>
-        </w:rPr>
-        <w:tab/>
-      </w:r>
-      <w:r>
-        <w:rPr>
-          <w:rFonts w:ascii="Courier New" w:hAnsi="Courier New" w:cs="Courier New"/>
-          <w:highlight w:val="green"/>
-        </w:rPr>
-        <w:t>0</w:t>
-      </w:r>
-    </w:p>
-    <w:p xmlns:wp14="http://schemas.microsoft.com/office/word/2010/wordml" wp14:textId="77777777">
-      <w:pPr>
-        <w:rPr>
-          <w:rFonts w:ascii="Courier New" w:hAnsi="Courier New" w:cs="Courier New"/>
-          <w:highlight w:val="yellow"/>
-        </w:rPr>
-      </w:pPr>
-    </w:p>
-    <w:p xmlns:wp14="http://schemas.microsoft.com/office/word/2010/wordml" wp14:textId="77777777">
-      <w:pPr>
-        <w:rPr>
-          <w:rFonts w:ascii="Courier New" w:hAnsi="Courier New" w:cs="Courier New"/>
-        </w:rPr>
-      </w:pPr>
-      <w:r>
-        <w:rPr>
-          <w:rFonts w:ascii="Courier New" w:hAnsi="Courier New" w:cs="Courier New"/>
-          <w:highlight w:val="yellow"/>
-        </w:rPr>
-        <w:t>P = Participi</w:t>
-      </w:r>
-    </w:p>
-    <w:p xmlns:wp14="http://schemas.microsoft.com/office/word/2010/wordml" wp14:textId="77777777">
-      <w:pPr>
-        <w:rPr>
-          <w:rFonts w:ascii="Courier New" w:hAnsi="Courier New" w:cs="Courier New"/>
-          <w:highlight w:val="green"/>
-        </w:rPr>
-      </w:pPr>
-      <w:r>
-        <w:rPr>
-          <w:rFonts w:ascii="Courier New" w:hAnsi="Courier New" w:cs="Courier New"/>
-        </w:rPr>
-        <w:tab/>
-      </w:r>
-      <w:r>
-        <w:rPr>
-          <w:rFonts w:ascii="Courier New" w:hAnsi="Courier New" w:cs="Courier New"/>
-          <w:highlight w:val="green"/>
-        </w:rPr>
-        <w:t>0</w:t>
-      </w:r>
-    </w:p>
-    <w:p xmlns:wp14="http://schemas.microsoft.com/office/word/2010/wordml" wp14:textId="77777777">
-      <w:pPr>
-        <w:rPr>
-          <w:rFonts w:ascii="Courier New" w:hAnsi="Courier New" w:cs="Courier New"/>
-          <w:highlight w:val="green"/>
-        </w:rPr>
-      </w:pPr>
-    </w:p>
-    <w:p xmlns:wp14="http://schemas.microsoft.com/office/word/2010/wordml" wp14:textId="77777777">
-      <w:pPr>
-        <w:rPr>
-          <w:rFonts w:ascii="Courier New" w:hAnsi="Courier New" w:cs="Courier New"/>
-        </w:rPr>
-      </w:pPr>
-      <w:r>
-        <w:rPr>
-          <w:rFonts w:ascii="Courier New" w:hAnsi="Courier New" w:cs="Courier New"/>
-          <w:highlight w:val="yellow"/>
-        </w:rPr>
-        <w:t>N</w:t>
-      </w:r>
-      <w:r>
-        <w:rPr>
-          <w:rFonts w:ascii="Courier New" w:hAnsi="Courier New" w:cs="Courier New"/>
-          <w:highlight w:val="yellow"/>
-        </w:rPr>
-        <w:t xml:space="preserve"> = </w:t>
-      </w:r>
-      <w:r>
-        <w:rPr>
-          <w:rFonts w:ascii="Courier New" w:hAnsi="Courier New" w:cs="Courier New"/>
-          <w:highlight w:val="yellow"/>
-        </w:rPr>
-        <w:t>Infinitiu</w:t>
-      </w:r>
-    </w:p>
-    <w:p xmlns:wp14="http://schemas.microsoft.com/office/word/2010/wordml" wp14:textId="77777777">
-      <w:pPr>
-        <w:rPr>
-          <w:rFonts w:ascii="Courier New" w:hAnsi="Courier New" w:cs="Courier New"/>
-          <w:highlight w:val="green"/>
-        </w:rPr>
-      </w:pPr>
-      <w:r>
-        <w:rPr>
-          <w:rFonts w:ascii="Courier New" w:hAnsi="Courier New" w:cs="Courier New"/>
-        </w:rPr>
-        <w:tab/>
-      </w:r>
-      <w:r>
-        <w:rPr>
-          <w:rFonts w:ascii="Courier New" w:hAnsi="Courier New" w:cs="Courier New"/>
-          <w:highlight w:val="green"/>
-        </w:rPr>
-        <w:t>0</w:t>
-      </w:r>
-    </w:p>
-    <w:p xmlns:wp14="http://schemas.microsoft.com/office/word/2010/wordml" wp14:textId="77777777">
-      <w:pPr>
-        <w:rPr>
-          <w:rFonts w:ascii="Courier New" w:hAnsi="Courier New" w:cs="Courier New"/>
-          <w:highlight w:val="green"/>
-        </w:rPr>
-      </w:pPr>
-      <w:r>
-        <w:rPr>
-          <w:rFonts w:ascii="Courier New" w:hAnsi="Courier New" w:cs="Courier New"/>
-          <w:highlight w:val="green"/>
-        </w:rPr>
-        <w:br w:type="page"/>
-      </w:r>
-    </w:p>
-    <w:p xmlns:wp14="http://schemas.microsoft.com/office/word/2010/wordml" wp14:textId="77777777">
-      <w:pPr>
-        <w:pStyle w:val="Prrafodelista"/>
-        <w:ind w:left="0"/>
-        <w:rPr>
-          <w:rFonts w:ascii="Courier New" w:hAnsi="Courier New" w:cs="Courier New"/>
-          <w:b/>
-          <w:bCs/>
-        </w:rPr>
-      </w:pPr>
-      <w:r>
-        <w:rPr>
-          <w:rFonts w:ascii="Courier New" w:hAnsi="Courier New" w:cs="Courier New"/>
-          <w:b/>
-          <w:bCs/>
-        </w:rPr>
-        <w:t>ADJECTIUS</w:t>
-      </w:r>
-      <w:r>
-        <w:rPr>
-          <w:rFonts w:ascii="Courier New" w:hAnsi="Courier New" w:cs="Courier New"/>
-          <w:b/>
-          <w:bCs/>
-        </w:rPr>
         <w:t xml:space="preserve"> (A)</w:t>
       </w:r>
     </w:p>
-    <w:p xmlns:wp14="http://schemas.microsoft.com/office/word/2010/wordml" wp14:textId="77777777">
+    <w:p>
       <w:pPr>
         <w:rPr>
           <w:rFonts w:ascii="Courier New" w:hAnsi="Courier New" w:cs="Courier New"/>
@@ -1509,12 +1799,12 @@
         <w:gridCol w:w="2944"/>
         <w:gridCol w:w="4716"/>
       </w:tblGrid>
-      <w:tr xmlns:wp14="http://schemas.microsoft.com/office/word/2010/wordml" wp14:textId="77777777">
-        <w:tc>
-          <w:tcPr>
-            <w:tcW w:w="0" w:type="auto"/>
-          </w:tcPr>
-          <w:p wp14:textId="77777777">
+      <w:tr>
+        <w:tc>
+          <w:tcPr>
+            <w:tcW w:w="0" w:type="auto"/>
+          </w:tcPr>
+          <w:p>
             <w:pPr>
               <w:rPr>
                 <w:rFonts w:ascii="Courier New" w:hAnsi="Courier New" w:cs="Courier New"/>
@@ -1533,7 +1823,7 @@
             <w:tcW w:w="0" w:type="auto"/>
             <w:gridSpan w:val="5"/>
           </w:tcPr>
-          <w:p wp14:textId="77777777">
+          <w:p>
             <w:pPr>
               <w:rPr>
                 <w:rFonts w:ascii="Courier New" w:hAnsi="Courier New" w:cs="Courier New"/>
@@ -1548,12 +1838,12 @@
           </w:p>
         </w:tc>
       </w:tr>
-      <w:tr xmlns:wp14="http://schemas.microsoft.com/office/word/2010/wordml" wp14:textId="77777777">
-        <w:tc>
-          <w:tcPr>
-            <w:tcW w:w="0" w:type="auto"/>
-          </w:tcPr>
-          <w:p wp14:textId="77777777">
+      <w:tr>
+        <w:tc>
+          <w:tcPr>
+            <w:tcW w:w="0" w:type="auto"/>
+          </w:tcPr>
+          <w:p>
             <w:pPr>
               <w:rPr>
                 <w:rFonts w:ascii="Courier New" w:hAnsi="Courier New" w:cs="Courier New"/>
@@ -1573,7 +1863,7 @@
             <w:gridSpan w:val="3"/>
             <w:vMerge w:val="restart"/>
           </w:tcPr>
-          <w:p wp14:textId="77777777">
+          <w:p>
             <w:pPr>
               <w:rPr>
                 <w:rFonts w:ascii="Courier New" w:hAnsi="Courier New" w:cs="Courier New"/>
@@ -1592,7 +1882,7 @@
             <w:tcW w:w="0" w:type="auto"/>
             <w:gridSpan w:val="2"/>
           </w:tcPr>
-          <w:p wp14:textId="77777777">
+          <w:p>
             <w:pPr>
               <w:rPr>
                 <w:rFonts w:ascii="Courier New" w:hAnsi="Courier New" w:cs="Courier New"/>
@@ -1607,12 +1897,12 @@
           </w:p>
         </w:tc>
       </w:tr>
-      <w:tr xmlns:wp14="http://schemas.microsoft.com/office/word/2010/wordml" wp14:textId="77777777">
-        <w:tc>
-          <w:tcPr>
-            <w:tcW w:w="0" w:type="auto"/>
-          </w:tcPr>
-          <w:p wp14:textId="77777777">
+      <w:tr>
+        <w:tc>
+          <w:tcPr>
+            <w:tcW w:w="0" w:type="auto"/>
+          </w:tcPr>
+          <w:p>
             <w:pPr>
               <w:rPr>
                 <w:rFonts w:ascii="Courier New" w:hAnsi="Courier New" w:cs="Courier New"/>
@@ -1632,19 +1922,19 @@
             <w:gridSpan w:val="3"/>
             <w:vMerge/>
           </w:tcPr>
-          <w:p wp14:textId="77777777">
-            <w:pPr>
-              <w:rPr>
-                <w:rFonts w:ascii="Courier New" w:hAnsi="Courier New" w:cs="Courier New"/>
-              </w:rPr>
-            </w:pPr>
-          </w:p>
-        </w:tc>
-        <w:tc>
-          <w:tcPr>
-            <w:tcW w:w="0" w:type="auto"/>
-          </w:tcPr>
-          <w:p wp14:textId="77777777">
+          <w:p>
+            <w:pPr>
+              <w:rPr>
+                <w:rFonts w:ascii="Courier New" w:hAnsi="Courier New" w:cs="Courier New"/>
+              </w:rPr>
+            </w:pPr>
+          </w:p>
+        </w:tc>
+        <w:tc>
+          <w:tcPr>
+            <w:tcW w:w="0" w:type="auto"/>
+          </w:tcPr>
+          <w:p>
             <w:pPr>
               <w:rPr>
                 <w:rFonts w:ascii="Courier New" w:hAnsi="Courier New" w:cs="Courier New"/>
@@ -1662,7 +1952,7 @@
           <w:tcPr>
             <w:tcW w:w="0" w:type="auto"/>
           </w:tcPr>
-          <w:p wp14:textId="77777777">
+          <w:p>
             <w:pPr>
               <w:rPr>
                 <w:rFonts w:ascii="Courier New" w:hAnsi="Courier New" w:cs="Courier New"/>
@@ -1677,12 +1967,12 @@
           </w:p>
         </w:tc>
       </w:tr>
-      <w:tr xmlns:wp14="http://schemas.microsoft.com/office/word/2010/wordml" wp14:textId="77777777">
-        <w:tc>
-          <w:tcPr>
-            <w:tcW w:w="0" w:type="auto"/>
-          </w:tcPr>
-          <w:p wp14:textId="77777777">
+      <w:tr>
+        <w:tc>
+          <w:tcPr>
+            <w:tcW w:w="0" w:type="auto"/>
+          </w:tcPr>
+          <w:p>
             <w:pPr>
               <w:rPr>
                 <w:rFonts w:ascii="Courier New" w:hAnsi="Courier New" w:cs="Courier New"/>
@@ -1700,7 +1990,7 @@
           <w:tcPr>
             <w:tcW w:w="0" w:type="auto"/>
           </w:tcPr>
-          <w:p wp14:textId="77777777">
+          <w:p>
             <w:pPr>
               <w:rPr>
                 <w:rFonts w:ascii="Courier New" w:hAnsi="Courier New" w:cs="Courier New"/>
@@ -1718,7 +2008,7 @@
           <w:tcPr>
             <w:tcW w:w="0" w:type="auto"/>
           </w:tcPr>
-          <w:p wp14:textId="77777777">
+          <w:p>
             <w:pPr>
               <w:rPr>
                 <w:rFonts w:ascii="Courier New" w:hAnsi="Courier New" w:cs="Courier New"/>
@@ -1737,7 +2027,7 @@
             <w:tcW w:w="0" w:type="auto"/>
             <w:vMerge w:val="restart"/>
           </w:tcPr>
-          <w:p wp14:textId="77777777">
+          <w:p>
             <w:pPr>
               <w:rPr>
                 <w:rFonts w:ascii="Courier New" w:hAnsi="Courier New" w:cs="Courier New"/>
@@ -1756,7 +2046,7 @@
             <w:tcW w:w="0" w:type="auto"/>
             <w:gridSpan w:val="2"/>
           </w:tcPr>
-          <w:p wp14:textId="77777777">
+          <w:p>
             <w:pPr>
               <w:rPr>
                 <w:rFonts w:ascii="Courier New" w:hAnsi="Courier New" w:cs="Courier New"/>
@@ -1771,12 +2061,12 @@
           </w:p>
         </w:tc>
       </w:tr>
-      <w:tr xmlns:wp14="http://schemas.microsoft.com/office/word/2010/wordml" wp14:textId="77777777">
-        <w:tc>
-          <w:tcPr>
-            <w:tcW w:w="0" w:type="auto"/>
-          </w:tcPr>
-          <w:p wp14:textId="77777777">
+      <w:tr>
+        <w:tc>
+          <w:tcPr>
+            <w:tcW w:w="0" w:type="auto"/>
+          </w:tcPr>
+          <w:p>
             <w:pPr>
               <w:rPr>
                 <w:rFonts w:ascii="Courier New" w:hAnsi="Courier New" w:cs="Courier New"/>
@@ -1795,7 +2085,7 @@
             <w:tcW w:w="0" w:type="auto"/>
             <w:gridSpan w:val="2"/>
           </w:tcPr>
-          <w:p wp14:textId="77777777">
+          <w:p>
             <w:pPr>
               <w:rPr>
                 <w:rFonts w:ascii="Courier New" w:hAnsi="Courier New" w:cs="Courier New"/>
@@ -1814,19 +2104,19 @@
             <w:tcW w:w="0" w:type="auto"/>
             <w:vMerge/>
           </w:tcPr>
-          <w:p wp14:textId="77777777">
-            <w:pPr>
-              <w:rPr>
-                <w:rFonts w:ascii="Courier New" w:hAnsi="Courier New" w:cs="Courier New"/>
-              </w:rPr>
-            </w:pPr>
-          </w:p>
-        </w:tc>
-        <w:tc>
-          <w:tcPr>
-            <w:tcW w:w="0" w:type="auto"/>
-          </w:tcPr>
-          <w:p wp14:textId="77777777">
+          <w:p>
+            <w:pPr>
+              <w:rPr>
+                <w:rFonts w:ascii="Courier New" w:hAnsi="Courier New" w:cs="Courier New"/>
+              </w:rPr>
+            </w:pPr>
+          </w:p>
+        </w:tc>
+        <w:tc>
+          <w:tcPr>
+            <w:tcW w:w="0" w:type="auto"/>
+          </w:tcPr>
+          <w:p>
             <w:pPr>
               <w:rPr>
                 <w:rFonts w:ascii="Courier New" w:hAnsi="Courier New" w:cs="Courier New"/>
@@ -1844,7 +2134,7 @@
           <w:tcPr>
             <w:tcW w:w="0" w:type="auto"/>
           </w:tcPr>
-          <w:p wp14:textId="77777777">
+          <w:p>
             <w:pPr>
               <w:rPr>
                 <w:rFonts w:ascii="Courier New" w:hAnsi="Courier New" w:cs="Courier New"/>
@@ -1865,12 +2155,12 @@
           </w:p>
         </w:tc>
       </w:tr>
-      <w:tr xmlns:wp14="http://schemas.microsoft.com/office/word/2010/wordml" wp14:textId="77777777">
-        <w:tc>
-          <w:tcPr>
-            <w:tcW w:w="0" w:type="auto"/>
-          </w:tcPr>
-          <w:p wp14:textId="77777777">
+      <w:tr>
+        <w:tc>
+          <w:tcPr>
+            <w:tcW w:w="0" w:type="auto"/>
+          </w:tcPr>
+          <w:p>
             <w:pPr>
               <w:rPr>
                 <w:rFonts w:ascii="Courier New" w:hAnsi="Courier New" w:cs="Courier New"/>
@@ -1889,7 +2179,7 @@
             <w:tcW w:w="0" w:type="auto"/>
             <w:gridSpan w:val="5"/>
           </w:tcPr>
-          <w:p wp14:textId="77777777">
+          <w:p>
             <w:pPr>
               <w:rPr>
                 <w:rFonts w:ascii="Courier New" w:hAnsi="Courier New" w:cs="Courier New"/>
@@ -1905,21 +2195,21 @@
         </w:tc>
       </w:tr>
     </w:tbl>
-    <w:p xmlns:wp14="http://schemas.microsoft.com/office/word/2010/wordml" wp14:textId="77777777">
-      <w:pPr>
-        <w:rPr>
-          <w:rFonts w:ascii="Courier New" w:hAnsi="Courier New" w:cs="Courier New"/>
-        </w:rPr>
-      </w:pPr>
-    </w:p>
-    <w:p xmlns:wp14="http://schemas.microsoft.com/office/word/2010/wordml" wp14:textId="77777777">
-      <w:pPr>
-        <w:rPr>
-          <w:rFonts w:ascii="Courier New" w:hAnsi="Courier New" w:cs="Courier New"/>
-        </w:rPr>
-      </w:pPr>
-    </w:p>
-    <w:p xmlns:wp14="http://schemas.microsoft.com/office/word/2010/wordml" wp14:textId="77777777">
+    <w:p>
+      <w:pPr>
+        <w:rPr>
+          <w:rFonts w:ascii="Courier New" w:hAnsi="Courier New" w:cs="Courier New"/>
+        </w:rPr>
+      </w:pPr>
+    </w:p>
+    <w:p>
+      <w:pPr>
+        <w:rPr>
+          <w:rFonts w:ascii="Courier New" w:hAnsi="Courier New" w:cs="Courier New"/>
+        </w:rPr>
+      </w:pPr>
+    </w:p>
+    <w:p>
       <w:pPr>
         <w:rPr>
           <w:rFonts w:ascii="Courier New" w:hAnsi="Courier New" w:cs="Courier New"/>
@@ -1942,7 +2232,7 @@
         <w:t xml:space="preserve"> (D)</w:t>
       </w:r>
     </w:p>
-    <w:p xmlns:wp14="http://schemas.microsoft.com/office/word/2010/wordml" wp14:textId="77777777">
+    <w:p>
       <w:pPr>
         <w:rPr>
           <w:rFonts w:ascii="Courier New" w:hAnsi="Courier New" w:cs="Courier New"/>
@@ -1966,12 +2256,12 @@
         <w:gridCol w:w="1745"/>
         <w:gridCol w:w="1745"/>
       </w:tblGrid>
-      <w:tr xmlns:wp14="http://schemas.microsoft.com/office/word/2010/wordml" wp14:textId="77777777">
-        <w:tc>
-          <w:tcPr>
-            <w:tcW w:w="0" w:type="auto"/>
-          </w:tcPr>
-          <w:p wp14:textId="77777777">
+      <w:tr>
+        <w:tc>
+          <w:tcPr>
+            <w:tcW w:w="0" w:type="auto"/>
+          </w:tcPr>
+          <w:p>
             <w:pPr>
               <w:rPr>
                 <w:rFonts w:ascii="Courier New" w:hAnsi="Courier New" w:cs="Courier New"/>
@@ -1990,7 +2280,7 @@
             <w:tcW w:w="0" w:type="auto"/>
             <w:gridSpan w:val="8"/>
           </w:tcPr>
-          <w:p wp14:textId="77777777">
+          <w:p>
             <w:pPr>
               <w:rPr>
                 <w:rFonts w:ascii="Courier New" w:hAnsi="Courier New" w:cs="Courier New"/>
@@ -2005,12 +2295,12 @@
           </w:p>
         </w:tc>
       </w:tr>
-      <w:tr xmlns:wp14="http://schemas.microsoft.com/office/word/2010/wordml" wp14:textId="77777777">
-        <w:tc>
-          <w:tcPr>
-            <w:tcW w:w="0" w:type="auto"/>
-          </w:tcPr>
-          <w:p wp14:textId="77777777">
+      <w:tr>
+        <w:tc>
+          <w:tcPr>
+            <w:tcW w:w="0" w:type="auto"/>
+          </w:tcPr>
+          <w:p>
             <w:pPr>
               <w:rPr>
                 <w:rFonts w:ascii="Courier New" w:hAnsi="Courier New" w:cs="Courier New"/>
@@ -2028,7 +2318,7 @@
           <w:tcPr>
             <w:tcW w:w="0" w:type="auto"/>
           </w:tcPr>
-          <w:p wp14:textId="77777777">
+          <w:p>
             <w:pPr>
               <w:rPr>
                 <w:rFonts w:ascii="Courier New" w:hAnsi="Courier New" w:cs="Courier New"/>
@@ -2050,19 +2340,19 @@
               <w:t>úmeros (N)</w:t>
             </w:r>
           </w:p>
-          <w:p wp14:textId="77777777">
-            <w:pPr>
-              <w:rPr>
-                <w:rFonts w:ascii="Courier New" w:hAnsi="Courier New" w:cs="Courier New"/>
-              </w:rPr>
-            </w:pPr>
-          </w:p>
-        </w:tc>
-        <w:tc>
-          <w:tcPr>
-            <w:tcW w:w="0" w:type="auto"/>
-          </w:tcPr>
-          <w:p wp14:textId="77777777">
+          <w:p>
+            <w:pPr>
+              <w:rPr>
+                <w:rFonts w:ascii="Courier New" w:hAnsi="Courier New" w:cs="Courier New"/>
+              </w:rPr>
+            </w:pPr>
+          </w:p>
+        </w:tc>
+        <w:tc>
+          <w:tcPr>
+            <w:tcW w:w="0" w:type="auto"/>
+          </w:tcPr>
+          <w:p>
             <w:pPr>
               <w:rPr>
                 <w:rFonts w:ascii="Courier New" w:hAnsi="Courier New" w:cs="Courier New"/>
@@ -2080,7 +2370,7 @@
           <w:tcPr>
             <w:tcW w:w="0" w:type="auto"/>
           </w:tcPr>
-          <w:p wp14:textId="77777777">
+          <w:p>
             <w:pPr>
               <w:rPr>
                 <w:rFonts w:ascii="Courier New" w:hAnsi="Courier New" w:cs="Courier New"/>
@@ -2104,7 +2394,7 @@
           <w:tcPr>
             <w:tcW w:w="0" w:type="auto"/>
           </w:tcPr>
-          <w:p wp14:textId="77777777">
+          <w:p>
             <w:pPr>
               <w:rPr>
                 <w:rFonts w:ascii="Courier New" w:hAnsi="Courier New" w:cs="Courier New"/>
@@ -2128,7 +2418,7 @@
           <w:tcPr>
             <w:tcW w:w="0" w:type="auto"/>
           </w:tcPr>
-          <w:p wp14:textId="77777777">
+          <w:p>
             <w:pPr>
               <w:rPr>
                 <w:rFonts w:ascii="Courier New" w:hAnsi="Courier New" w:cs="Courier New"/>
@@ -2146,7 +2436,7 @@
           <w:tcPr>
             <w:tcW w:w="0" w:type="auto"/>
           </w:tcPr>
-          <w:p wp14:textId="77777777">
+          <w:p>
             <w:pPr>
               <w:rPr>
                 <w:rFonts w:ascii="Courier New" w:hAnsi="Courier New" w:cs="Courier New"/>
@@ -2170,7 +2460,7 @@
           <w:tcPr>
             <w:tcW w:w="0" w:type="auto"/>
           </w:tcPr>
-          <w:p wp14:textId="77777777">
+          <w:p>
             <w:pPr>
               <w:rPr>
                 <w:rFonts w:ascii="Courier New" w:hAnsi="Courier New" w:cs="Courier New"/>
@@ -2188,7 +2478,7 @@
           <w:tcPr>
             <w:tcW w:w="0" w:type="auto"/>
           </w:tcPr>
-          <w:p wp14:textId="77777777">
+          <w:p>
             <w:pPr>
               <w:rPr>
                 <w:rFonts w:ascii="Courier New" w:hAnsi="Courier New" w:cs="Courier New"/>
@@ -2203,12 +2493,12 @@
           </w:p>
         </w:tc>
       </w:tr>
-      <w:tr xmlns:wp14="http://schemas.microsoft.com/office/word/2010/wordml" wp14:textId="77777777">
-        <w:tc>
-          <w:tcPr>
-            <w:tcW w:w="0" w:type="auto"/>
-          </w:tcPr>
-          <w:p wp14:textId="77777777">
+      <w:tr>
+        <w:tc>
+          <w:tcPr>
+            <w:tcW w:w="0" w:type="auto"/>
+          </w:tcPr>
+          <w:p>
             <w:pPr>
               <w:rPr>
                 <w:rFonts w:ascii="Courier New" w:hAnsi="Courier New" w:cs="Courier New"/>
@@ -2227,7 +2517,7 @@
             <w:tcW w:w="0" w:type="auto"/>
             <w:gridSpan w:val="7"/>
           </w:tcPr>
-          <w:p wp14:textId="77777777">
+          <w:p>
             <w:pPr>
               <w:rPr>
                 <w:rFonts w:ascii="Courier New" w:hAnsi="Courier New" w:cs="Courier New"/>
@@ -2245,7 +2535,7 @@
           <w:tcPr>
             <w:tcW w:w="0" w:type="auto"/>
           </w:tcPr>
-          <w:p wp14:textId="77777777">
+          <w:p>
             <w:pPr>
               <w:rPr>
                 <w:rFonts w:ascii="Courier New" w:hAnsi="Courier New" w:cs="Courier New"/>
@@ -2260,12 +2550,12 @@
           </w:p>
         </w:tc>
       </w:tr>
-      <w:tr xmlns:wp14="http://schemas.microsoft.com/office/word/2010/wordml" wp14:textId="77777777">
-        <w:tc>
-          <w:tcPr>
-            <w:tcW w:w="0" w:type="auto"/>
-          </w:tcPr>
-          <w:p wp14:textId="77777777">
+      <w:tr>
+        <w:tc>
+          <w:tcPr>
+            <w:tcW w:w="0" w:type="auto"/>
+          </w:tcPr>
+          <w:p>
             <w:pPr>
               <w:rPr>
                 <w:rFonts w:ascii="Courier New" w:hAnsi="Courier New" w:cs="Courier New"/>
@@ -2283,7 +2573,7 @@
           <w:tcPr>
             <w:tcW w:w="0" w:type="auto"/>
           </w:tcPr>
-          <w:p wp14:textId="77777777">
+          <w:p>
             <w:pPr>
               <w:rPr>
                 <w:rFonts w:ascii="Courier New" w:hAnsi="Courier New" w:cs="Courier New"/>
@@ -2301,7 +2591,7 @@
           <w:tcPr>
             <w:tcW w:w="0" w:type="auto"/>
           </w:tcPr>
-          <w:p wp14:textId="77777777">
+          <w:p>
             <w:pPr>
               <w:rPr>
                 <w:rFonts w:ascii="Courier New" w:hAnsi="Courier New" w:cs="Courier New"/>
@@ -2319,7 +2609,7 @@
           <w:tcPr>
             <w:tcW w:w="0" w:type="auto"/>
           </w:tcPr>
-          <w:p wp14:textId="77777777">
+          <w:p>
             <w:pPr>
               <w:rPr>
                 <w:rFonts w:ascii="Courier New" w:hAnsi="Courier New" w:cs="Courier New"/>
@@ -2337,7 +2627,7 @@
           <w:tcPr>
             <w:tcW w:w="0" w:type="auto"/>
           </w:tcPr>
-          <w:p wp14:textId="77777777">
+          <w:p>
             <w:pPr>
               <w:rPr>
                 <w:rFonts w:ascii="Courier New" w:hAnsi="Courier New" w:cs="Courier New"/>
@@ -2355,7 +2645,7 @@
           <w:tcPr>
             <w:tcW w:w="0" w:type="auto"/>
           </w:tcPr>
-          <w:p wp14:textId="77777777">
+          <w:p>
             <w:pPr>
               <w:rPr>
                 <w:rFonts w:ascii="Courier New" w:hAnsi="Courier New" w:cs="Courier New"/>
@@ -2373,7 +2663,7 @@
           <w:tcPr>
             <w:tcW w:w="0" w:type="auto"/>
           </w:tcPr>
-          <w:p wp14:textId="77777777">
+          <w:p>
             <w:pPr>
               <w:rPr>
                 <w:rFonts w:ascii="Courier New" w:hAnsi="Courier New" w:cs="Courier New"/>
@@ -2391,7 +2681,7 @@
           <w:tcPr>
             <w:tcW w:w="0" w:type="auto"/>
           </w:tcPr>
-          <w:p wp14:textId="77777777">
+          <w:p>
             <w:pPr>
               <w:rPr>
                 <w:rFonts w:ascii="Courier New" w:hAnsi="Courier New" w:cs="Courier New"/>
@@ -2409,7 +2699,7 @@
           <w:tcPr>
             <w:tcW w:w="0" w:type="auto"/>
           </w:tcPr>
-          <w:p wp14:textId="77777777">
+          <w:p>
             <w:pPr>
               <w:rPr>
                 <w:rFonts w:ascii="Courier New" w:hAnsi="Courier New" w:cs="Courier New"/>
@@ -2424,12 +2714,12 @@
           </w:p>
         </w:tc>
       </w:tr>
-      <w:tr xmlns:wp14="http://schemas.microsoft.com/office/word/2010/wordml" wp14:textId="77777777">
-        <w:tc>
-          <w:tcPr>
-            <w:tcW w:w="0" w:type="auto"/>
-          </w:tcPr>
-          <w:p wp14:textId="77777777">
+      <w:tr>
+        <w:tc>
+          <w:tcPr>
+            <w:tcW w:w="0" w:type="auto"/>
+          </w:tcPr>
+          <w:p>
             <w:pPr>
               <w:rPr>
                 <w:rFonts w:ascii="Courier New" w:hAnsi="Courier New" w:cs="Courier New"/>
@@ -2447,7 +2737,7 @@
           <w:tcPr>
             <w:tcW w:w="0" w:type="auto"/>
           </w:tcPr>
-          <w:p wp14:textId="77777777">
+          <w:p>
             <w:pPr>
               <w:rPr>
                 <w:rFonts w:ascii="Courier New" w:hAnsi="Courier New" w:cs="Courier New"/>
@@ -2465,7 +2755,7 @@
           <w:tcPr>
             <w:tcW w:w="0" w:type="auto"/>
           </w:tcPr>
-          <w:p wp14:textId="77777777">
+          <w:p>
             <w:pPr>
               <w:rPr>
                 <w:rFonts w:ascii="Courier New" w:hAnsi="Courier New" w:cs="Courier New"/>
@@ -2483,7 +2773,7 @@
           <w:tcPr>
             <w:tcW w:w="0" w:type="auto"/>
           </w:tcPr>
-          <w:p wp14:textId="77777777">
+          <w:p>
             <w:pPr>
               <w:rPr>
                 <w:rFonts w:ascii="Courier New" w:hAnsi="Courier New" w:cs="Courier New"/>
@@ -2501,7 +2791,7 @@
           <w:tcPr>
             <w:tcW w:w="0" w:type="auto"/>
           </w:tcPr>
-          <w:p wp14:textId="77777777">
+          <w:p>
             <w:pPr>
               <w:rPr>
                 <w:rFonts w:ascii="Courier New" w:hAnsi="Courier New" w:cs="Courier New"/>
@@ -2519,7 +2809,7 @@
           <w:tcPr>
             <w:tcW w:w="0" w:type="auto"/>
           </w:tcPr>
-          <w:p wp14:textId="77777777">
+          <w:p>
             <w:pPr>
               <w:rPr>
                 <w:rFonts w:ascii="Courier New" w:hAnsi="Courier New" w:cs="Courier New"/>
@@ -2537,7 +2827,7 @@
           <w:tcPr>
             <w:tcW w:w="0" w:type="auto"/>
           </w:tcPr>
-          <w:p wp14:textId="77777777">
+          <w:p>
             <w:pPr>
               <w:rPr>
                 <w:rFonts w:ascii="Courier New" w:hAnsi="Courier New" w:cs="Courier New"/>
@@ -2555,7 +2845,7 @@
           <w:tcPr>
             <w:tcW w:w="0" w:type="auto"/>
           </w:tcPr>
-          <w:p wp14:textId="77777777">
+          <w:p>
             <w:pPr>
               <w:rPr>
                 <w:rFonts w:ascii="Courier New" w:hAnsi="Courier New" w:cs="Courier New"/>
@@ -2573,7 +2863,7 @@
           <w:tcPr>
             <w:tcW w:w="0" w:type="auto"/>
           </w:tcPr>
-          <w:p wp14:textId="77777777">
+          <w:p>
             <w:pPr>
               <w:rPr>
                 <w:rFonts w:ascii="Courier New" w:hAnsi="Courier New" w:cs="Courier New"/>
@@ -2588,12 +2878,12 @@
           </w:p>
         </w:tc>
       </w:tr>
-      <w:tr xmlns:wp14="http://schemas.microsoft.com/office/word/2010/wordml" wp14:textId="77777777">
-        <w:tc>
-          <w:tcPr>
-            <w:tcW w:w="0" w:type="auto"/>
-          </w:tcPr>
-          <w:p wp14:textId="77777777">
+      <w:tr>
+        <w:tc>
+          <w:tcPr>
+            <w:tcW w:w="0" w:type="auto"/>
+          </w:tcPr>
+          <w:p>
             <w:pPr>
               <w:rPr>
                 <w:rFonts w:ascii="Courier New" w:hAnsi="Courier New" w:cs="Courier New"/>
@@ -2612,7 +2902,7 @@
             <w:tcW w:w="0" w:type="auto"/>
             <w:gridSpan w:val="7"/>
           </w:tcPr>
-          <w:p wp14:textId="77777777">
+          <w:p>
             <w:pPr>
               <w:rPr>
                 <w:rFonts w:ascii="Courier New" w:hAnsi="Courier New" w:cs="Courier New"/>
@@ -2630,7 +2920,7 @@
           <w:tcPr>
             <w:tcW w:w="0" w:type="auto"/>
           </w:tcPr>
-          <w:p wp14:textId="77777777">
+          <w:p>
             <w:pPr>
               <w:rPr>
                 <w:rFonts w:ascii="Courier New" w:hAnsi="Courier New" w:cs="Courier New"/>
@@ -2646,21 +2936,21 @@
         </w:tc>
       </w:tr>
     </w:tbl>
-    <w:p xmlns:wp14="http://schemas.microsoft.com/office/word/2010/wordml" wp14:textId="77777777">
-      <w:pPr>
-        <w:rPr>
-          <w:rFonts w:ascii="Courier New" w:hAnsi="Courier New" w:cs="Courier New"/>
-        </w:rPr>
-      </w:pPr>
-    </w:p>
-    <w:p xmlns:wp14="http://schemas.microsoft.com/office/word/2010/wordml" wp14:textId="77777777">
-      <w:pPr>
-        <w:rPr>
-          <w:rFonts w:ascii="Courier New" w:hAnsi="Courier New" w:cs="Courier New"/>
-        </w:rPr>
-      </w:pPr>
-    </w:p>
-    <w:p xmlns:wp14="http://schemas.microsoft.com/office/word/2010/wordml" wp14:textId="77777777">
+    <w:p>
+      <w:pPr>
+        <w:rPr>
+          <w:rFonts w:ascii="Courier New" w:hAnsi="Courier New" w:cs="Courier New"/>
+        </w:rPr>
+      </w:pPr>
+    </w:p>
+    <w:p>
+      <w:pPr>
+        <w:rPr>
+          <w:rFonts w:ascii="Courier New" w:hAnsi="Courier New" w:cs="Courier New"/>
+        </w:rPr>
+      </w:pPr>
+    </w:p>
+    <w:p>
       <w:pPr>
         <w:rPr>
           <w:rFonts w:ascii="Courier New" w:hAnsi="Courier New" w:cs="Courier New"/>
@@ -2673,7 +2963,7 @@
         <w:br w:type="page"/>
       </w:r>
     </w:p>
-    <w:p xmlns:wp14="http://schemas.microsoft.com/office/word/2010/wordml" wp14:textId="77777777">
+    <w:p>
       <w:pPr>
         <w:rPr>
           <w:rFonts w:ascii="Courier New" w:hAnsi="Courier New" w:cs="Courier New"/>
@@ -2687,10 +2977,11 @@
           <w:b/>
           <w:bCs/>
         </w:rPr>
+        <w:lastRenderedPageBreak/>
         <w:t>PRONOMS (P)</w:t>
       </w:r>
     </w:p>
-    <w:p xmlns:wp14="http://schemas.microsoft.com/office/word/2010/wordml" wp14:textId="77777777">
+    <w:p>
       <w:pPr>
         <w:rPr>
           <w:rFonts w:ascii="Courier New" w:hAnsi="Courier New" w:cs="Courier New"/>
@@ -2713,12 +3004,12 @@
         <w:gridCol w:w="2204"/>
         <w:gridCol w:w="1451"/>
       </w:tblGrid>
-      <w:tr xmlns:wp14="http://schemas.microsoft.com/office/word/2010/wordml" wp14:textId="77777777">
-        <w:tc>
-          <w:tcPr>
-            <w:tcW w:w="0" w:type="auto"/>
-          </w:tcPr>
-          <w:p wp14:textId="77777777">
+      <w:tr>
+        <w:tc>
+          <w:tcPr>
+            <w:tcW w:w="0" w:type="auto"/>
+          </w:tcPr>
+          <w:p>
             <w:pPr>
               <w:rPr>
                 <w:rFonts w:ascii="Courier New" w:hAnsi="Courier New" w:cs="Courier New"/>
@@ -2736,7 +3027,7 @@
           <w:tcPr>
             <w:tcW w:w="0" w:type="auto"/>
           </w:tcPr>
-          <w:p wp14:textId="77777777">
+          <w:p>
             <w:pPr>
               <w:rPr>
                 <w:rFonts w:ascii="Courier New" w:hAnsi="Courier New" w:cs="Courier New"/>
@@ -2754,67 +3045,67 @@
           <w:tcPr>
             <w:tcW w:w="0" w:type="auto"/>
           </w:tcPr>
-          <w:p wp14:textId="77777777">
-            <w:pPr>
-              <w:rPr>
-                <w:rFonts w:ascii="Courier New" w:hAnsi="Courier New" w:cs="Courier New"/>
-              </w:rPr>
-            </w:pPr>
-          </w:p>
-        </w:tc>
-        <w:tc>
-          <w:tcPr>
-            <w:tcW w:w="0" w:type="auto"/>
-          </w:tcPr>
-          <w:p wp14:textId="77777777">
-            <w:pPr>
-              <w:rPr>
-                <w:rFonts w:ascii="Courier New" w:hAnsi="Courier New" w:cs="Courier New"/>
-              </w:rPr>
-            </w:pPr>
-          </w:p>
-        </w:tc>
-        <w:tc>
-          <w:tcPr>
-            <w:tcW w:w="0" w:type="auto"/>
-          </w:tcPr>
-          <w:p wp14:textId="77777777">
-            <w:pPr>
-              <w:rPr>
-                <w:rFonts w:ascii="Courier New" w:hAnsi="Courier New" w:cs="Courier New"/>
-              </w:rPr>
-            </w:pPr>
-          </w:p>
-        </w:tc>
-        <w:tc>
-          <w:tcPr>
-            <w:tcW w:w="0" w:type="auto"/>
-          </w:tcPr>
-          <w:p wp14:textId="77777777">
-            <w:pPr>
-              <w:rPr>
-                <w:rFonts w:ascii="Courier New" w:hAnsi="Courier New" w:cs="Courier New"/>
-              </w:rPr>
-            </w:pPr>
-          </w:p>
-        </w:tc>
-        <w:tc>
-          <w:tcPr>
-            <w:tcW w:w="0" w:type="auto"/>
-          </w:tcPr>
-          <w:p wp14:textId="77777777">
-            <w:pPr>
-              <w:rPr>
-                <w:rFonts w:ascii="Courier New" w:hAnsi="Courier New" w:cs="Courier New"/>
-              </w:rPr>
-            </w:pPr>
-          </w:p>
-        </w:tc>
-        <w:tc>
-          <w:tcPr>
-            <w:tcW w:w="0" w:type="auto"/>
-          </w:tcPr>
-          <w:p wp14:textId="77777777">
+          <w:p>
+            <w:pPr>
+              <w:rPr>
+                <w:rFonts w:ascii="Courier New" w:hAnsi="Courier New" w:cs="Courier New"/>
+              </w:rPr>
+            </w:pPr>
+          </w:p>
+        </w:tc>
+        <w:tc>
+          <w:tcPr>
+            <w:tcW w:w="0" w:type="auto"/>
+          </w:tcPr>
+          <w:p>
+            <w:pPr>
+              <w:rPr>
+                <w:rFonts w:ascii="Courier New" w:hAnsi="Courier New" w:cs="Courier New"/>
+              </w:rPr>
+            </w:pPr>
+          </w:p>
+        </w:tc>
+        <w:tc>
+          <w:tcPr>
+            <w:tcW w:w="0" w:type="auto"/>
+          </w:tcPr>
+          <w:p>
+            <w:pPr>
+              <w:rPr>
+                <w:rFonts w:ascii="Courier New" w:hAnsi="Courier New" w:cs="Courier New"/>
+              </w:rPr>
+            </w:pPr>
+          </w:p>
+        </w:tc>
+        <w:tc>
+          <w:tcPr>
+            <w:tcW w:w="0" w:type="auto"/>
+          </w:tcPr>
+          <w:p>
+            <w:pPr>
+              <w:rPr>
+                <w:rFonts w:ascii="Courier New" w:hAnsi="Courier New" w:cs="Courier New"/>
+              </w:rPr>
+            </w:pPr>
+          </w:p>
+        </w:tc>
+        <w:tc>
+          <w:tcPr>
+            <w:tcW w:w="0" w:type="auto"/>
+          </w:tcPr>
+          <w:p>
+            <w:pPr>
+              <w:rPr>
+                <w:rFonts w:ascii="Courier New" w:hAnsi="Courier New" w:cs="Courier New"/>
+              </w:rPr>
+            </w:pPr>
+          </w:p>
+        </w:tc>
+        <w:tc>
+          <w:tcPr>
+            <w:tcW w:w="0" w:type="auto"/>
+          </w:tcPr>
+          <w:p>
             <w:pPr>
               <w:rPr>
                 <w:rFonts w:ascii="Courier New" w:hAnsi="Courier New" w:cs="Courier New"/>
@@ -2823,12 +3114,12 @@
           </w:p>
         </w:tc>
       </w:tr>
-      <w:tr xmlns:wp14="http://schemas.microsoft.com/office/word/2010/wordml" wp14:textId="77777777">
-        <w:tc>
-          <w:tcPr>
-            <w:tcW w:w="0" w:type="auto"/>
-          </w:tcPr>
-          <w:p wp14:textId="77777777">
+      <w:tr>
+        <w:tc>
+          <w:tcPr>
+            <w:tcW w:w="0" w:type="auto"/>
+          </w:tcPr>
+          <w:p>
             <w:pPr>
               <w:rPr>
                 <w:rFonts w:ascii="Courier New" w:hAnsi="Courier New" w:cs="Courier New"/>
@@ -2846,7 +3137,7 @@
           <w:tcPr>
             <w:tcW w:w="0" w:type="auto"/>
           </w:tcPr>
-          <w:p wp14:textId="77777777">
+          <w:p>
             <w:pPr>
               <w:rPr>
                 <w:rFonts w:ascii="Courier New" w:hAnsi="Courier New" w:cs="Courier New"/>
@@ -2864,7 +3155,7 @@
           <w:tcPr>
             <w:tcW w:w="0" w:type="auto"/>
           </w:tcPr>
-          <w:p wp14:textId="77777777">
+          <w:p>
             <w:pPr>
               <w:rPr>
                 <w:rFonts w:ascii="Courier New" w:hAnsi="Courier New" w:cs="Courier New"/>
@@ -2882,7 +3173,7 @@
           <w:tcPr>
             <w:tcW w:w="0" w:type="auto"/>
           </w:tcPr>
-          <w:p wp14:textId="77777777">
+          <w:p>
             <w:pPr>
               <w:rPr>
                 <w:rFonts w:ascii="Courier New" w:hAnsi="Courier New" w:cs="Courier New"/>
@@ -2900,7 +3191,7 @@
           <w:tcPr>
             <w:tcW w:w="0" w:type="auto"/>
           </w:tcPr>
-          <w:p wp14:textId="77777777">
+          <w:p>
             <w:pPr>
               <w:rPr>
                 <w:rFonts w:ascii="Courier New" w:hAnsi="Courier New" w:cs="Courier New"/>
@@ -2918,7 +3209,7 @@
           <w:tcPr>
             <w:tcW w:w="0" w:type="auto"/>
           </w:tcPr>
-          <w:p wp14:textId="77777777">
+          <w:p>
             <w:pPr>
               <w:rPr>
                 <w:rFonts w:ascii="Courier New" w:hAnsi="Courier New" w:cs="Courier New"/>
@@ -2936,7 +3227,7 @@
           <w:tcPr>
             <w:tcW w:w="0" w:type="auto"/>
           </w:tcPr>
-          <w:p wp14:textId="77777777">
+          <w:p>
             <w:pPr>
               <w:rPr>
                 <w:rFonts w:ascii="Courier New" w:hAnsi="Courier New" w:cs="Courier New"/>
@@ -2954,7 +3245,7 @@
           <w:tcPr>
             <w:tcW w:w="0" w:type="auto"/>
           </w:tcPr>
-          <w:p wp14:textId="77777777">
+          <w:p>
             <w:pPr>
               <w:rPr>
                 <w:rFonts w:ascii="Courier New" w:hAnsi="Courier New" w:cs="Courier New"/>
@@ -2969,12 +3260,12 @@
           </w:p>
         </w:tc>
       </w:tr>
-      <w:tr xmlns:wp14="http://schemas.microsoft.com/office/word/2010/wordml" wp14:textId="77777777">
-        <w:tc>
-          <w:tcPr>
-            <w:tcW w:w="0" w:type="auto"/>
-          </w:tcPr>
-          <w:p wp14:textId="77777777">
+      <w:tr>
+        <w:tc>
+          <w:tcPr>
+            <w:tcW w:w="0" w:type="auto"/>
+          </w:tcPr>
+          <w:p>
             <w:pPr>
               <w:rPr>
                 <w:rFonts w:ascii="Courier New" w:hAnsi="Courier New" w:cs="Courier New"/>
@@ -2992,7 +3283,7 @@
           <w:tcPr>
             <w:tcW w:w="0" w:type="auto"/>
           </w:tcPr>
-          <w:p wp14:textId="77777777">
+          <w:p>
             <w:pPr>
               <w:rPr>
                 <w:rFonts w:ascii="Courier New" w:hAnsi="Courier New" w:cs="Courier New"/>
@@ -3010,7 +3301,7 @@
           <w:tcPr>
             <w:tcW w:w="0" w:type="auto"/>
           </w:tcPr>
-          <w:p wp14:textId="77777777">
+          <w:p>
             <w:pPr>
               <w:rPr>
                 <w:rFonts w:ascii="Courier New" w:hAnsi="Courier New" w:cs="Courier New"/>
@@ -3028,7 +3319,7 @@
           <w:tcPr>
             <w:tcW w:w="0" w:type="auto"/>
           </w:tcPr>
-          <w:p wp14:textId="77777777">
+          <w:p>
             <w:pPr>
               <w:rPr>
                 <w:rFonts w:ascii="Courier New" w:hAnsi="Courier New" w:cs="Courier New"/>
@@ -3046,7 +3337,7 @@
           <w:tcPr>
             <w:tcW w:w="0" w:type="auto"/>
           </w:tcPr>
-          <w:p wp14:textId="77777777">
+          <w:p>
             <w:pPr>
               <w:rPr>
                 <w:rFonts w:ascii="Courier New" w:hAnsi="Courier New" w:cs="Courier New"/>
@@ -3064,7 +3355,7 @@
           <w:tcPr>
             <w:tcW w:w="0" w:type="auto"/>
           </w:tcPr>
-          <w:p wp14:textId="77777777">
+          <w:p>
             <w:pPr>
               <w:rPr>
                 <w:rFonts w:ascii="Courier New" w:hAnsi="Courier New" w:cs="Courier New"/>
@@ -3082,7 +3373,7 @@
           <w:tcPr>
             <w:tcW w:w="0" w:type="auto"/>
           </w:tcPr>
-          <w:p wp14:textId="77777777">
+          <w:p>
             <w:pPr>
               <w:rPr>
                 <w:rFonts w:ascii="Courier New" w:hAnsi="Courier New" w:cs="Courier New"/>
@@ -3100,7 +3391,7 @@
           <w:tcPr>
             <w:tcW w:w="0" w:type="auto"/>
           </w:tcPr>
-          <w:p wp14:textId="77777777">
+          <w:p>
             <w:pPr>
               <w:rPr>
                 <w:rFonts w:ascii="Courier New" w:hAnsi="Courier New" w:cs="Courier New"/>
@@ -3115,12 +3406,12 @@
           </w:p>
         </w:tc>
       </w:tr>
-      <w:tr xmlns:wp14="http://schemas.microsoft.com/office/word/2010/wordml" wp14:textId="77777777">
-        <w:tc>
-          <w:tcPr>
-            <w:tcW w:w="0" w:type="auto"/>
-          </w:tcPr>
-          <w:p wp14:textId="77777777">
+      <w:tr>
+        <w:tc>
+          <w:tcPr>
+            <w:tcW w:w="0" w:type="auto"/>
+          </w:tcPr>
+          <w:p>
             <w:pPr>
               <w:rPr>
                 <w:rFonts w:ascii="Courier New" w:hAnsi="Courier New" w:cs="Courier New"/>
@@ -3138,7 +3429,7 @@
           <w:tcPr>
             <w:tcW w:w="0" w:type="auto"/>
           </w:tcPr>
-          <w:p wp14:textId="77777777">
+          <w:p>
             <w:pPr>
               <w:rPr>
                 <w:rFonts w:ascii="Courier New" w:hAnsi="Courier New" w:cs="Courier New"/>
@@ -3156,7 +3447,7 @@
           <w:tcPr>
             <w:tcW w:w="0" w:type="auto"/>
           </w:tcPr>
-          <w:p wp14:textId="77777777">
+          <w:p>
             <w:pPr>
               <w:rPr>
                 <w:rFonts w:ascii="Courier New" w:hAnsi="Courier New" w:cs="Courier New"/>
@@ -3174,7 +3465,7 @@
           <w:tcPr>
             <w:tcW w:w="0" w:type="auto"/>
           </w:tcPr>
-          <w:p wp14:textId="77777777">
+          <w:p>
             <w:pPr>
               <w:rPr>
                 <w:rFonts w:ascii="Courier New" w:hAnsi="Courier New" w:cs="Courier New"/>
@@ -3192,7 +3483,7 @@
           <w:tcPr>
             <w:tcW w:w="0" w:type="auto"/>
           </w:tcPr>
-          <w:p wp14:textId="77777777">
+          <w:p>
             <w:pPr>
               <w:rPr>
                 <w:rFonts w:ascii="Courier New" w:hAnsi="Courier New" w:cs="Courier New"/>
@@ -3210,7 +3501,7 @@
           <w:tcPr>
             <w:tcW w:w="0" w:type="auto"/>
           </w:tcPr>
-          <w:p wp14:textId="77777777">
+          <w:p>
             <w:pPr>
               <w:rPr>
                 <w:rFonts w:ascii="Courier New" w:hAnsi="Courier New" w:cs="Courier New"/>
@@ -3228,7 +3519,7 @@
           <w:tcPr>
             <w:tcW w:w="0" w:type="auto"/>
           </w:tcPr>
-          <w:p wp14:textId="77777777">
+          <w:p>
             <w:pPr>
               <w:rPr>
                 <w:rFonts w:ascii="Courier New" w:hAnsi="Courier New" w:cs="Courier New"/>
@@ -3246,7 +3537,7 @@
           <w:tcPr>
             <w:tcW w:w="0" w:type="auto"/>
           </w:tcPr>
-          <w:p wp14:textId="77777777">
+          <w:p>
             <w:pPr>
               <w:rPr>
                 <w:rFonts w:ascii="Courier New" w:hAnsi="Courier New" w:cs="Courier New"/>
@@ -3261,12 +3552,12 @@
           </w:p>
         </w:tc>
       </w:tr>
-      <w:tr xmlns:wp14="http://schemas.microsoft.com/office/word/2010/wordml" wp14:textId="77777777">
-        <w:tc>
-          <w:tcPr>
-            <w:tcW w:w="0" w:type="auto"/>
-          </w:tcPr>
-          <w:p wp14:textId="77777777">
+      <w:tr>
+        <w:tc>
+          <w:tcPr>
+            <w:tcW w:w="0" w:type="auto"/>
+          </w:tcPr>
+          <w:p>
             <w:pPr>
               <w:rPr>
                 <w:rFonts w:ascii="Courier New" w:hAnsi="Courier New" w:cs="Courier New"/>
@@ -3284,7 +3575,7 @@
           <w:tcPr>
             <w:tcW w:w="0" w:type="auto"/>
           </w:tcPr>
-          <w:p wp14:textId="77777777">
+          <w:p>
             <w:pPr>
               <w:rPr>
                 <w:rFonts w:ascii="Courier New" w:hAnsi="Courier New" w:cs="Courier New"/>
@@ -3302,7 +3593,7 @@
           <w:tcPr>
             <w:tcW w:w="0" w:type="auto"/>
           </w:tcPr>
-          <w:p wp14:textId="77777777">
+          <w:p>
             <w:pPr>
               <w:rPr>
                 <w:rFonts w:ascii="Courier New" w:hAnsi="Courier New" w:cs="Courier New"/>
@@ -3320,7 +3611,7 @@
           <w:tcPr>
             <w:tcW w:w="0" w:type="auto"/>
           </w:tcPr>
-          <w:p wp14:textId="77777777">
+          <w:p>
             <w:pPr>
               <w:rPr>
                 <w:rFonts w:ascii="Courier New" w:hAnsi="Courier New" w:cs="Courier New"/>
@@ -3338,7 +3629,7 @@
           <w:tcPr>
             <w:tcW w:w="0" w:type="auto"/>
           </w:tcPr>
-          <w:p wp14:textId="77777777">
+          <w:p>
             <w:pPr>
               <w:rPr>
                 <w:rFonts w:ascii="Courier New" w:hAnsi="Courier New" w:cs="Courier New"/>
@@ -3356,7 +3647,7 @@
           <w:tcPr>
             <w:tcW w:w="0" w:type="auto"/>
           </w:tcPr>
-          <w:p wp14:textId="77777777">
+          <w:p>
             <w:pPr>
               <w:rPr>
                 <w:rFonts w:ascii="Courier New" w:hAnsi="Courier New" w:cs="Courier New"/>
@@ -3374,7 +3665,7 @@
           <w:tcPr>
             <w:tcW w:w="0" w:type="auto"/>
           </w:tcPr>
-          <w:p wp14:textId="77777777">
+          <w:p>
             <w:pPr>
               <w:rPr>
                 <w:rFonts w:ascii="Courier New" w:hAnsi="Courier New" w:cs="Courier New"/>
@@ -3392,7 +3683,7 @@
           <w:tcPr>
             <w:tcW w:w="0" w:type="auto"/>
           </w:tcPr>
-          <w:p wp14:textId="77777777">
+          <w:p>
             <w:pPr>
               <w:rPr>
                 <w:rFonts w:ascii="Courier New" w:hAnsi="Courier New" w:cs="Courier New"/>
@@ -3407,12 +3698,12 @@
           </w:p>
         </w:tc>
       </w:tr>
-      <w:tr xmlns:wp14="http://schemas.microsoft.com/office/word/2010/wordml" wp14:textId="77777777">
-        <w:tc>
-          <w:tcPr>
-            <w:tcW w:w="0" w:type="auto"/>
-          </w:tcPr>
-          <w:p wp14:textId="77777777">
+      <w:tr>
+        <w:tc>
+          <w:tcPr>
+            <w:tcW w:w="0" w:type="auto"/>
+          </w:tcPr>
+          <w:p>
             <w:pPr>
               <w:rPr>
                 <w:rFonts w:ascii="Courier New" w:hAnsi="Courier New" w:cs="Courier New"/>
@@ -3430,7 +3721,7 @@
           <w:tcPr>
             <w:tcW w:w="0" w:type="auto"/>
           </w:tcPr>
-          <w:p wp14:textId="77777777">
+          <w:p>
             <w:pPr>
               <w:rPr>
                 <w:rFonts w:ascii="Courier New" w:hAnsi="Courier New" w:cs="Courier New"/>
@@ -3514,7 +3805,7 @@
           <w:tcPr>
             <w:tcW w:w="0" w:type="auto"/>
           </w:tcPr>
-          <w:p wp14:textId="77777777">
+          <w:p>
             <w:pPr>
               <w:rPr>
                 <w:rFonts w:ascii="Courier New" w:hAnsi="Courier New" w:cs="Courier New"/>
@@ -3532,7 +3823,7 @@
           <w:tcPr>
             <w:tcW w:w="0" w:type="auto"/>
           </w:tcPr>
-          <w:p wp14:textId="77777777">
+          <w:p>
             <w:pPr>
               <w:rPr>
                 <w:rFonts w:ascii="Courier New" w:hAnsi="Courier New" w:cs="Courier New"/>
@@ -3550,7 +3841,7 @@
           <w:tcPr>
             <w:tcW w:w="0" w:type="auto"/>
           </w:tcPr>
-          <w:p wp14:textId="77777777">
+          <w:p>
             <w:pPr>
               <w:rPr>
                 <w:rFonts w:ascii="Courier New" w:hAnsi="Courier New" w:cs="Courier New"/>
@@ -3568,7 +3859,7 @@
           <w:tcPr>
             <w:tcW w:w="0" w:type="auto"/>
           </w:tcPr>
-          <w:p wp14:textId="77777777">
+          <w:p>
             <w:pPr>
               <w:rPr>
                 <w:rFonts w:ascii="Courier New" w:hAnsi="Courier New" w:cs="Courier New"/>
@@ -3586,7 +3877,7 @@
           <w:tcPr>
             <w:tcW w:w="0" w:type="auto"/>
           </w:tcPr>
-          <w:p wp14:textId="77777777">
+          <w:p>
             <w:pPr>
               <w:rPr>
                 <w:rFonts w:ascii="Courier New" w:hAnsi="Courier New" w:cs="Courier New"/>
@@ -3604,7 +3895,7 @@
           <w:tcPr>
             <w:tcW w:w="0" w:type="auto"/>
           </w:tcPr>
-          <w:p wp14:textId="77777777">
+          <w:p>
             <w:pPr>
               <w:rPr>
                 <w:rFonts w:ascii="Courier New" w:hAnsi="Courier New" w:cs="Courier New"/>
@@ -3619,12 +3910,12 @@
           </w:p>
         </w:tc>
       </w:tr>
-      <w:tr xmlns:wp14="http://schemas.microsoft.com/office/word/2010/wordml" wp14:textId="77777777">
-        <w:tc>
-          <w:tcPr>
-            <w:tcW w:w="0" w:type="auto"/>
-          </w:tcPr>
-          <w:p wp14:textId="77777777">
+      <w:tr>
+        <w:tc>
+          <w:tcPr>
+            <w:tcW w:w="0" w:type="auto"/>
+          </w:tcPr>
+          <w:p>
             <w:pPr>
               <w:rPr>
                 <w:rFonts w:ascii="Courier New" w:hAnsi="Courier New" w:cs="Courier New"/>
@@ -3642,7 +3933,7 @@
           <w:tcPr>
             <w:tcW w:w="0" w:type="auto"/>
           </w:tcPr>
-          <w:p wp14:textId="77777777">
+          <w:p>
             <w:pPr>
               <w:rPr>
                 <w:rFonts w:ascii="Courier New" w:hAnsi="Courier New" w:cs="Courier New"/>
@@ -3660,7 +3951,7 @@
           <w:tcPr>
             <w:tcW w:w="0" w:type="auto"/>
           </w:tcPr>
-          <w:p wp14:textId="77777777">
+          <w:p>
             <w:pPr>
               <w:rPr>
                 <w:rFonts w:ascii="Courier New" w:hAnsi="Courier New" w:cs="Courier New"/>
@@ -3678,7 +3969,7 @@
           <w:tcPr>
             <w:tcW w:w="0" w:type="auto"/>
           </w:tcPr>
-          <w:p wp14:textId="77777777">
+          <w:p>
             <w:pPr>
               <w:rPr>
                 <w:rFonts w:ascii="Courier New" w:hAnsi="Courier New" w:cs="Courier New"/>
@@ -3696,7 +3987,7 @@
           <w:tcPr>
             <w:tcW w:w="0" w:type="auto"/>
           </w:tcPr>
-          <w:p wp14:textId="77777777">
+          <w:p>
             <w:pPr>
               <w:rPr>
                 <w:rFonts w:ascii="Courier New" w:hAnsi="Courier New" w:cs="Courier New"/>
@@ -3714,7 +4005,7 @@
           <w:tcPr>
             <w:tcW w:w="0" w:type="auto"/>
           </w:tcPr>
-          <w:p wp14:textId="77777777">
+          <w:p>
             <w:pPr>
               <w:rPr>
                 <w:rFonts w:ascii="Courier New" w:hAnsi="Courier New" w:cs="Courier New"/>
@@ -3732,7 +4023,7 @@
           <w:tcPr>
             <w:tcW w:w="0" w:type="auto"/>
           </w:tcPr>
-          <w:p wp14:textId="77777777">
+          <w:p>
             <w:pPr>
               <w:rPr>
                 <w:rFonts w:ascii="Courier New" w:hAnsi="Courier New" w:cs="Courier New"/>
@@ -3750,7 +4041,7 @@
           <w:tcPr>
             <w:tcW w:w="0" w:type="auto"/>
           </w:tcPr>
-          <w:p wp14:textId="77777777">
+          <w:p>
             <w:pPr>
               <w:rPr>
                 <w:rFonts w:ascii="Courier New" w:hAnsi="Courier New" w:cs="Courier New"/>
@@ -3765,12 +4056,12 @@
           </w:p>
         </w:tc>
       </w:tr>
-      <w:tr xmlns:wp14="http://schemas.microsoft.com/office/word/2010/wordml" wp14:textId="77777777">
-        <w:tc>
-          <w:tcPr>
-            <w:tcW w:w="0" w:type="auto"/>
-          </w:tcPr>
-          <w:p wp14:textId="77777777">
+      <w:tr>
+        <w:tc>
+          <w:tcPr>
+            <w:tcW w:w="0" w:type="auto"/>
+          </w:tcPr>
+          <w:p>
             <w:pPr>
               <w:rPr>
                 <w:rFonts w:ascii="Courier New" w:hAnsi="Courier New" w:cs="Courier New"/>
@@ -3788,7 +4079,7 @@
           <w:tcPr>
             <w:tcW w:w="0" w:type="auto"/>
           </w:tcPr>
-          <w:p wp14:textId="77777777">
+          <w:p>
             <w:pPr>
               <w:rPr>
                 <w:rFonts w:ascii="Courier New" w:hAnsi="Courier New" w:cs="Courier New"/>
@@ -3806,7 +4097,7 @@
           <w:tcPr>
             <w:tcW w:w="0" w:type="auto"/>
           </w:tcPr>
-          <w:p wp14:textId="77777777">
+          <w:p>
             <w:pPr>
               <w:rPr>
                 <w:rFonts w:ascii="Courier New" w:hAnsi="Courier New" w:cs="Courier New"/>
@@ -3824,7 +4115,7 @@
           <w:tcPr>
             <w:tcW w:w="0" w:type="auto"/>
           </w:tcPr>
-          <w:p wp14:textId="77777777">
+          <w:p>
             <w:pPr>
               <w:rPr>
                 <w:rFonts w:ascii="Courier New" w:hAnsi="Courier New" w:cs="Courier New"/>
@@ -3842,7 +4133,7 @@
           <w:tcPr>
             <w:tcW w:w="0" w:type="auto"/>
           </w:tcPr>
-          <w:p wp14:textId="77777777">
+          <w:p>
             <w:pPr>
               <w:rPr>
                 <w:rFonts w:ascii="Courier New" w:hAnsi="Courier New" w:cs="Courier New"/>
@@ -3860,7 +4151,7 @@
           <w:tcPr>
             <w:tcW w:w="0" w:type="auto"/>
           </w:tcPr>
-          <w:p wp14:textId="77777777">
+          <w:p>
             <w:pPr>
               <w:rPr>
                 <w:rFonts w:ascii="Courier New" w:hAnsi="Courier New" w:cs="Courier New"/>
@@ -3878,7 +4169,7 @@
           <w:tcPr>
             <w:tcW w:w="0" w:type="auto"/>
           </w:tcPr>
-          <w:p wp14:textId="77777777">
+          <w:p>
             <w:pPr>
               <w:rPr>
                 <w:rFonts w:ascii="Courier New" w:hAnsi="Courier New" w:cs="Courier New"/>
@@ -3896,7 +4187,7 @@
           <w:tcPr>
             <w:tcW w:w="0" w:type="auto"/>
           </w:tcPr>
-          <w:p wp14:textId="77777777">
+          <w:p>
             <w:pPr>
               <w:rPr>
                 <w:rFonts w:ascii="Courier New" w:hAnsi="Courier New" w:cs="Courier New"/>
@@ -3912,7 +4203,7 @@
         </w:tc>
       </w:tr>
     </w:tbl>
-    <w:p xmlns:wp14="http://schemas.microsoft.com/office/word/2010/wordml" wp14:textId="77777777">
+    <w:p>
       <w:pPr>
         <w:rPr>
           <w:rFonts w:ascii="Courier New" w:hAnsi="Courier New" w:cs="Courier New"/>
@@ -3921,7 +4212,7 @@
         </w:rPr>
       </w:pPr>
     </w:p>
-    <w:p xmlns:wp14="http://schemas.microsoft.com/office/word/2010/wordml" wp14:textId="77777777">
+    <w:p>
       <w:pPr>
         <w:rPr>
           <w:rFonts w:ascii="Courier New" w:hAnsi="Courier New" w:cs="Courier New"/>
@@ -3930,12 +4221,12 @@
         </w:rPr>
       </w:pPr>
     </w:p>
-    <w:p xmlns:wp14="http://schemas.microsoft.com/office/word/2010/wordml" wp14:textId="77777777">
+    <w:p>
       <w:pPr>
         <w:shd w:val="clear" w:color="auto" w:fill="1F1F1F"/>
         <w:spacing w:line="270" w:lineRule="atLeast"/>
         <w:rPr>
-          <w:rFonts w:ascii="Menlo" w:hAnsi="Menlo" w:eastAsia="Times New Roman" w:cs="Menlo"/>
+          <w:rFonts w:ascii="Menlo" w:eastAsia="Times New Roman" w:hAnsi="Menlo" w:cs="Menlo"/>
           <w:color w:val="CCCCCC"/>
           <w:kern w:val="0"/>
           <w:sz w:val="18"/>
@@ -3946,7 +4237,7 @@
       </w:pPr>
       <w:r>
         <w:rPr>
-          <w:rFonts w:ascii="Menlo" w:hAnsi="Menlo" w:eastAsia="Times New Roman" w:cs="Menlo"/>
+          <w:rFonts w:ascii="Menlo" w:eastAsia="Times New Roman" w:hAnsi="Menlo" w:cs="Menlo"/>
           <w:color w:val="CCCCCC"/>
           <w:kern w:val="0"/>
           <w:sz w:val="18"/>
@@ -3958,7 +4249,7 @@
       </w:r>
       <w:r>
         <w:rPr>
-          <w:rFonts w:ascii="Menlo" w:hAnsi="Menlo" w:eastAsia="Times New Roman" w:cs="Menlo"/>
+          <w:rFonts w:ascii="Menlo" w:eastAsia="Times New Roman" w:hAnsi="Menlo" w:cs="Menlo"/>
           <w:color w:val="808080"/>
           <w:kern w:val="0"/>
           <w:sz w:val="18"/>
@@ -3970,7 +4261,7 @@
       </w:r>
       <w:r>
         <w:rPr>
-          <w:rFonts w:ascii="Menlo" w:hAnsi="Menlo" w:eastAsia="Times New Roman" w:cs="Menlo"/>
+          <w:rFonts w:ascii="Menlo" w:eastAsia="Times New Roman" w:hAnsi="Menlo" w:cs="Menlo"/>
           <w:color w:val="569CD6"/>
           <w:kern w:val="0"/>
           <w:sz w:val="18"/>
@@ -3982,7 +4273,7 @@
       </w:r>
       <w:r>
         <w:rPr>
-          <w:rFonts w:ascii="Menlo" w:hAnsi="Menlo" w:eastAsia="Times New Roman" w:cs="Menlo"/>
+          <w:rFonts w:ascii="Menlo" w:eastAsia="Times New Roman" w:hAnsi="Menlo" w:cs="Menlo"/>
           <w:color w:val="CCCCCC"/>
           <w:kern w:val="0"/>
           <w:sz w:val="18"/>
@@ -3994,7 +4285,7 @@
       </w:r>
       <w:r>
         <w:rPr>
-          <w:rFonts w:ascii="Menlo" w:hAnsi="Menlo" w:eastAsia="Times New Roman" w:cs="Menlo"/>
+          <w:rFonts w:ascii="Menlo" w:eastAsia="Times New Roman" w:hAnsi="Menlo" w:cs="Menlo"/>
           <w:color w:val="9CDCFE"/>
           <w:kern w:val="0"/>
           <w:sz w:val="18"/>
@@ -4006,7 +4297,7 @@
       </w:r>
       <w:r>
         <w:rPr>
-          <w:rFonts w:ascii="Menlo" w:hAnsi="Menlo" w:eastAsia="Times New Roman" w:cs="Menlo"/>
+          <w:rFonts w:ascii="Menlo" w:eastAsia="Times New Roman" w:hAnsi="Menlo" w:cs="Menlo"/>
           <w:color w:val="CCCCCC"/>
           <w:kern w:val="0"/>
           <w:sz w:val="18"/>
@@ -4018,7 +4309,7 @@
       </w:r>
       <w:r>
         <w:rPr>
-          <w:rFonts w:ascii="Menlo" w:hAnsi="Menlo" w:eastAsia="Times New Roman" w:cs="Menlo"/>
+          <w:rFonts w:ascii="Menlo" w:eastAsia="Times New Roman" w:hAnsi="Menlo" w:cs="Menlo"/>
           <w:color w:val="CE9178"/>
           <w:kern w:val="0"/>
           <w:sz w:val="18"/>
@@ -4030,7 +4321,7 @@
       </w:r>
       <w:r>
         <w:rPr>
-          <w:rFonts w:ascii="Menlo" w:hAnsi="Menlo" w:eastAsia="Times New Roman" w:cs="Menlo"/>
+          <w:rFonts w:ascii="Menlo" w:eastAsia="Times New Roman" w:hAnsi="Menlo" w:cs="Menlo"/>
           <w:color w:val="808080"/>
           <w:kern w:val="0"/>
           <w:sz w:val="18"/>
@@ -4042,7 +4333,7 @@
       </w:r>
       <w:r>
         <w:rPr>
-          <w:rFonts w:ascii="Menlo" w:hAnsi="Menlo" w:eastAsia="Times New Roman" w:cs="Menlo"/>
+          <w:rFonts w:ascii="Menlo" w:eastAsia="Times New Roman" w:hAnsi="Menlo" w:cs="Menlo"/>
           <w:color w:val="569CD6"/>
           <w:kern w:val="0"/>
           <w:sz w:val="18"/>
@@ -4054,7 +4345,7 @@
       </w:r>
       <w:r>
         <w:rPr>
-          <w:rFonts w:ascii="Menlo" w:hAnsi="Menlo" w:eastAsia="Times New Roman" w:cs="Menlo"/>
+          <w:rFonts w:ascii="Menlo" w:eastAsia="Times New Roman" w:hAnsi="Menlo" w:cs="Menlo"/>
           <w:color w:val="CCCCCC"/>
           <w:kern w:val="0"/>
           <w:sz w:val="18"/>
@@ -4066,7 +4357,7 @@
       </w:r>
       <w:r>
         <w:rPr>
-          <w:rFonts w:ascii="Menlo" w:hAnsi="Menlo" w:eastAsia="Times New Roman" w:cs="Menlo"/>
+          <w:rFonts w:ascii="Menlo" w:eastAsia="Times New Roman" w:hAnsi="Menlo" w:cs="Menlo"/>
           <w:color w:val="9CDCFE"/>
           <w:kern w:val="0"/>
           <w:sz w:val="18"/>
@@ -4078,7 +4369,7 @@
       </w:r>
       <w:r>
         <w:rPr>
-          <w:rFonts w:ascii="Menlo" w:hAnsi="Menlo" w:eastAsia="Times New Roman" w:cs="Menlo"/>
+          <w:rFonts w:ascii="Menlo" w:eastAsia="Times New Roman" w:hAnsi="Menlo" w:cs="Menlo"/>
           <w:color w:val="CCCCCC"/>
           <w:kern w:val="0"/>
           <w:sz w:val="18"/>
@@ -4090,7 +4381,7 @@
       </w:r>
       <w:r>
         <w:rPr>
-          <w:rFonts w:ascii="Menlo" w:hAnsi="Menlo" w:eastAsia="Times New Roman" w:cs="Menlo"/>
+          <w:rFonts w:ascii="Menlo" w:eastAsia="Times New Roman" w:hAnsi="Menlo" w:cs="Menlo"/>
           <w:color w:val="CE9178"/>
           <w:kern w:val="0"/>
           <w:sz w:val="18"/>
@@ -4102,7 +4393,7 @@
       </w:r>
       <w:r>
         <w:rPr>
-          <w:rFonts w:ascii="Menlo" w:hAnsi="Menlo" w:eastAsia="Times New Roman" w:cs="Menlo"/>
+          <w:rFonts w:ascii="Menlo" w:eastAsia="Times New Roman" w:hAnsi="Menlo" w:cs="Menlo"/>
           <w:color w:val="CCCCCC"/>
           <w:kern w:val="0"/>
           <w:sz w:val="18"/>
@@ -4114,7 +4405,7 @@
       </w:r>
       <w:r>
         <w:rPr>
-          <w:rFonts w:ascii="Menlo" w:hAnsi="Menlo" w:eastAsia="Times New Roman" w:cs="Menlo"/>
+          <w:rFonts w:ascii="Menlo" w:eastAsia="Times New Roman" w:hAnsi="Menlo" w:cs="Menlo"/>
           <w:color w:val="9CDCFE"/>
           <w:kern w:val="0"/>
           <w:sz w:val="18"/>
@@ -4126,7 +4417,7 @@
       </w:r>
       <w:r>
         <w:rPr>
-          <w:rFonts w:ascii="Menlo" w:hAnsi="Menlo" w:eastAsia="Times New Roman" w:cs="Menlo"/>
+          <w:rFonts w:ascii="Menlo" w:eastAsia="Times New Roman" w:hAnsi="Menlo" w:cs="Menlo"/>
           <w:color w:val="CCCCCC"/>
           <w:kern w:val="0"/>
           <w:sz w:val="18"/>
@@ -4138,7 +4429,7 @@
       </w:r>
       <w:r>
         <w:rPr>
-          <w:rFonts w:ascii="Menlo" w:hAnsi="Menlo" w:eastAsia="Times New Roman" w:cs="Menlo"/>
+          <w:rFonts w:ascii="Menlo" w:eastAsia="Times New Roman" w:hAnsi="Menlo" w:cs="Menlo"/>
           <w:color w:val="CE9178"/>
           <w:kern w:val="0"/>
           <w:sz w:val="18"/>
@@ -4150,7 +4441,7 @@
       </w:r>
       <w:r>
         <w:rPr>
-          <w:rFonts w:ascii="Menlo" w:hAnsi="Menlo" w:eastAsia="Times New Roman" w:cs="Menlo"/>
+          <w:rFonts w:ascii="Menlo" w:eastAsia="Times New Roman" w:hAnsi="Menlo" w:cs="Menlo"/>
           <w:color w:val="808080"/>
           <w:kern w:val="0"/>
           <w:sz w:val="18"/>
@@ -4163,7 +4454,7 @@
       <w:proofErr w:type="spellStart"/>
       <w:r>
         <w:rPr>
-          <w:rFonts w:ascii="Menlo" w:hAnsi="Menlo" w:eastAsia="Times New Roman" w:cs="Menlo"/>
+          <w:rFonts w:ascii="Menlo" w:eastAsia="Times New Roman" w:hAnsi="Menlo" w:cs="Menlo"/>
           <w:color w:val="CCCCCC"/>
           <w:kern w:val="0"/>
           <w:sz w:val="18"/>
@@ -4176,7 +4467,7 @@
       <w:proofErr w:type="spellEnd"/>
       <w:r>
         <w:rPr>
-          <w:rFonts w:ascii="Menlo" w:hAnsi="Menlo" w:eastAsia="Times New Roman" w:cs="Menlo"/>
+          <w:rFonts w:ascii="Menlo" w:eastAsia="Times New Roman" w:hAnsi="Menlo" w:cs="Menlo"/>
           <w:color w:val="808080"/>
           <w:kern w:val="0"/>
           <w:sz w:val="18"/>
@@ -4188,7 +4479,7 @@
       </w:r>
       <w:r>
         <w:rPr>
-          <w:rFonts w:ascii="Menlo" w:hAnsi="Menlo" w:eastAsia="Times New Roman" w:cs="Menlo"/>
+          <w:rFonts w:ascii="Menlo" w:eastAsia="Times New Roman" w:hAnsi="Menlo" w:cs="Menlo"/>
           <w:color w:val="569CD6"/>
           <w:kern w:val="0"/>
           <w:sz w:val="18"/>
@@ -4200,7 +4491,7 @@
       </w:r>
       <w:r>
         <w:rPr>
-          <w:rFonts w:ascii="Menlo" w:hAnsi="Menlo" w:eastAsia="Times New Roman" w:cs="Menlo"/>
+          <w:rFonts w:ascii="Menlo" w:eastAsia="Times New Roman" w:hAnsi="Menlo" w:cs="Menlo"/>
           <w:color w:val="808080"/>
           <w:kern w:val="0"/>
           <w:sz w:val="18"/>
@@ -4211,12 +4502,12 @@
         <w:t>&gt;</w:t>
       </w:r>
     </w:p>
-    <w:p xmlns:wp14="http://schemas.microsoft.com/office/word/2010/wordml" wp14:textId="77777777">
+    <w:p>
       <w:pPr>
         <w:shd w:val="clear" w:color="auto" w:fill="1F1F1F"/>
         <w:spacing w:line="270" w:lineRule="atLeast"/>
         <w:rPr>
-          <w:rFonts w:ascii="Menlo" w:hAnsi="Menlo" w:eastAsia="Times New Roman" w:cs="Menlo"/>
+          <w:rFonts w:ascii="Menlo" w:eastAsia="Times New Roman" w:hAnsi="Menlo" w:cs="Menlo"/>
           <w:color w:val="CCCCCC"/>
           <w:kern w:val="0"/>
           <w:sz w:val="18"/>
@@ -4227,7 +4518,7 @@
       </w:pPr>
       <w:r>
         <w:rPr>
-          <w:rFonts w:ascii="Menlo" w:hAnsi="Menlo" w:eastAsia="Times New Roman" w:cs="Menlo"/>
+          <w:rFonts w:ascii="Menlo" w:eastAsia="Times New Roman" w:hAnsi="Menlo" w:cs="Menlo"/>
           <w:color w:val="CCCCCC"/>
           <w:kern w:val="0"/>
           <w:sz w:val="18"/>
@@ -4239,7 +4530,7 @@
       </w:r>
       <w:r>
         <w:rPr>
-          <w:rFonts w:ascii="Menlo" w:hAnsi="Menlo" w:eastAsia="Times New Roman" w:cs="Menlo"/>
+          <w:rFonts w:ascii="Menlo" w:eastAsia="Times New Roman" w:hAnsi="Menlo" w:cs="Menlo"/>
           <w:color w:val="808080"/>
           <w:kern w:val="0"/>
           <w:sz w:val="18"/>
@@ -4251,7 +4542,7 @@
       </w:r>
       <w:r>
         <w:rPr>
-          <w:rFonts w:ascii="Menlo" w:hAnsi="Menlo" w:eastAsia="Times New Roman" w:cs="Menlo"/>
+          <w:rFonts w:ascii="Menlo" w:eastAsia="Times New Roman" w:hAnsi="Menlo" w:cs="Menlo"/>
           <w:color w:val="569CD6"/>
           <w:kern w:val="0"/>
           <w:sz w:val="18"/>
@@ -4263,7 +4554,7 @@
       </w:r>
       <w:r>
         <w:rPr>
-          <w:rFonts w:ascii="Menlo" w:hAnsi="Menlo" w:eastAsia="Times New Roman" w:cs="Menlo"/>
+          <w:rFonts w:ascii="Menlo" w:eastAsia="Times New Roman" w:hAnsi="Menlo" w:cs="Menlo"/>
           <w:color w:val="CCCCCC"/>
           <w:kern w:val="0"/>
           <w:sz w:val="18"/>
@@ -4275,7 +4566,7 @@
       </w:r>
       <w:r>
         <w:rPr>
-          <w:rFonts w:ascii="Menlo" w:hAnsi="Menlo" w:eastAsia="Times New Roman" w:cs="Menlo"/>
+          <w:rFonts w:ascii="Menlo" w:eastAsia="Times New Roman" w:hAnsi="Menlo" w:cs="Menlo"/>
           <w:color w:val="9CDCFE"/>
           <w:kern w:val="0"/>
           <w:sz w:val="18"/>
@@ -4287,7 +4578,7 @@
       </w:r>
       <w:r>
         <w:rPr>
-          <w:rFonts w:ascii="Menlo" w:hAnsi="Menlo" w:eastAsia="Times New Roman" w:cs="Menlo"/>
+          <w:rFonts w:ascii="Menlo" w:eastAsia="Times New Roman" w:hAnsi="Menlo" w:cs="Menlo"/>
           <w:color w:val="CCCCCC"/>
           <w:kern w:val="0"/>
           <w:sz w:val="18"/>
@@ -4299,7 +4590,7 @@
       </w:r>
       <w:r>
         <w:rPr>
-          <w:rFonts w:ascii="Menlo" w:hAnsi="Menlo" w:eastAsia="Times New Roman" w:cs="Menlo"/>
+          <w:rFonts w:ascii="Menlo" w:eastAsia="Times New Roman" w:hAnsi="Menlo" w:cs="Menlo"/>
           <w:color w:val="CE9178"/>
           <w:kern w:val="0"/>
           <w:sz w:val="18"/>
@@ -4311,7 +4602,7 @@
       </w:r>
       <w:r>
         <w:rPr>
-          <w:rFonts w:ascii="Menlo" w:hAnsi="Menlo" w:eastAsia="Times New Roman" w:cs="Menlo"/>
+          <w:rFonts w:ascii="Menlo" w:eastAsia="Times New Roman" w:hAnsi="Menlo" w:cs="Menlo"/>
           <w:color w:val="808080"/>
           <w:kern w:val="0"/>
           <w:sz w:val="18"/>
@@ -4323,7 +4614,7 @@
       </w:r>
       <w:r>
         <w:rPr>
-          <w:rFonts w:ascii="Menlo" w:hAnsi="Menlo" w:eastAsia="Times New Roman" w:cs="Menlo"/>
+          <w:rFonts w:ascii="Menlo" w:eastAsia="Times New Roman" w:hAnsi="Menlo" w:cs="Menlo"/>
           <w:color w:val="569CD6"/>
           <w:kern w:val="0"/>
           <w:sz w:val="18"/>
@@ -4335,7 +4626,7 @@
       </w:r>
       <w:r>
         <w:rPr>
-          <w:rFonts w:ascii="Menlo" w:hAnsi="Menlo" w:eastAsia="Times New Roman" w:cs="Menlo"/>
+          <w:rFonts w:ascii="Menlo" w:eastAsia="Times New Roman" w:hAnsi="Menlo" w:cs="Menlo"/>
           <w:color w:val="CCCCCC"/>
           <w:kern w:val="0"/>
           <w:sz w:val="18"/>
@@ -4347,7 +4638,7 @@
       </w:r>
       <w:r>
         <w:rPr>
-          <w:rFonts w:ascii="Menlo" w:hAnsi="Menlo" w:eastAsia="Times New Roman" w:cs="Menlo"/>
+          <w:rFonts w:ascii="Menlo" w:eastAsia="Times New Roman" w:hAnsi="Menlo" w:cs="Menlo"/>
           <w:color w:val="9CDCFE"/>
           <w:kern w:val="0"/>
           <w:sz w:val="18"/>
@@ -4359,7 +4650,7 @@
       </w:r>
       <w:r>
         <w:rPr>
-          <w:rFonts w:ascii="Menlo" w:hAnsi="Menlo" w:eastAsia="Times New Roman" w:cs="Menlo"/>
+          <w:rFonts w:ascii="Menlo" w:eastAsia="Times New Roman" w:hAnsi="Menlo" w:cs="Menlo"/>
           <w:color w:val="CCCCCC"/>
           <w:kern w:val="0"/>
           <w:sz w:val="18"/>
@@ -4371,7 +4662,7 @@
       </w:r>
       <w:r>
         <w:rPr>
-          <w:rFonts w:ascii="Menlo" w:hAnsi="Menlo" w:eastAsia="Times New Roman" w:cs="Menlo"/>
+          <w:rFonts w:ascii="Menlo" w:eastAsia="Times New Roman" w:hAnsi="Menlo" w:cs="Menlo"/>
           <w:color w:val="CE9178"/>
           <w:kern w:val="0"/>
           <w:sz w:val="18"/>
@@ -4383,7 +4674,7 @@
       </w:r>
       <w:r>
         <w:rPr>
-          <w:rFonts w:ascii="Menlo" w:hAnsi="Menlo" w:eastAsia="Times New Roman" w:cs="Menlo"/>
+          <w:rFonts w:ascii="Menlo" w:eastAsia="Times New Roman" w:hAnsi="Menlo" w:cs="Menlo"/>
           <w:color w:val="CCCCCC"/>
           <w:kern w:val="0"/>
           <w:sz w:val="18"/>
@@ -4395,7 +4686,7 @@
       </w:r>
       <w:r>
         <w:rPr>
-          <w:rFonts w:ascii="Menlo" w:hAnsi="Menlo" w:eastAsia="Times New Roman" w:cs="Menlo"/>
+          <w:rFonts w:ascii="Menlo" w:eastAsia="Times New Roman" w:hAnsi="Menlo" w:cs="Menlo"/>
           <w:color w:val="9CDCFE"/>
           <w:kern w:val="0"/>
           <w:sz w:val="18"/>
@@ -4407,7 +4698,7 @@
       </w:r>
       <w:r>
         <w:rPr>
-          <w:rFonts w:ascii="Menlo" w:hAnsi="Menlo" w:eastAsia="Times New Roman" w:cs="Menlo"/>
+          <w:rFonts w:ascii="Menlo" w:eastAsia="Times New Roman" w:hAnsi="Menlo" w:cs="Menlo"/>
           <w:color w:val="CCCCCC"/>
           <w:kern w:val="0"/>
           <w:sz w:val="18"/>
@@ -4419,7 +4710,7 @@
       </w:r>
       <w:r>
         <w:rPr>
-          <w:rFonts w:ascii="Menlo" w:hAnsi="Menlo" w:eastAsia="Times New Roman" w:cs="Menlo"/>
+          <w:rFonts w:ascii="Menlo" w:eastAsia="Times New Roman" w:hAnsi="Menlo" w:cs="Menlo"/>
           <w:color w:val="CE9178"/>
           <w:kern w:val="0"/>
           <w:sz w:val="18"/>
@@ -4431,7 +4722,7 @@
       </w:r>
       <w:r>
         <w:rPr>
-          <w:rFonts w:ascii="Menlo" w:hAnsi="Menlo" w:eastAsia="Times New Roman" w:cs="Menlo"/>
+          <w:rFonts w:ascii="Menlo" w:eastAsia="Times New Roman" w:hAnsi="Menlo" w:cs="Menlo"/>
           <w:color w:val="808080"/>
           <w:kern w:val="0"/>
           <w:sz w:val="18"/>
@@ -4444,7 +4735,7 @@
       <w:proofErr w:type="spellStart"/>
       <w:r>
         <w:rPr>
-          <w:rFonts w:ascii="Menlo" w:hAnsi="Menlo" w:eastAsia="Times New Roman" w:cs="Menlo"/>
+          <w:rFonts w:ascii="Menlo" w:eastAsia="Times New Roman" w:hAnsi="Menlo" w:cs="Menlo"/>
           <w:color w:val="CCCCCC"/>
           <w:kern w:val="0"/>
           <w:sz w:val="18"/>
@@ -4457,7 +4748,7 @@
       <w:proofErr w:type="spellEnd"/>
       <w:r>
         <w:rPr>
-          <w:rFonts w:ascii="Menlo" w:hAnsi="Menlo" w:eastAsia="Times New Roman" w:cs="Menlo"/>
+          <w:rFonts w:ascii="Menlo" w:eastAsia="Times New Roman" w:hAnsi="Menlo" w:cs="Menlo"/>
           <w:color w:val="808080"/>
           <w:kern w:val="0"/>
           <w:sz w:val="18"/>
@@ -4469,7 +4760,7 @@
       </w:r>
       <w:r>
         <w:rPr>
-          <w:rFonts w:ascii="Menlo" w:hAnsi="Menlo" w:eastAsia="Times New Roman" w:cs="Menlo"/>
+          <w:rFonts w:ascii="Menlo" w:eastAsia="Times New Roman" w:hAnsi="Menlo" w:cs="Menlo"/>
           <w:color w:val="569CD6"/>
           <w:kern w:val="0"/>
           <w:sz w:val="18"/>
@@ -4481,7 +4772,7 @@
       </w:r>
       <w:r>
         <w:rPr>
-          <w:rFonts w:ascii="Menlo" w:hAnsi="Menlo" w:eastAsia="Times New Roman" w:cs="Menlo"/>
+          <w:rFonts w:ascii="Menlo" w:eastAsia="Times New Roman" w:hAnsi="Menlo" w:cs="Menlo"/>
           <w:color w:val="808080"/>
           <w:kern w:val="0"/>
           <w:sz w:val="18"/>
@@ -4492,7 +4783,7 @@
         <w:t>&gt;</w:t>
       </w:r>
     </w:p>
-    <w:p xmlns:wp14="http://schemas.microsoft.com/office/word/2010/wordml" wp14:textId="77777777">
+    <w:p>
       <w:pPr>
         <w:rPr>
           <w:rFonts w:ascii="Courier New" w:hAnsi="Courier New" w:cs="Courier New"/>
@@ -4509,7 +4800,7 @@
         <w:br w:type="page"/>
       </w:r>
     </w:p>
-    <w:p xmlns:wp14="http://schemas.microsoft.com/office/word/2010/wordml" wp14:textId="77777777">
+    <w:p>
       <w:pPr>
         <w:rPr>
           <w:rFonts w:ascii="Courier New" w:hAnsi="Courier New" w:cs="Courier New"/>
@@ -4521,10 +4812,11 @@
           <w:b/>
           <w:bCs/>
         </w:rPr>
+        <w:lastRenderedPageBreak/>
         <w:t>NOMS (N)</w:t>
       </w:r>
     </w:p>
-    <w:p xmlns:wp14="http://schemas.microsoft.com/office/word/2010/wordml" wp14:textId="77777777">
+    <w:p>
       <w:pPr>
         <w:rPr>
           <w:rFonts w:ascii="Courier New" w:hAnsi="Courier New" w:cs="Courier New"/>
@@ -4549,12 +4841,12 @@
         <w:gridCol w:w="1512"/>
         <w:gridCol w:w="1657"/>
       </w:tblGrid>
-      <w:tr xmlns:wp14="http://schemas.microsoft.com/office/word/2010/wordml" wp14:textId="77777777">
+      <w:tr>
         <w:tc>
           <w:tcPr>
             <w:tcW w:w="1496" w:type="dxa"/>
           </w:tcPr>
-          <w:p wp14:textId="77777777">
+          <w:p>
             <w:pPr>
               <w:rPr>
                 <w:rFonts w:ascii="Courier New" w:hAnsi="Courier New" w:cs="Courier New"/>
@@ -4572,7 +4864,7 @@
           <w:tcPr>
             <w:tcW w:w="1531" w:type="dxa"/>
           </w:tcPr>
-          <w:p wp14:textId="77777777">
+          <w:p>
             <w:pPr>
               <w:rPr>
                 <w:rFonts w:ascii="Courier New" w:hAnsi="Courier New" w:cs="Courier New"/>
@@ -4590,7 +4882,7 @@
           <w:tcPr>
             <w:tcW w:w="1521" w:type="dxa"/>
           </w:tcPr>
-          <w:p wp14:textId="77777777">
+          <w:p>
             <w:pPr>
               <w:rPr>
                 <w:rFonts w:ascii="Courier New" w:hAnsi="Courier New" w:cs="Courier New"/>
@@ -4602,7 +4894,7 @@
           <w:tcPr>
             <w:tcW w:w="1657" w:type="dxa"/>
           </w:tcPr>
-          <w:p wp14:textId="77777777">
+          <w:p>
             <w:pPr>
               <w:rPr>
                 <w:rFonts w:ascii="Courier New" w:hAnsi="Courier New" w:cs="Courier New"/>
@@ -4614,7 +4906,7 @@
           <w:tcPr>
             <w:tcW w:w="1492" w:type="dxa"/>
           </w:tcPr>
-          <w:p wp14:textId="77777777">
+          <w:p>
             <w:pPr>
               <w:rPr>
                 <w:rFonts w:ascii="Courier New" w:hAnsi="Courier New" w:cs="Courier New"/>
@@ -4626,7 +4918,7 @@
           <w:tcPr>
             <w:tcW w:w="1493" w:type="dxa"/>
           </w:tcPr>
-          <w:p wp14:textId="77777777">
+          <w:p>
             <w:pPr>
               <w:rPr>
                 <w:rFonts w:ascii="Courier New" w:hAnsi="Courier New" w:cs="Courier New"/>
@@ -4638,7 +4930,7 @@
           <w:tcPr>
             <w:tcW w:w="1493" w:type="dxa"/>
           </w:tcPr>
-          <w:p wp14:textId="77777777">
+          <w:p>
             <w:pPr>
               <w:rPr>
                 <w:rFonts w:ascii="Courier New" w:hAnsi="Courier New" w:cs="Courier New"/>
@@ -4650,7 +4942,7 @@
           <w:tcPr>
             <w:tcW w:w="1518" w:type="dxa"/>
           </w:tcPr>
-          <w:p wp14:textId="77777777">
+          <w:p>
             <w:pPr>
               <w:rPr>
                 <w:rFonts w:ascii="Courier New" w:hAnsi="Courier New" w:cs="Courier New"/>
@@ -4662,7 +4954,7 @@
           <w:tcPr>
             <w:tcW w:w="1512" w:type="dxa"/>
           </w:tcPr>
-          <w:p wp14:textId="77777777">
+          <w:p>
             <w:pPr>
               <w:rPr>
                 <w:rFonts w:ascii="Courier New" w:hAnsi="Courier New" w:cs="Courier New"/>
@@ -4674,7 +4966,7 @@
           <w:tcPr>
             <w:tcW w:w="1657" w:type="dxa"/>
           </w:tcPr>
-          <w:p wp14:textId="77777777">
+          <w:p>
             <w:pPr>
               <w:rPr>
                 <w:rFonts w:ascii="Courier New" w:hAnsi="Courier New" w:cs="Courier New"/>
@@ -4683,12 +4975,12 @@
           </w:p>
         </w:tc>
       </w:tr>
-      <w:tr xmlns:wp14="http://schemas.microsoft.com/office/word/2010/wordml" wp14:textId="77777777">
+      <w:tr>
         <w:tc>
           <w:tcPr>
             <w:tcW w:w="1496" w:type="dxa"/>
           </w:tcPr>
-          <w:p wp14:textId="77777777">
+          <w:p>
             <w:pPr>
               <w:rPr>
                 <w:rFonts w:ascii="Courier New" w:hAnsi="Courier New" w:cs="Courier New"/>
@@ -4707,7 +4999,7 @@
             <w:tcW w:w="4709" w:type="dxa"/>
             <w:gridSpan w:val="3"/>
           </w:tcPr>
-          <w:p wp14:textId="77777777">
+          <w:p>
             <w:pPr>
               <w:rPr>
                 <w:rFonts w:ascii="Courier New" w:hAnsi="Courier New" w:cs="Courier New"/>
@@ -4725,7 +5017,7 @@
           <w:tcPr>
             <w:tcW w:w="1492" w:type="dxa"/>
           </w:tcPr>
-          <w:p wp14:textId="77777777">
+          <w:p>
             <w:pPr>
               <w:rPr>
                 <w:rFonts w:ascii="Courier New" w:hAnsi="Courier New" w:cs="Courier New"/>
@@ -4737,7 +5029,7 @@
           <w:tcPr>
             <w:tcW w:w="1493" w:type="dxa"/>
           </w:tcPr>
-          <w:p wp14:textId="77777777">
+          <w:p>
             <w:pPr>
               <w:rPr>
                 <w:rFonts w:ascii="Courier New" w:hAnsi="Courier New" w:cs="Courier New"/>
@@ -4749,7 +5041,7 @@
           <w:tcPr>
             <w:tcW w:w="1493" w:type="dxa"/>
           </w:tcPr>
-          <w:p wp14:textId="77777777">
+          <w:p>
             <w:pPr>
               <w:rPr>
                 <w:rFonts w:ascii="Courier New" w:hAnsi="Courier New" w:cs="Courier New"/>
@@ -4761,7 +5053,7 @@
           <w:tcPr>
             <w:tcW w:w="1518" w:type="dxa"/>
           </w:tcPr>
-          <w:p wp14:textId="77777777">
+          <w:p>
             <w:pPr>
               <w:rPr>
                 <w:rFonts w:ascii="Courier New" w:hAnsi="Courier New" w:cs="Courier New"/>
@@ -4773,7 +5065,7 @@
           <w:tcPr>
             <w:tcW w:w="1512" w:type="dxa"/>
           </w:tcPr>
-          <w:p wp14:textId="77777777">
+          <w:p>
             <w:pPr>
               <w:rPr>
                 <w:rFonts w:ascii="Courier New" w:hAnsi="Courier New" w:cs="Courier New"/>
@@ -4785,7 +5077,7 @@
           <w:tcPr>
             <w:tcW w:w="1657" w:type="dxa"/>
           </w:tcPr>
-          <w:p wp14:textId="77777777">
+          <w:p>
             <w:pPr>
               <w:rPr>
                 <w:rFonts w:ascii="Courier New" w:hAnsi="Courier New" w:cs="Courier New"/>
@@ -4800,12 +5092,12 @@
           </w:p>
         </w:tc>
       </w:tr>
-      <w:tr xmlns:wp14="http://schemas.microsoft.com/office/word/2010/wordml" wp14:textId="77777777">
+      <w:tr>
         <w:tc>
           <w:tcPr>
             <w:tcW w:w="1496" w:type="dxa"/>
           </w:tcPr>
-          <w:p wp14:textId="77777777">
+          <w:p>
             <w:pPr>
               <w:rPr>
                 <w:rFonts w:ascii="Courier New" w:hAnsi="Courier New" w:cs="Courier New"/>
@@ -4823,7 +5115,7 @@
           <w:tcPr>
             <w:tcW w:w="1531" w:type="dxa"/>
           </w:tcPr>
-          <w:p wp14:textId="77777777">
+          <w:p>
             <w:pPr>
               <w:rPr>
                 <w:rFonts w:ascii="Courier New" w:hAnsi="Courier New" w:cs="Courier New"/>
@@ -4841,7 +5133,7 @@
           <w:tcPr>
             <w:tcW w:w="1521" w:type="dxa"/>
           </w:tcPr>
-          <w:p wp14:textId="77777777">
+          <w:p>
             <w:r>
               <w:rPr>
                 <w:rFonts w:ascii="Courier New" w:hAnsi="Courier New" w:cs="Courier New"/>
@@ -4854,7 +5146,7 @@
           <w:tcPr>
             <w:tcW w:w="1657" w:type="dxa"/>
           </w:tcPr>
-          <w:p wp14:textId="77777777">
+          <w:p>
             <w:r>
               <w:rPr>
                 <w:rFonts w:ascii="Courier New" w:hAnsi="Courier New" w:cs="Courier New"/>
@@ -4867,7 +5159,7 @@
           <w:tcPr>
             <w:tcW w:w="1492" w:type="dxa"/>
           </w:tcPr>
-          <w:p wp14:textId="77777777">
+          <w:p>
             <w:pPr>
               <w:rPr>
                 <w:rFonts w:ascii="Courier New" w:hAnsi="Courier New" w:cs="Courier New"/>
@@ -4879,7 +5171,7 @@
           <w:tcPr>
             <w:tcW w:w="1493" w:type="dxa"/>
           </w:tcPr>
-          <w:p wp14:textId="77777777">
+          <w:p>
             <w:pPr>
               <w:rPr>
                 <w:rFonts w:ascii="Courier New" w:hAnsi="Courier New" w:cs="Courier New"/>
@@ -4891,7 +5183,7 @@
           <w:tcPr>
             <w:tcW w:w="1493" w:type="dxa"/>
           </w:tcPr>
-          <w:p wp14:textId="77777777">
+          <w:p>
             <w:pPr>
               <w:rPr>
                 <w:rFonts w:ascii="Courier New" w:hAnsi="Courier New" w:cs="Courier New"/>
@@ -4903,7 +5195,7 @@
           <w:tcPr>
             <w:tcW w:w="1518" w:type="dxa"/>
           </w:tcPr>
-          <w:p wp14:textId="77777777">
+          <w:p>
             <w:pPr>
               <w:rPr>
                 <w:rFonts w:ascii="Courier New" w:hAnsi="Courier New" w:cs="Courier New"/>
@@ -4921,7 +5213,7 @@
           <w:tcPr>
             <w:tcW w:w="1512" w:type="dxa"/>
           </w:tcPr>
-          <w:p wp14:textId="77777777">
+          <w:p>
             <w:r>
               <w:rPr>
                 <w:rFonts w:ascii="Courier New" w:hAnsi="Courier New" w:cs="Courier New"/>
@@ -4934,7 +5226,7 @@
           <w:tcPr>
             <w:tcW w:w="1657" w:type="dxa"/>
           </w:tcPr>
-          <w:p wp14:textId="77777777">
+          <w:p>
             <w:r>
               <w:rPr>
                 <w:rFonts w:ascii="Courier New" w:hAnsi="Courier New" w:cs="Courier New"/>
@@ -4944,12 +5236,12 @@
           </w:p>
         </w:tc>
       </w:tr>
-      <w:tr xmlns:wp14="http://schemas.microsoft.com/office/word/2010/wordml" wp14:textId="77777777">
+      <w:tr>
         <w:tc>
           <w:tcPr>
             <w:tcW w:w="1496" w:type="dxa"/>
           </w:tcPr>
-          <w:p wp14:textId="77777777">
+          <w:p>
             <w:pPr>
               <w:rPr>
                 <w:rFonts w:ascii="Courier New" w:hAnsi="Courier New" w:cs="Courier New"/>
@@ -4967,7 +5259,7 @@
           <w:tcPr>
             <w:tcW w:w="1531" w:type="dxa"/>
           </w:tcPr>
-          <w:p wp14:textId="77777777">
+          <w:p>
             <w:pPr>
               <w:rPr>
                 <w:rFonts w:ascii="Courier New" w:hAnsi="Courier New" w:cs="Courier New"/>
@@ -4985,7 +5277,7 @@
           <w:tcPr>
             <w:tcW w:w="1521" w:type="dxa"/>
           </w:tcPr>
-          <w:p wp14:textId="77777777">
+          <w:p>
             <w:pPr>
               <w:rPr>
                 <w:rFonts w:ascii="Courier New" w:hAnsi="Courier New" w:cs="Courier New"/>
@@ -5003,7 +5295,7 @@
           <w:tcPr>
             <w:tcW w:w="1657" w:type="dxa"/>
           </w:tcPr>
-          <w:p wp14:textId="77777777">
+          <w:p>
             <w:pPr>
               <w:rPr>
                 <w:rFonts w:ascii="Courier New" w:hAnsi="Courier New" w:cs="Courier New"/>
@@ -5021,7 +5313,7 @@
           <w:tcPr>
             <w:tcW w:w="1492" w:type="dxa"/>
           </w:tcPr>
-          <w:p wp14:textId="77777777">
+          <w:p>
             <w:pPr>
               <w:rPr>
                 <w:rFonts w:ascii="Courier New" w:hAnsi="Courier New" w:cs="Courier New"/>
@@ -5033,7 +5325,7 @@
           <w:tcPr>
             <w:tcW w:w="1493" w:type="dxa"/>
           </w:tcPr>
-          <w:p wp14:textId="77777777">
+          <w:p>
             <w:pPr>
               <w:rPr>
                 <w:rFonts w:ascii="Courier New" w:hAnsi="Courier New" w:cs="Courier New"/>
@@ -5045,7 +5337,7 @@
           <w:tcPr>
             <w:tcW w:w="1493" w:type="dxa"/>
           </w:tcPr>
-          <w:p wp14:textId="77777777">
+          <w:p>
             <w:pPr>
               <w:rPr>
                 <w:rFonts w:ascii="Courier New" w:hAnsi="Courier New" w:cs="Courier New"/>
@@ -5057,7 +5349,7 @@
           <w:tcPr>
             <w:tcW w:w="1518" w:type="dxa"/>
           </w:tcPr>
-          <w:p wp14:textId="77777777">
+          <w:p>
             <w:pPr>
               <w:rPr>
                 <w:rFonts w:ascii="Courier New" w:hAnsi="Courier New" w:cs="Courier New"/>
@@ -5075,7 +5367,7 @@
           <w:tcPr>
             <w:tcW w:w="1512" w:type="dxa"/>
           </w:tcPr>
-          <w:p wp14:textId="77777777">
+          <w:p>
             <w:pPr>
               <w:rPr>
                 <w:rFonts w:ascii="Courier New" w:hAnsi="Courier New" w:cs="Courier New"/>
@@ -5093,7 +5385,7 @@
           <w:tcPr>
             <w:tcW w:w="1657" w:type="dxa"/>
           </w:tcPr>
-          <w:p wp14:textId="77777777">
+          <w:p>
             <w:pPr>
               <w:rPr>
                 <w:rFonts w:ascii="Courier New" w:hAnsi="Courier New" w:cs="Courier New"/>
@@ -5108,12 +5400,12 @@
           </w:p>
         </w:tc>
       </w:tr>
-      <w:tr xmlns:wp14="http://schemas.microsoft.com/office/word/2010/wordml" wp14:textId="77777777">
+      <w:tr>
         <w:tc>
           <w:tcPr>
             <w:tcW w:w="1496" w:type="dxa"/>
           </w:tcPr>
-          <w:p wp14:textId="77777777">
+          <w:p>
             <w:pPr>
               <w:rPr>
                 <w:rFonts w:ascii="Courier New" w:hAnsi="Courier New" w:cs="Courier New"/>
@@ -5132,7 +5424,7 @@
             <w:tcW w:w="4709" w:type="dxa"/>
             <w:gridSpan w:val="3"/>
           </w:tcPr>
-          <w:p wp14:textId="77777777">
+          <w:p>
             <w:pPr>
               <w:rPr>
                 <w:rFonts w:ascii="Courier New" w:hAnsi="Courier New" w:cs="Courier New"/>
@@ -5150,7 +5442,7 @@
           <w:tcPr>
             <w:tcW w:w="1492" w:type="dxa"/>
           </w:tcPr>
-          <w:p wp14:textId="77777777">
+          <w:p>
             <w:pPr>
               <w:rPr>
                 <w:rFonts w:ascii="Courier New" w:hAnsi="Courier New" w:cs="Courier New"/>
@@ -5162,7 +5454,7 @@
           <w:tcPr>
             <w:tcW w:w="1493" w:type="dxa"/>
           </w:tcPr>
-          <w:p wp14:textId="77777777">
+          <w:p>
             <w:pPr>
               <w:rPr>
                 <w:rFonts w:ascii="Courier New" w:hAnsi="Courier New" w:cs="Courier New"/>
@@ -5174,7 +5466,7 @@
           <w:tcPr>
             <w:tcW w:w="1493" w:type="dxa"/>
           </w:tcPr>
-          <w:p wp14:textId="77777777">
+          <w:p>
             <w:pPr>
               <w:rPr>
                 <w:rFonts w:ascii="Courier New" w:hAnsi="Courier New" w:cs="Courier New"/>
@@ -5186,7 +5478,7 @@
           <w:tcPr>
             <w:tcW w:w="1518" w:type="dxa"/>
           </w:tcPr>
-          <w:p wp14:textId="77777777">
+          <w:p>
             <w:pPr>
               <w:rPr>
                 <w:rFonts w:ascii="Courier New" w:hAnsi="Courier New" w:cs="Courier New"/>
@@ -5198,7 +5490,7 @@
           <w:tcPr>
             <w:tcW w:w="1512" w:type="dxa"/>
           </w:tcPr>
-          <w:p wp14:textId="77777777">
+          <w:p>
             <w:pPr>
               <w:rPr>
                 <w:rFonts w:ascii="Courier New" w:hAnsi="Courier New" w:cs="Courier New"/>
@@ -5210,7 +5502,7 @@
           <w:tcPr>
             <w:tcW w:w="1657" w:type="dxa"/>
           </w:tcPr>
-          <w:p wp14:textId="77777777">
+          <w:p>
             <w:pPr>
               <w:rPr>
                 <w:rFonts w:ascii="Courier New" w:hAnsi="Courier New" w:cs="Courier New"/>
@@ -5219,12 +5511,12 @@
           </w:p>
         </w:tc>
       </w:tr>
-      <w:tr xmlns:wp14="http://schemas.microsoft.com/office/word/2010/wordml" wp14:textId="77777777">
+      <w:tr>
         <w:tc>
           <w:tcPr>
             <w:tcW w:w="1496" w:type="dxa"/>
           </w:tcPr>
-          <w:p wp14:textId="77777777">
+          <w:p>
             <w:pPr>
               <w:rPr>
                 <w:rFonts w:ascii="Courier New" w:hAnsi="Courier New" w:cs="Courier New"/>
@@ -5243,7 +5535,7 @@
             <w:tcW w:w="4709" w:type="dxa"/>
             <w:gridSpan w:val="3"/>
           </w:tcPr>
-          <w:p wp14:textId="77777777">
+          <w:p>
             <w:pPr>
               <w:rPr>
                 <w:rFonts w:ascii="Courier New" w:hAnsi="Courier New" w:cs="Courier New"/>
@@ -5261,7 +5553,7 @@
           <w:tcPr>
             <w:tcW w:w="1492" w:type="dxa"/>
           </w:tcPr>
-          <w:p wp14:textId="77777777">
+          <w:p>
             <w:pPr>
               <w:rPr>
                 <w:rFonts w:ascii="Courier New" w:hAnsi="Courier New" w:cs="Courier New"/>
@@ -5273,7 +5565,7 @@
           <w:tcPr>
             <w:tcW w:w="1493" w:type="dxa"/>
           </w:tcPr>
-          <w:p wp14:textId="77777777">
+          <w:p>
             <w:pPr>
               <w:rPr>
                 <w:rFonts w:ascii="Courier New" w:hAnsi="Courier New" w:cs="Courier New"/>
@@ -5285,7 +5577,7 @@
           <w:tcPr>
             <w:tcW w:w="1493" w:type="dxa"/>
           </w:tcPr>
-          <w:p wp14:textId="77777777">
+          <w:p>
             <w:pPr>
               <w:rPr>
                 <w:rFonts w:ascii="Courier New" w:hAnsi="Courier New" w:cs="Courier New"/>
@@ -5297,7 +5589,7 @@
           <w:tcPr>
             <w:tcW w:w="1518" w:type="dxa"/>
           </w:tcPr>
-          <w:p wp14:textId="77777777">
+          <w:p>
             <w:pPr>
               <w:rPr>
                 <w:rFonts w:ascii="Courier New" w:hAnsi="Courier New" w:cs="Courier New"/>
@@ -5309,7 +5601,7 @@
           <w:tcPr>
             <w:tcW w:w="1512" w:type="dxa"/>
           </w:tcPr>
-          <w:p wp14:textId="77777777">
+          <w:p>
             <w:pPr>
               <w:rPr>
                 <w:rFonts w:ascii="Courier New" w:hAnsi="Courier New" w:cs="Courier New"/>
@@ -5321,7 +5613,7 @@
           <w:tcPr>
             <w:tcW w:w="1657" w:type="dxa"/>
           </w:tcPr>
-          <w:p wp14:textId="77777777">
+          <w:p>
             <w:pPr>
               <w:rPr>
                 <w:rFonts w:ascii="Courier New" w:hAnsi="Courier New" w:cs="Courier New"/>
@@ -5330,12 +5622,12 @@
           </w:p>
         </w:tc>
       </w:tr>
-      <w:tr xmlns:wp14="http://schemas.microsoft.com/office/word/2010/wordml" wp14:textId="77777777">
+      <w:tr>
         <w:tc>
           <w:tcPr>
             <w:tcW w:w="1496" w:type="dxa"/>
           </w:tcPr>
-          <w:p wp14:textId="77777777">
+          <w:p>
             <w:pPr>
               <w:rPr>
                 <w:rFonts w:ascii="Courier New" w:hAnsi="Courier New" w:cs="Courier New"/>
@@ -5354,7 +5646,7 @@
             <w:tcW w:w="4709" w:type="dxa"/>
             <w:gridSpan w:val="3"/>
           </w:tcPr>
-          <w:p wp14:textId="77777777">
+          <w:p>
             <w:pPr>
               <w:rPr>
                 <w:rFonts w:ascii="Courier New" w:hAnsi="Courier New" w:cs="Courier New"/>
@@ -5372,7 +5664,7 @@
           <w:tcPr>
             <w:tcW w:w="1492" w:type="dxa"/>
           </w:tcPr>
-          <w:p wp14:textId="77777777">
+          <w:p>
             <w:pPr>
               <w:rPr>
                 <w:rFonts w:ascii="Courier New" w:hAnsi="Courier New" w:cs="Courier New"/>
@@ -5384,7 +5676,7 @@
           <w:tcPr>
             <w:tcW w:w="1493" w:type="dxa"/>
           </w:tcPr>
-          <w:p wp14:textId="77777777">
+          <w:p>
             <w:pPr>
               <w:rPr>
                 <w:rFonts w:ascii="Courier New" w:hAnsi="Courier New" w:cs="Courier New"/>
@@ -5396,7 +5688,7 @@
           <w:tcPr>
             <w:tcW w:w="1493" w:type="dxa"/>
           </w:tcPr>
-          <w:p wp14:textId="77777777">
+          <w:p>
             <w:pPr>
               <w:rPr>
                 <w:rFonts w:ascii="Courier New" w:hAnsi="Courier New" w:cs="Courier New"/>
@@ -5408,7 +5700,7 @@
           <w:tcPr>
             <w:tcW w:w="1518" w:type="dxa"/>
           </w:tcPr>
-          <w:p wp14:textId="77777777">
+          <w:p>
             <w:pPr>
               <w:rPr>
                 <w:rFonts w:ascii="Courier New" w:hAnsi="Courier New" w:cs="Courier New"/>
@@ -5420,7 +5712,7 @@
           <w:tcPr>
             <w:tcW w:w="1512" w:type="dxa"/>
           </w:tcPr>
-          <w:p wp14:textId="77777777">
+          <w:p>
             <w:pPr>
               <w:rPr>
                 <w:rFonts w:ascii="Courier New" w:hAnsi="Courier New" w:cs="Courier New"/>
@@ -5432,7 +5724,7 @@
           <w:tcPr>
             <w:tcW w:w="1657" w:type="dxa"/>
           </w:tcPr>
-          <w:p wp14:textId="77777777">
+          <w:p>
             <w:pPr>
               <w:rPr>
                 <w:rFonts w:ascii="Courier New" w:hAnsi="Courier New" w:cs="Courier New"/>
@@ -5442,21 +5734,21 @@
         </w:tc>
       </w:tr>
     </w:tbl>
-    <w:p xmlns:wp14="http://schemas.microsoft.com/office/word/2010/wordml" wp14:textId="77777777">
-      <w:pPr>
-        <w:rPr>
-          <w:rFonts w:ascii="Courier New" w:hAnsi="Courier New" w:cs="Courier New"/>
-        </w:rPr>
-      </w:pPr>
-    </w:p>
-    <w:p xmlns:wp14="http://schemas.microsoft.com/office/word/2010/wordml" wp14:textId="77777777">
-      <w:pPr>
-        <w:rPr>
-          <w:rFonts w:ascii="Courier New" w:hAnsi="Courier New" w:cs="Courier New"/>
-        </w:rPr>
-      </w:pPr>
-    </w:p>
-    <w:p xmlns:wp14="http://schemas.microsoft.com/office/word/2010/wordml" wp14:textId="77777777">
+    <w:p>
+      <w:pPr>
+        <w:rPr>
+          <w:rFonts w:ascii="Courier New" w:hAnsi="Courier New" w:cs="Courier New"/>
+        </w:rPr>
+      </w:pPr>
+    </w:p>
+    <w:p>
+      <w:pPr>
+        <w:rPr>
+          <w:rFonts w:ascii="Courier New" w:hAnsi="Courier New" w:cs="Courier New"/>
+        </w:rPr>
+      </w:pPr>
+    </w:p>
+    <w:p>
       <w:pPr>
         <w:pStyle w:val="Prrafodelista"/>
         <w:ind w:left="0"/>
@@ -5475,7 +5767,7 @@
         <w:t>NOMS (N)</w:t>
       </w:r>
     </w:p>
-    <w:p xmlns:wp14="http://schemas.microsoft.com/office/word/2010/wordml" wp14:textId="77777777">
+    <w:p>
       <w:pPr>
         <w:ind w:left="1417" w:hanging="709"/>
         <w:rPr>
@@ -5491,7 +5783,7 @@
         <w:t>0 = Categoria (N)</w:t>
       </w:r>
     </w:p>
-    <w:p xmlns:wp14="http://schemas.microsoft.com/office/word/2010/wordml" wp14:textId="77777777">
+    <w:p>
       <w:pPr>
         <w:ind w:left="1417" w:hanging="709"/>
         <w:rPr>
@@ -5534,7 +5826,7 @@
         <w:t>ropi)</w:t>
       </w:r>
     </w:p>
-    <w:p xmlns:wp14="http://schemas.microsoft.com/office/word/2010/wordml" wp14:textId="77777777">
+    <w:p>
       <w:pPr>
         <w:ind w:left="1417" w:hanging="709"/>
         <w:rPr>
@@ -5549,7 +5841,7 @@
         <w:t>2 = Gènere (M = masculí, F = femení, C = masculí i femení)</w:t>
       </w:r>
     </w:p>
-    <w:p xmlns:wp14="http://schemas.microsoft.com/office/word/2010/wordml" wp14:textId="77777777">
+    <w:p>
       <w:pPr>
         <w:ind w:left="1417" w:hanging="709"/>
         <w:rPr>
@@ -5564,7 +5856,7 @@
         <w:t>3 = Temps (P = plural; S = singular; N = invariable (?))</w:t>
       </w:r>
     </w:p>
-    <w:p xmlns:wp14="http://schemas.microsoft.com/office/word/2010/wordml" wp14:textId="77777777">
+    <w:p>
       <w:pPr>
         <w:ind w:left="1417" w:hanging="709"/>
         <w:rPr>
@@ -5572,7 +5864,7 @@
         </w:rPr>
       </w:pPr>
     </w:p>
-    <w:p xmlns:wp14="http://schemas.microsoft.com/office/word/2010/wordml" wp14:textId="77777777">
+    <w:p>
       <w:pPr>
         <w:ind w:left="1417" w:hanging="709"/>
         <w:rPr>
@@ -5590,7 +5882,7 @@
         <w:t>Categories només dels noms propis (en comuns apareix el 0)</w:t>
       </w:r>
     </w:p>
-    <w:p xmlns:wp14="http://schemas.microsoft.com/office/word/2010/wordml" wp14:textId="77777777">
+    <w:p>
       <w:pPr>
         <w:ind w:left="1417" w:hanging="709"/>
         <w:rPr>
@@ -5669,7 +5961,7 @@
         <w:t xml:space="preserve"> (només Gènesi)</w:t>
       </w:r>
     </w:p>
-    <w:p xmlns:wp14="http://schemas.microsoft.com/office/word/2010/wordml" wp14:textId="77777777">
+    <w:p>
       <w:pPr>
         <w:ind w:left="1417" w:hanging="709"/>
         <w:rPr>
@@ -5699,7 +5991,7 @@
         <w:t xml:space="preserve"> (O, P, 0)</w:t>
       </w:r>
     </w:p>
-    <w:p xmlns:wp14="http://schemas.microsoft.com/office/word/2010/wordml" wp14:textId="77777777">
+    <w:p>
       <w:pPr>
         <w:ind w:left="1417" w:hanging="709"/>
         <w:rPr>
@@ -5729,7 +6021,7 @@
         <w:t xml:space="preserve"> (O, V, 0)</w:t>
       </w:r>
     </w:p>
-    <w:p xmlns:wp14="http://schemas.microsoft.com/office/word/2010/wordml" wp14:textId="77777777">
+    <w:p>
       <w:pPr>
         <w:rPr>
           <w:rFonts w:ascii="Courier New" w:hAnsi="Courier New" w:cs="Courier New"/>
@@ -5843,11 +6135,11 @@
 </file>
 
 <file path=word/styles.xml><?xml version="1.0" encoding="utf-8"?>
-<w:styles xmlns:wp14="http://schemas.microsoft.com/office/word/2010/wordprocessingDrawing" xmlns:mc="http://schemas.openxmlformats.org/markup-compatibility/2006" xmlns:r="http://schemas.openxmlformats.org/officeDocument/2006/relationships" xmlns:w="http://schemas.openxmlformats.org/wordprocessingml/2006/main" xmlns:w14="http://schemas.microsoft.com/office/word/2010/wordml" xmlns:w15="http://schemas.microsoft.com/office/word/2012/wordml" xmlns:w16cex="http://schemas.microsoft.com/office/word/2018/wordml/cex" xmlns:w16cid="http://schemas.microsoft.com/office/word/2016/wordml/cid" xmlns:w16="http://schemas.microsoft.com/office/word/2018/wordml" xmlns:w16sdtdh="http://schemas.microsoft.com/office/word/2020/wordml/sdtdatahash" xmlns:w16se="http://schemas.microsoft.com/office/word/2015/wordml/symex" mc:Ignorable="w14 w15 w16se w16cid w16 w16cex w16sdtdh wp14">
+<w:styles xmlns:mc="http://schemas.openxmlformats.org/markup-compatibility/2006" xmlns:r="http://schemas.openxmlformats.org/officeDocument/2006/relationships" xmlns:w="http://schemas.openxmlformats.org/wordprocessingml/2006/main" xmlns:w14="http://schemas.microsoft.com/office/word/2010/wordml" xmlns:w15="http://schemas.microsoft.com/office/word/2012/wordml" xmlns:w16cex="http://schemas.microsoft.com/office/word/2018/wordml/cex" xmlns:w16cid="http://schemas.microsoft.com/office/word/2016/wordml/cid" xmlns:w16="http://schemas.microsoft.com/office/word/2018/wordml" xmlns:w16sdtdh="http://schemas.microsoft.com/office/word/2020/wordml/sdtdatahash" xmlns:w16se="http://schemas.microsoft.com/office/word/2015/wordml/symex" mc:Ignorable="w14 w15 w16se w16cid w16 w16cex w16sdtdh">
   <w:docDefaults>
     <w:rPrDefault>
       <w:rPr>
-        <w:rFonts w:asciiTheme="minorHAnsi" w:hAnsiTheme="minorHAnsi" w:eastAsiaTheme="minorHAnsi" w:cstheme="minorBidi"/>
+        <w:rFonts w:asciiTheme="minorHAnsi" w:eastAsiaTheme="minorHAnsi" w:hAnsiTheme="minorHAnsi" w:cstheme="minorBidi"/>
         <w:kern w:val="2"/>
         <w:sz w:val="24"/>
         <w:szCs w:val="24"/>
@@ -5860,14 +6152,14 @@
   <w:latentStyles w:defLockedState="0" w:defUIPriority="99" w:defSemiHidden="0" w:defUnhideWhenUsed="0" w:defQFormat="0" w:count="376">
     <w:lsdException w:name="Normal" w:uiPriority="0" w:qFormat="1"/>
     <w:lsdException w:name="heading 1" w:uiPriority="9" w:qFormat="1"/>
-    <w:lsdException w:name="heading 2" w:uiPriority="9" w:semiHidden="1" w:unhideWhenUsed="1" w:qFormat="1"/>
-    <w:lsdException w:name="heading 3" w:uiPriority="9" w:semiHidden="1" w:unhideWhenUsed="1" w:qFormat="1"/>
-    <w:lsdException w:name="heading 4" w:uiPriority="9" w:semiHidden="1" w:unhideWhenUsed="1" w:qFormat="1"/>
-    <w:lsdException w:name="heading 5" w:uiPriority="9" w:semiHidden="1" w:unhideWhenUsed="1" w:qFormat="1"/>
-    <w:lsdException w:name="heading 6" w:uiPriority="9" w:semiHidden="1" w:unhideWhenUsed="1" w:qFormat="1"/>
-    <w:lsdException w:name="heading 7" w:uiPriority="9" w:semiHidden="1" w:unhideWhenUsed="1" w:qFormat="1"/>
-    <w:lsdException w:name="heading 8" w:uiPriority="9" w:semiHidden="1" w:unhideWhenUsed="1" w:qFormat="1"/>
-    <w:lsdException w:name="heading 9" w:uiPriority="9" w:semiHidden="1" w:unhideWhenUsed="1" w:qFormat="1"/>
+    <w:lsdException w:name="heading 2" w:semiHidden="1" w:uiPriority="9" w:unhideWhenUsed="1" w:qFormat="1"/>
+    <w:lsdException w:name="heading 3" w:semiHidden="1" w:uiPriority="9" w:unhideWhenUsed="1" w:qFormat="1"/>
+    <w:lsdException w:name="heading 4" w:semiHidden="1" w:uiPriority="9" w:unhideWhenUsed="1" w:qFormat="1"/>
+    <w:lsdException w:name="heading 5" w:semiHidden="1" w:uiPriority="9" w:unhideWhenUsed="1" w:qFormat="1"/>
+    <w:lsdException w:name="heading 6" w:semiHidden="1" w:uiPriority="9" w:unhideWhenUsed="1" w:qFormat="1"/>
+    <w:lsdException w:name="heading 7" w:semiHidden="1" w:uiPriority="9" w:unhideWhenUsed="1" w:qFormat="1"/>
+    <w:lsdException w:name="heading 8" w:semiHidden="1" w:uiPriority="9" w:unhideWhenUsed="1" w:qFormat="1"/>
+    <w:lsdException w:name="heading 9" w:semiHidden="1" w:uiPriority="9" w:unhideWhenUsed="1" w:qFormat="1"/>
     <w:lsdException w:name="index 1" w:semiHidden="1" w:unhideWhenUsed="1"/>
     <w:lsdException w:name="index 2" w:semiHidden="1" w:unhideWhenUsed="1"/>
     <w:lsdException w:name="index 3" w:semiHidden="1" w:unhideWhenUsed="1"/>
@@ -5877,22 +6169,22 @@
     <w:lsdException w:name="index 7" w:semiHidden="1" w:unhideWhenUsed="1"/>
     <w:lsdException w:name="index 8" w:semiHidden="1" w:unhideWhenUsed="1"/>
     <w:lsdException w:name="index 9" w:semiHidden="1" w:unhideWhenUsed="1"/>
-    <w:lsdException w:name="toc 1" w:uiPriority="39" w:semiHidden="1" w:unhideWhenUsed="1"/>
-    <w:lsdException w:name="toc 2" w:uiPriority="39" w:semiHidden="1" w:unhideWhenUsed="1"/>
-    <w:lsdException w:name="toc 3" w:uiPriority="39" w:semiHidden="1" w:unhideWhenUsed="1"/>
-    <w:lsdException w:name="toc 4" w:uiPriority="39" w:semiHidden="1" w:unhideWhenUsed="1"/>
-    <w:lsdException w:name="toc 5" w:uiPriority="39" w:semiHidden="1" w:unhideWhenUsed="1"/>
-    <w:lsdException w:name="toc 6" w:uiPriority="39" w:semiHidden="1" w:unhideWhenUsed="1"/>
-    <w:lsdException w:name="toc 7" w:uiPriority="39" w:semiHidden="1" w:unhideWhenUsed="1"/>
-    <w:lsdException w:name="toc 8" w:uiPriority="39" w:semiHidden="1" w:unhideWhenUsed="1"/>
-    <w:lsdException w:name="toc 9" w:uiPriority="39" w:semiHidden="1" w:unhideWhenUsed="1"/>
+    <w:lsdException w:name="toc 1" w:semiHidden="1" w:uiPriority="39" w:unhideWhenUsed="1"/>
+    <w:lsdException w:name="toc 2" w:semiHidden="1" w:uiPriority="39" w:unhideWhenUsed="1"/>
+    <w:lsdException w:name="toc 3" w:semiHidden="1" w:uiPriority="39" w:unhideWhenUsed="1"/>
+    <w:lsdException w:name="toc 4" w:semiHidden="1" w:uiPriority="39" w:unhideWhenUsed="1"/>
+    <w:lsdException w:name="toc 5" w:semiHidden="1" w:uiPriority="39" w:unhideWhenUsed="1"/>
+    <w:lsdException w:name="toc 6" w:semiHidden="1" w:uiPriority="39" w:unhideWhenUsed="1"/>
+    <w:lsdException w:name="toc 7" w:semiHidden="1" w:uiPriority="39" w:unhideWhenUsed="1"/>
+    <w:lsdException w:name="toc 8" w:semiHidden="1" w:uiPriority="39" w:unhideWhenUsed="1"/>
+    <w:lsdException w:name="toc 9" w:semiHidden="1" w:uiPriority="39" w:unhideWhenUsed="1"/>
     <w:lsdException w:name="Normal Indent" w:semiHidden="1" w:unhideWhenUsed="1"/>
     <w:lsdException w:name="footnote text" w:semiHidden="1" w:unhideWhenUsed="1"/>
     <w:lsdException w:name="annotation text" w:semiHidden="1" w:unhideWhenUsed="1"/>
     <w:lsdException w:name="header" w:semiHidden="1" w:unhideWhenUsed="1"/>
     <w:lsdException w:name="footer" w:semiHidden="1" w:unhideWhenUsed="1"/>
     <w:lsdException w:name="index heading" w:semiHidden="1" w:unhideWhenUsed="1"/>
-    <w:lsdException w:name="caption" w:uiPriority="35" w:semiHidden="1" w:unhideWhenUsed="1" w:qFormat="1"/>
+    <w:lsdException w:name="caption" w:semiHidden="1" w:uiPriority="35" w:unhideWhenUsed="1" w:qFormat="1"/>
     <w:lsdException w:name="table of figures" w:semiHidden="1" w:unhideWhenUsed="1"/>
     <w:lsdException w:name="envelope address" w:semiHidden="1" w:unhideWhenUsed="1"/>
     <w:lsdException w:name="envelope return" w:semiHidden="1" w:unhideWhenUsed="1"/>
@@ -5923,7 +6215,7 @@
     <w:lsdException w:name="Title" w:uiPriority="10" w:qFormat="1"/>
     <w:lsdException w:name="Closing" w:semiHidden="1" w:unhideWhenUsed="1"/>
     <w:lsdException w:name="Signature" w:semiHidden="1" w:unhideWhenUsed="1"/>
-    <w:lsdException w:name="Default Paragraph Font" w:uiPriority="1" w:semiHidden="1" w:unhideWhenUsed="1"/>
+    <w:lsdException w:name="Default Paragraph Font" w:semiHidden="1" w:uiPriority="1" w:unhideWhenUsed="1"/>
     <w:lsdException w:name="Body Text" w:semiHidden="1" w:unhideWhenUsed="1"/>
     <w:lsdException w:name="Body Text Indent" w:semiHidden="1" w:unhideWhenUsed="1"/>
     <w:lsdException w:name="List Continue" w:semiHidden="1" w:unhideWhenUsed="1"/>
@@ -6123,8 +6415,8 @@
     <w:lsdException w:name="Subtle Reference" w:uiPriority="31" w:qFormat="1"/>
     <w:lsdException w:name="Intense Reference" w:uiPriority="32" w:qFormat="1"/>
     <w:lsdException w:name="Book Title" w:uiPriority="33" w:qFormat="1"/>
-    <w:lsdException w:name="Bibliography" w:uiPriority="37" w:semiHidden="1" w:unhideWhenUsed="1"/>
-    <w:lsdException w:name="TOC Heading" w:uiPriority="39" w:semiHidden="1" w:unhideWhenUsed="1" w:qFormat="1"/>
+    <w:lsdException w:name="Bibliography" w:semiHidden="1" w:uiPriority="37" w:unhideWhenUsed="1"/>
+    <w:lsdException w:name="TOC Heading" w:semiHidden="1" w:uiPriority="39" w:unhideWhenUsed="1" w:qFormat="1"/>
     <w:lsdException w:name="Plain Table 1" w:uiPriority="41"/>
     <w:lsdException w:name="Plain Table 2" w:uiPriority="42"/>
     <w:lsdException w:name="Plain Table 3" w:uiPriority="43"/>
@@ -6235,7 +6527,7 @@
     <w:lsdException w:name="Unresolved Mention" w:semiHidden="1" w:unhideWhenUsed="1"/>
     <w:lsdException w:name="Smart Link" w:semiHidden="1" w:unhideWhenUsed="1"/>
   </w:latentStyles>
-  <w:style w:type="paragraph" w:styleId="Normal" w:default="1">
+  <w:style w:type="paragraph" w:default="1" w:styleId="Normal">
     <w:name w:val="Normal"/>
     <w:qFormat/>
     <w:rPr>
@@ -6243,13 +6535,13 @@
       <w:lang w:val="ca-ES"/>
     </w:rPr>
   </w:style>
-  <w:style w:type="character" w:styleId="Fuentedeprrafopredeter" w:default="1">
+  <w:style w:type="character" w:default="1" w:styleId="Fuentedeprrafopredeter">
     <w:name w:val="Default Paragraph Font"/>
     <w:uiPriority w:val="1"/>
     <w:semiHidden/>
     <w:unhideWhenUsed/>
   </w:style>
-  <w:style w:type="table" w:styleId="Tablanormal" w:default="1">
+  <w:style w:type="table" w:default="1" w:styleId="Tablanormal">
     <w:name w:val="Normal Table"/>
     <w:uiPriority w:val="99"/>
     <w:semiHidden/>
@@ -6264,7 +6556,7 @@
       </w:tblCellMar>
     </w:tblPr>
   </w:style>
-  <w:style w:type="numbering" w:styleId="Sinlista" w:default="1">
+  <w:style w:type="numbering" w:default="1" w:styleId="Sinlista">
     <w:name w:val="No List"/>
     <w:uiPriority w:val="99"/>
     <w:semiHidden/>
@@ -6288,12 +6580,12 @@
     <w:rsid w:val="00B72264"/>
     <w:tblPr>
       <w:tblBorders>
-        <w:top w:val="single" w:color="auto" w:sz="4" w:space="0"/>
-        <w:left w:val="single" w:color="auto" w:sz="4" w:space="0"/>
-        <w:bottom w:val="single" w:color="auto" w:sz="4" w:space="0"/>
-        <w:right w:val="single" w:color="auto" w:sz="4" w:space="0"/>
-        <w:insideH w:val="single" w:color="auto" w:sz="4" w:space="0"/>
-        <w:insideV w:val="single" w:color="auto" w:sz="4" w:space="0"/>
+        <w:top w:val="single" w:sz="4" w:space="0" w:color="auto"/>
+        <w:left w:val="single" w:sz="4" w:space="0" w:color="auto"/>
+        <w:bottom w:val="single" w:sz="4" w:space="0" w:color="auto"/>
+        <w:right w:val="single" w:sz="4" w:space="0" w:color="auto"/>
+        <w:insideH w:val="single" w:sz="4" w:space="0" w:color="auto"/>
+        <w:insideV w:val="single" w:sz="4" w:space="0" w:color="auto"/>
       </w:tblBorders>
     </w:tblPr>
   </w:style>
@@ -6311,7 +6603,7 @@
       <w:szCs w:val="20"/>
     </w:rPr>
   </w:style>
-  <w:style w:type="character" w:styleId="HTMLconformatoprevioCar" w:customStyle="1">
+  <w:style w:type="character" w:customStyle="1" w:styleId="HTMLconformatoprevioCar">
     <w:name w:val="HTML con formato previo Car"/>
     <w:basedOn w:val="Fuentedeprrafopredeter"/>
     <w:link w:val="HTMLconformatoprevio"/>
@@ -6319,7 +6611,7 @@
     <w:semiHidden/>
     <w:rsid w:val="00E92767"/>
     <w:rPr>
-      <w:rFonts w:ascii="Consolas" w:hAnsi="Consolas" w:cs="Consolas" w:eastAsiaTheme="minorEastAsia"/>
+      <w:rFonts w:ascii="Consolas" w:eastAsiaTheme="minorEastAsia" w:hAnsi="Consolas" w:cs="Consolas"/>
       <w:sz w:val="20"/>
       <w:szCs w:val="20"/>
       <w:lang w:val="ca-ES"/>
